--- a/Hash-chain-Encryption-Protocol.docx
+++ b/Hash-chain-Encryption-Protocol.docx
@@ -98,7 +98,23 @@
           <w:sz w:val="24"/>
           <w:szCs w:val="24"/>
         </w:rPr>
-        <w:t xml:space="preserve"> Cipher. Apart from encryptions such as AES which is quantum secure and has </w:t>
+        <w:t xml:space="preserve"> Cipher. Apart from encryptions such as </w:t>
+      </w:r>
+      <w:proofErr w:type="gramStart"/>
+      <w:r>
+        <w:rPr>
+          <w:sz w:val="24"/>
+          <w:szCs w:val="24"/>
+        </w:rPr>
+        <w:t>AES</w:t>
+      </w:r>
+      <w:proofErr w:type="gramEnd"/>
+      <w:r>
+        <w:rPr>
+          <w:sz w:val="24"/>
+          <w:szCs w:val="24"/>
+        </w:rPr>
+        <w:t xml:space="preserve"> which is quantum secure and has </w:t>
       </w:r>
       <w:r>
         <w:rPr>
@@ -1575,7 +1591,23 @@
           <w:sz w:val="24"/>
           <w:szCs w:val="24"/>
         </w:rPr>
-        <w:t xml:space="preserve"> On the last occurrence of the salt [EXT:1245..97367] upon decryption will remove from the plaintext leaving the original unformatted message. Thus, message length and secondary key are the equal lengths.</w:t>
+        <w:t xml:space="preserve"> On the last occurrence of the salt [</w:t>
+      </w:r>
+      <w:proofErr w:type="gramStart"/>
+      <w:r>
+        <w:rPr>
+          <w:sz w:val="24"/>
+          <w:szCs w:val="24"/>
+        </w:rPr>
+        <w:t>EXT:1245..</w:t>
+      </w:r>
+      <w:proofErr w:type="gramEnd"/>
+      <w:r>
+        <w:rPr>
+          <w:sz w:val="24"/>
+          <w:szCs w:val="24"/>
+        </w:rPr>
+        <w:t>97367] upon decryption will remove from the plaintext leaving the original unformatted message. Thus, message length and secondary key are the equal lengths.</w:t>
       </w:r>
     </w:p>
     <w:p>
@@ -1901,6 +1933,7 @@
         </w:rPr>
         <w:t xml:space="preserve">ending other </w:t>
       </w:r>
+      <w:proofErr w:type="gramStart"/>
       <w:r>
         <w:rPr>
           <w:sz w:val="24"/>
@@ -1908,6 +1941,7 @@
         </w:rPr>
         <w:t>parties</w:t>
       </w:r>
+      <w:proofErr w:type="gramEnd"/>
       <w:r>
         <w:rPr>
           <w:sz w:val="24"/>
@@ -3858,6 +3892,56 @@
           <w:szCs w:val="24"/>
         </w:rPr>
       </w:pPr>
+      <w:r>
+        <w:rPr>
+          <w:rFonts w:ascii="Times New Roman" w:eastAsia="Times New Roman" w:hAnsi="Times New Roman" w:cs="Times New Roman"/>
+          <w:noProof/>
+          <w:sz w:val="24"/>
+          <w:szCs w:val="24"/>
+        </w:rPr>
+        <w:lastRenderedPageBreak/>
+        <w:drawing>
+          <wp:inline distT="0" distB="0" distL="0" distR="0" wp14:anchorId="3D557ADD" wp14:editId="0470248A">
+            <wp:extent cx="6846886" cy="2257425"/>
+            <wp:effectExtent l="0" t="0" r="0" b="0"/>
+            <wp:docPr id="1" name="Picture 1" descr="Graphical user interface&#10;&#10;Description automatically generated with low confidence"/>
+            <wp:cNvGraphicFramePr>
+              <a:graphicFrameLocks xmlns:a="http://schemas.openxmlformats.org/drawingml/2006/main" noChangeAspect="1"/>
+            </wp:cNvGraphicFramePr>
+            <a:graphic xmlns:a="http://schemas.openxmlformats.org/drawingml/2006/main">
+              <a:graphicData uri="http://schemas.openxmlformats.org/drawingml/2006/picture">
+                <pic:pic xmlns:pic="http://schemas.openxmlformats.org/drawingml/2006/picture">
+                  <pic:nvPicPr>
+                    <pic:cNvPr id="1" name="Picture 1" descr="Graphical user interface&#10;&#10;Description automatically generated with low confidence"/>
+                    <pic:cNvPicPr/>
+                  </pic:nvPicPr>
+                  <pic:blipFill>
+                    <a:blip r:embed="rId5" cstate="print">
+                      <a:extLst>
+                        <a:ext uri="{28A0092B-C50C-407E-A947-70E740481C1C}">
+                          <a14:useLocalDpi xmlns:a14="http://schemas.microsoft.com/office/drawing/2010/main" val="0"/>
+                        </a:ext>
+                      </a:extLst>
+                    </a:blip>
+                    <a:stretch>
+                      <a:fillRect/>
+                    </a:stretch>
+                  </pic:blipFill>
+                  <pic:spPr>
+                    <a:xfrm>
+                      <a:off x="0" y="0"/>
+                      <a:ext cx="6862632" cy="2262616"/>
+                    </a:xfrm>
+                    <a:prstGeom prst="rect">
+                      <a:avLst/>
+                    </a:prstGeom>
+                  </pic:spPr>
+                </pic:pic>
+              </a:graphicData>
+            </a:graphic>
+          </wp:inline>
+        </w:drawing>
+      </w:r>
     </w:p>
     <w:p>
       <w:pPr>
@@ -3890,18 +3974,7 @@
           <w:szCs w:val="24"/>
           <w:u w:val="single"/>
         </w:rPr>
-        <w:t xml:space="preserve"> </w:t>
-      </w:r>
-      <w:r>
-        <w:rPr>
-          <w:rFonts w:ascii="Times New Roman" w:eastAsia="Times New Roman" w:hAnsi="Times New Roman" w:cs="Times New Roman"/>
-          <w:b/>
-          <w:bCs/>
-          <w:sz w:val="24"/>
-          <w:szCs w:val="24"/>
-          <w:u w:val="single"/>
-        </w:rPr>
-        <w:t>Block-Hash-Chaining-Mode</w:t>
+        <w:t xml:space="preserve"> Block-Hash-Chaining-Mode</w:t>
       </w:r>
     </w:p>
     <w:p>
@@ -4577,6 +4650,7 @@
           <w:sz w:val="24"/>
           <w:szCs w:val="24"/>
         </w:rPr>
+        <w:lastRenderedPageBreak/>
         <w:t>Key</w:t>
       </w:r>
       <w:r>
@@ -4942,15 +5016,7 @@
           <w:sz w:val="24"/>
           <w:szCs w:val="24"/>
         </w:rPr>
-        <w:t xml:space="preserve"> + </w:t>
-      </w:r>
-      <w:r>
-        <w:rPr>
-          <w:rFonts w:ascii="Times New Roman" w:eastAsia="Times New Roman" w:hAnsi="Times New Roman" w:cs="Times New Roman"/>
-          <w:sz w:val="24"/>
-          <w:szCs w:val="24"/>
-        </w:rPr>
-        <w:t>Key</w:t>
+        <w:t xml:space="preserve"> + Key</w:t>
       </w:r>
       <w:r>
         <w:rPr>
@@ -4967,15 +5033,7 @@
           <w:sz w:val="24"/>
           <w:szCs w:val="24"/>
         </w:rPr>
-        <w:t xml:space="preserve"> + … + </w:t>
-      </w:r>
-      <w:r>
-        <w:rPr>
-          <w:rFonts w:ascii="Times New Roman" w:eastAsia="Times New Roman" w:hAnsi="Times New Roman" w:cs="Times New Roman"/>
-          <w:sz w:val="24"/>
-          <w:szCs w:val="24"/>
-        </w:rPr>
-        <w:t>Key</w:t>
+        <w:t xml:space="preserve"> + … + Key</w:t>
       </w:r>
       <w:r>
         <w:rPr>
@@ -5126,7 +5184,6 @@
           <w:sz w:val="24"/>
           <w:szCs w:val="24"/>
         </w:rPr>
-        <w:lastRenderedPageBreak/>
         <w:t>Key</w:t>
       </w:r>
       <w:r>
@@ -6290,6 +6347,7 @@
           <w:sz w:val="24"/>
           <w:szCs w:val="24"/>
         </w:rPr>
+        <w:lastRenderedPageBreak/>
         <w:t>Use Validation</w:t>
       </w:r>
     </w:p>
@@ -6365,16 +6423,7 @@
           <w:sz w:val="24"/>
           <w:szCs w:val="24"/>
         </w:rPr>
-        <w:t xml:space="preserve">This protocol can be used in wide scaled messaging systems, but it will forfeit its security of transfer of the initial private key instantiated by the sole discretion of the provider hosting the system, also whether the conversation log would be kept retaining previous old keys in a cloud database which would be largely cumbersome to the cloud storage and be a primary target for attacks since attacking the encrypted files would be completely pointless. Its ideal use case would be the highest TOP SECRET and CONFIDENTIAL information that needs to be </w:t>
-      </w:r>
-      <w:r>
-        <w:rPr>
-          <w:rFonts w:ascii="Times New Roman" w:eastAsia="Times New Roman" w:hAnsi="Times New Roman" w:cs="Times New Roman"/>
-          <w:sz w:val="24"/>
-          <w:szCs w:val="24"/>
-        </w:rPr>
-        <w:lastRenderedPageBreak/>
-        <w:t>relayed multiple times to a single party securing data through transit whether it be a message or any type of file/image. For security minded individuals this could be overkill or exactly what is needed as transferring data</w:t>
+        <w:t>This protocol can be used in wide scaled messaging systems, but it will forfeit its security of transfer of the initial private key instantiated by the sole discretion of the provider hosting the system, also whether the conversation log would be kept retaining previous old keys in a cloud database which would be largely cumbersome to the cloud storage and be a primary target for attacks since attacking the encrypted files would be completely pointless. Its ideal use case would be the highest TOP SECRET and CONFIDENTIAL information that needs to be relayed multiple times to a single party securing data through transit whether it be a message or any type of file/image. For security minded individuals this could be overkill or exactly what is needed as transferring data</w:t>
       </w:r>
       <w:r>
         <w:rPr>
@@ -6400,7 +6449,25 @@
           <w:sz w:val="24"/>
           <w:szCs w:val="24"/>
         </w:rPr>
-        <w:t xml:space="preserve"> Cipher during very secretive missions during war time this form of communication was necessarily but difficult as meeting physically after every secret exchange was not always possible to make. HCE capitalizes on limited but high stake information, and generally does not have its place in common messaging systems.  </w:t>
+        <w:t xml:space="preserve"> Cipher during very secretive missions during war time this form of communication was necessarily but difficult as meeting physically after every secret exchange was not always possible to make. HCE capitalizes on limited but </w:t>
+      </w:r>
+      <w:proofErr w:type="gramStart"/>
+      <w:r>
+        <w:rPr>
+          <w:rFonts w:ascii="Times New Roman" w:eastAsia="Times New Roman" w:hAnsi="Times New Roman" w:cs="Times New Roman"/>
+          <w:sz w:val="24"/>
+          <w:szCs w:val="24"/>
+        </w:rPr>
+        <w:t>high stake</w:t>
+      </w:r>
+      <w:proofErr w:type="gramEnd"/>
+      <w:r>
+        <w:rPr>
+          <w:rFonts w:ascii="Times New Roman" w:eastAsia="Times New Roman" w:hAnsi="Times New Roman" w:cs="Times New Roman"/>
+          <w:sz w:val="24"/>
+          <w:szCs w:val="24"/>
+        </w:rPr>
+        <w:t xml:space="preserve"> information, and generally does not have its place in common messaging systems.  </w:t>
       </w:r>
     </w:p>
     <w:p>

--- a/Hash-chain-Encryption-Protocol.docx
+++ b/Hash-chain-Encryption-Protocol.docx
@@ -82,9 +82,99 @@
           <w:sz w:val="24"/>
           <w:szCs w:val="24"/>
         </w:rPr>
-        <w:t xml:space="preserve"> and theoretical security of Hash-Chain-Encryptions utilizing commonly known undecipherable encryptions such as </w:t>
-      </w:r>
-      <w:proofErr w:type="spellStart"/>
+        <w:t xml:space="preserve"> and theoretical security of Hash-Chain-Encryption</w:t>
+      </w:r>
+      <w:r>
+        <w:rPr>
+          <w:sz w:val="24"/>
+          <w:szCs w:val="24"/>
+        </w:rPr>
+        <w:t xml:space="preserve"> protocol </w:t>
+      </w:r>
+      <w:r>
+        <w:rPr>
+          <w:sz w:val="24"/>
+          <w:szCs w:val="24"/>
+        </w:rPr>
+        <w:t>utilizing commonly known undecipherable encryption</w:t>
+      </w:r>
+      <w:r>
+        <w:rPr>
+          <w:sz w:val="24"/>
+          <w:szCs w:val="24"/>
+        </w:rPr>
+        <w:t xml:space="preserve"> techniques</w:t>
+      </w:r>
+      <w:r>
+        <w:rPr>
+          <w:sz w:val="24"/>
+          <w:szCs w:val="24"/>
+        </w:rPr>
+        <w:t xml:space="preserve"> such as Vernam Cipher. Apart from encryptions such as AES which is quantum secure and has </w:t>
+      </w:r>
+      <w:r>
+        <w:rPr>
+          <w:sz w:val="24"/>
+          <w:szCs w:val="24"/>
+        </w:rPr>
+        <w:t xml:space="preserve">many </w:t>
+      </w:r>
+      <w:r>
+        <w:rPr>
+          <w:sz w:val="24"/>
+          <w:szCs w:val="24"/>
+        </w:rPr>
+        <w:t>practical uses, Vernam cipher lacks practicality but enforces a theoretical unbreakable communication barrier</w:t>
+      </w:r>
+      <w:r>
+        <w:rPr>
+          <w:sz w:val="24"/>
+          <w:szCs w:val="24"/>
+        </w:rPr>
+        <w:t xml:space="preserve"> once successful</w:t>
+      </w:r>
+      <w:r>
+        <w:rPr>
+          <w:sz w:val="24"/>
+          <w:szCs w:val="24"/>
+        </w:rPr>
+        <w:t xml:space="preserve">. This </w:t>
+      </w:r>
+      <w:r>
+        <w:rPr>
+          <w:sz w:val="24"/>
+          <w:szCs w:val="24"/>
+        </w:rPr>
+        <w:t xml:space="preserve">proposed </w:t>
+      </w:r>
+      <w:r>
+        <w:rPr>
+          <w:sz w:val="24"/>
+          <w:szCs w:val="24"/>
+        </w:rPr>
+        <w:t>protocol does not replace standard protocols and encryptions as it has its limitations albeit far less than Vernam</w:t>
+      </w:r>
+      <w:r>
+        <w:rPr>
+          <w:sz w:val="24"/>
+          <w:szCs w:val="24"/>
+        </w:rPr>
+        <w:t xml:space="preserve"> cipher</w:t>
+      </w:r>
+      <w:r>
+        <w:rPr>
+          <w:sz w:val="24"/>
+          <w:szCs w:val="24"/>
+        </w:rPr>
+        <w:t xml:space="preserve">. The essential functionality of Hash-Chain-Encryption is </w:t>
+      </w:r>
+      <w:r>
+        <w:rPr>
+          <w:sz w:val="24"/>
+          <w:szCs w:val="24"/>
+        </w:rPr>
+        <w:t xml:space="preserve">building upon </w:t>
+      </w:r>
       <w:r>
         <w:rPr>
           <w:sz w:val="24"/>
@@ -92,112 +182,33 @@
         </w:rPr>
         <w:t>Vernam</w:t>
       </w:r>
-      <w:proofErr w:type="spellEnd"/>
-      <w:r>
-        <w:rPr>
-          <w:sz w:val="24"/>
-          <w:szCs w:val="24"/>
-        </w:rPr>
-        <w:t xml:space="preserve"> Cipher. Apart from encryptions such as </w:t>
-      </w:r>
-      <w:proofErr w:type="gramStart"/>
-      <w:r>
-        <w:rPr>
-          <w:sz w:val="24"/>
-          <w:szCs w:val="24"/>
-        </w:rPr>
-        <w:t>AES</w:t>
-      </w:r>
-      <w:proofErr w:type="gramEnd"/>
-      <w:r>
-        <w:rPr>
-          <w:sz w:val="24"/>
-          <w:szCs w:val="24"/>
-        </w:rPr>
-        <w:t xml:space="preserve"> which is quantum secure and has </w:t>
-      </w:r>
-      <w:r>
-        <w:rPr>
-          <w:sz w:val="24"/>
-          <w:szCs w:val="24"/>
-        </w:rPr>
-        <w:t xml:space="preserve">many </w:t>
-      </w:r>
-      <w:r>
-        <w:rPr>
-          <w:sz w:val="24"/>
-          <w:szCs w:val="24"/>
-        </w:rPr>
-        <w:t xml:space="preserve">practical uses, </w:t>
-      </w:r>
-      <w:proofErr w:type="spellStart"/>
-      <w:r>
-        <w:rPr>
-          <w:sz w:val="24"/>
-          <w:szCs w:val="24"/>
-        </w:rPr>
-        <w:t>Vernam</w:t>
-      </w:r>
-      <w:proofErr w:type="spellEnd"/>
-      <w:r>
-        <w:rPr>
-          <w:sz w:val="24"/>
-          <w:szCs w:val="24"/>
-        </w:rPr>
-        <w:t xml:space="preserve"> cipher lacks practicality but enforces a theoretical unbreakable communication barrier. This </w:t>
-      </w:r>
-      <w:r>
-        <w:rPr>
-          <w:sz w:val="24"/>
-          <w:szCs w:val="24"/>
-        </w:rPr>
-        <w:t xml:space="preserve">proposed </w:t>
-      </w:r>
-      <w:r>
-        <w:rPr>
-          <w:sz w:val="24"/>
-          <w:szCs w:val="24"/>
-        </w:rPr>
-        <w:t xml:space="preserve">protocol does not replace standard protocols and encryptions as it has its limitations albeit far less than </w:t>
-      </w:r>
-      <w:proofErr w:type="spellStart"/>
-      <w:r>
-        <w:rPr>
-          <w:sz w:val="24"/>
-          <w:szCs w:val="24"/>
-        </w:rPr>
-        <w:t>Vernam</w:t>
-      </w:r>
-      <w:proofErr w:type="spellEnd"/>
-      <w:r>
-        <w:rPr>
-          <w:sz w:val="24"/>
-          <w:szCs w:val="24"/>
-        </w:rPr>
-        <w:t xml:space="preserve">. The essential functionality of Hash-Chain-Encryption is </w:t>
-      </w:r>
-      <w:r>
-        <w:rPr>
-          <w:sz w:val="24"/>
-          <w:szCs w:val="24"/>
-        </w:rPr>
-        <w:t xml:space="preserve">building upon </w:t>
-      </w:r>
-      <w:proofErr w:type="spellStart"/>
-      <w:r>
-        <w:rPr>
-          <w:sz w:val="24"/>
-          <w:szCs w:val="24"/>
-        </w:rPr>
-        <w:t>Vernam</w:t>
-      </w:r>
-      <w:proofErr w:type="spellEnd"/>
-      <w:r>
-        <w:rPr>
-          <w:sz w:val="24"/>
-          <w:szCs w:val="24"/>
-        </w:rPr>
-        <w:t xml:space="preserve"> cipher with multiple reuses without ever breaking OTP. Then, discovering the possible use cases and enforcements </w:t>
+      <w:r>
+        <w:rPr>
+          <w:sz w:val="24"/>
+          <w:szCs w:val="24"/>
+        </w:rPr>
+        <w:t xml:space="preserve"> </w:t>
+      </w:r>
+      <w:r>
+        <w:rPr>
+          <w:sz w:val="24"/>
+          <w:szCs w:val="24"/>
+        </w:rPr>
+        <w:t>cipher with multiple reuses without ever breaking OTP</w:t>
+      </w:r>
+      <w:r>
+        <w:rPr>
+          <w:sz w:val="24"/>
+          <w:szCs w:val="24"/>
+        </w:rPr>
+        <w:t xml:space="preserve"> (One Time Pad)</w:t>
+      </w:r>
+      <w:r>
+        <w:rPr>
+          <w:sz w:val="24"/>
+          <w:szCs w:val="24"/>
+        </w:rPr>
+        <w:t xml:space="preserve">. Then, discovering the possible use cases and enforcements </w:t>
       </w:r>
       <w:r>
         <w:rPr>
@@ -265,23 +276,7 @@
           <w:sz w:val="24"/>
           <w:szCs w:val="24"/>
         </w:rPr>
-        <w:t>(</w:t>
-      </w:r>
-      <w:proofErr w:type="spellStart"/>
-      <w:r>
-        <w:rPr>
-          <w:sz w:val="24"/>
-          <w:szCs w:val="24"/>
-        </w:rPr>
-        <w:t>func</w:t>
-      </w:r>
-      <w:proofErr w:type="spellEnd"/>
-      <w:r>
-        <w:rPr>
-          <w:sz w:val="24"/>
-          <w:szCs w:val="24"/>
-        </w:rPr>
-        <w:t xml:space="preserve">). There is no definitive way to undo a hash and decipher the original value, methods such as hash tables and rainbow tables are used </w:t>
+        <w:t xml:space="preserve">(func). There is no definitive way to undo a hash and decipher the original value, methods such as hash tables and rainbow tables are used </w:t>
       </w:r>
       <w:r>
         <w:rPr>
@@ -326,7 +321,21 @@
           <w:sz w:val="24"/>
           <w:szCs w:val="24"/>
         </w:rPr>
-        <w:t>the amount of hash attempts exceeds the probability count or if the hashed document is stored in a table, the latter may be prolonged indefinitely when proper salting and function hash parameter is longer than an arbitrary amount</w:t>
+        <w:t xml:space="preserve">the amount of hash attempts exceeds the probability count or if the hashed document is </w:t>
+      </w:r>
+      <w:r>
+        <w:rPr>
+          <w:sz w:val="24"/>
+          <w:szCs w:val="24"/>
+        </w:rPr>
+        <w:t xml:space="preserve">already </w:t>
+      </w:r>
+      <w:r>
+        <w:rPr>
+          <w:sz w:val="24"/>
+          <w:szCs w:val="24"/>
+        </w:rPr>
+        <w:t>stored in a table, the latter may be prolonged indefinitely when proper salting and function hash parameter is longer than an arbitrary amount</w:t>
       </w:r>
       <w:r>
         <w:rPr>
@@ -533,7 +542,49 @@
           <w:sz w:val="24"/>
           <w:szCs w:val="24"/>
         </w:rPr>
-        <w:t>With regards to all other security mentioned to make sure that the hashes are not compromised. The original key origin will be kept always hidden, and a function generator will produce string h(origin) + h</w:t>
+        <w:t xml:space="preserve">With regards to all other security mentioned to make sure that the hashes are not compromised. The </w:t>
+      </w:r>
+      <w:r>
+        <w:rPr>
+          <w:sz w:val="24"/>
+          <w:szCs w:val="24"/>
+        </w:rPr>
+        <w:t>primary/origin key should always</w:t>
+      </w:r>
+      <w:r>
+        <w:rPr>
+          <w:sz w:val="24"/>
+          <w:szCs w:val="24"/>
+        </w:rPr>
+        <w:t xml:space="preserve"> be kept hidden, and a function generator</w:t>
+      </w:r>
+      <w:r>
+        <w:rPr>
+          <w:sz w:val="24"/>
+          <w:szCs w:val="24"/>
+        </w:rPr>
+        <w:t xml:space="preserve"> such as SHA-512</w:t>
+      </w:r>
+      <w:r>
+        <w:rPr>
+          <w:sz w:val="24"/>
+          <w:szCs w:val="24"/>
+        </w:rPr>
+        <w:t xml:space="preserve"> will produce </w:t>
+      </w:r>
+      <w:r>
+        <w:rPr>
+          <w:sz w:val="24"/>
+          <w:szCs w:val="24"/>
+        </w:rPr>
+        <w:t xml:space="preserve">the </w:t>
+      </w:r>
+      <w:r>
+        <w:rPr>
+          <w:sz w:val="24"/>
+          <w:szCs w:val="24"/>
+        </w:rPr>
+        <w:t>string h(origin) + h</w:t>
       </w:r>
       <w:r>
         <w:rPr>
@@ -548,15 +599,7 @@
           <w:sz w:val="24"/>
           <w:szCs w:val="24"/>
         </w:rPr>
-        <w:t xml:space="preserve">(origin) + … + </w:t>
-      </w:r>
-      <w:proofErr w:type="spellStart"/>
-      <w:r>
-        <w:rPr>
-          <w:sz w:val="24"/>
-          <w:szCs w:val="24"/>
-        </w:rPr>
-        <w:t>h</w:t>
+        <w:t>(origin) + … + h</w:t>
       </w:r>
       <w:r>
         <w:rPr>
@@ -566,13 +609,26 @@
         </w:rPr>
         <w:t>n</w:t>
       </w:r>
-      <w:proofErr w:type="spellEnd"/>
-      <w:r>
-        <w:rPr>
-          <w:sz w:val="24"/>
-          <w:szCs w:val="24"/>
-        </w:rPr>
-        <w:t xml:space="preserve">(origin) from the origin. The origin will </w:t>
+      <w:r>
+        <w:rPr>
+          <w:sz w:val="24"/>
+          <w:szCs w:val="24"/>
+        </w:rPr>
+        <w:t>(origin) from the origin</w:t>
+      </w:r>
+      <w:r>
+        <w:rPr>
+          <w:sz w:val="24"/>
+          <w:szCs w:val="24"/>
+        </w:rPr>
+        <w:t>, the sum of strings from the origin will be called the secondary key</w:t>
+      </w:r>
+      <w:r>
+        <w:rPr>
+          <w:sz w:val="24"/>
+          <w:szCs w:val="24"/>
+        </w:rPr>
+        <w:t xml:space="preserve">. The origin will </w:t>
       </w:r>
       <w:r>
         <w:rPr>
@@ -600,14 +656,56 @@
           <w:sz w:val="24"/>
           <w:szCs w:val="24"/>
         </w:rPr>
-        <w:t xml:space="preserve"> and utilize hashing algorithm SHA-512 to prevent hashing collisions generating hashes of 512bits/128 characters</w:t>
-      </w:r>
-      <w:r>
-        <w:rPr>
-          <w:sz w:val="24"/>
-          <w:szCs w:val="24"/>
-        </w:rPr>
-        <w:t xml:space="preserve"> on 64-bit machines</w:t>
+        <w:t xml:space="preserve"> and utilize hashing algorithm SHA-512 to prevent hashing collisions generating hashes of 512bits/128 characters.</w:t>
+      </w:r>
+      <w:r>
+        <w:rPr>
+          <w:sz w:val="24"/>
+          <w:szCs w:val="24"/>
+        </w:rPr>
+        <w:t xml:space="preserve"> The produced string of data will serve as the secondary key and origin as </w:t>
+      </w:r>
+      <w:r>
+        <w:rPr>
+          <w:sz w:val="24"/>
+          <w:szCs w:val="24"/>
+        </w:rPr>
+        <w:t xml:space="preserve">a </w:t>
+      </w:r>
+      <w:r>
+        <w:rPr>
+          <w:sz w:val="24"/>
+          <w:szCs w:val="24"/>
+        </w:rPr>
+        <w:t>primary key.</w:t>
+      </w:r>
+      <w:r>
+        <w:rPr>
+          <w:sz w:val="24"/>
+          <w:szCs w:val="24"/>
+        </w:rPr>
+        <w:t xml:space="preserve"> The number of hashes needed for the secondary key are arbitrary and do not add extra security as the algorithm explicitly states that the first 512bits/128 characters hashed will make up the </w:t>
+      </w:r>
+      <w:r>
+        <w:rPr>
+          <w:sz w:val="24"/>
+          <w:szCs w:val="24"/>
+        </w:rPr>
+        <w:t>subsequent</w:t>
+      </w:r>
+      <w:r>
+        <w:rPr>
+          <w:sz w:val="24"/>
+          <w:szCs w:val="24"/>
+        </w:rPr>
+        <w:t xml:space="preserve"> 512bits/</w:t>
+      </w:r>
+      <w:r>
+        <w:rPr>
+          <w:sz w:val="24"/>
+          <w:szCs w:val="24"/>
+        </w:rPr>
+        <w:t>128-character hash</w:t>
       </w:r>
       <w:r>
         <w:rPr>
@@ -621,34 +719,6 @@
           <w:sz w:val="24"/>
           <w:szCs w:val="24"/>
         </w:rPr>
-        <w:t xml:space="preserve"> The produced string of data will serve as the secondary key and origin as primary a key.</w:t>
-      </w:r>
-      <w:r>
-        <w:rPr>
-          <w:sz w:val="24"/>
-          <w:szCs w:val="24"/>
-        </w:rPr>
-        <w:t xml:space="preserve"> The number of hashes needed for the secondary key are arbitrary and do not add extra security as the algorithm explicitly states that the first 512bits/128 characters hashed will make up the </w:t>
-      </w:r>
-      <w:r>
-        <w:rPr>
-          <w:sz w:val="24"/>
-          <w:szCs w:val="24"/>
-        </w:rPr>
-        <w:t>subsequent</w:t>
-      </w:r>
-      <w:r>
-        <w:rPr>
-          <w:sz w:val="24"/>
-          <w:szCs w:val="24"/>
-        </w:rPr>
-        <w:t xml:space="preserve"> 512bits/128 characters.</w:t>
-      </w:r>
-      <w:r>
-        <w:rPr>
-          <w:sz w:val="24"/>
-          <w:szCs w:val="24"/>
-        </w:rPr>
         <w:t xml:space="preserve"> </w:t>
       </w:r>
       <w:r>
@@ -656,7 +726,35 @@
           <w:sz w:val="24"/>
           <w:szCs w:val="24"/>
         </w:rPr>
-        <w:t>The purpose of hashing 4 times of the origin key is to keep consistency when chaining the secondary key (4 hashes = 512character long key)</w:t>
+        <w:t>The purpose of hashing 4 times o</w:t>
+      </w:r>
+      <w:r>
+        <w:rPr>
+          <w:sz w:val="24"/>
+          <w:szCs w:val="24"/>
+        </w:rPr>
+        <w:t>n</w:t>
+      </w:r>
+      <w:r>
+        <w:rPr>
+          <w:sz w:val="24"/>
+          <w:szCs w:val="24"/>
+        </w:rPr>
+        <w:t xml:space="preserve"> the origin key is to keep consistency when chaining the secondary key (4 hashes = 512char</w:t>
+      </w:r>
+      <w:r>
+        <w:rPr>
+          <w:sz w:val="24"/>
+          <w:szCs w:val="24"/>
+        </w:rPr>
+        <w:t>s. /2048 bits</w:t>
+      </w:r>
+      <w:r>
+        <w:rPr>
+          <w:sz w:val="24"/>
+          <w:szCs w:val="24"/>
+        </w:rPr>
+        <w:t>)</w:t>
       </w:r>
       <w:r>
         <w:rPr>
@@ -670,7 +768,63 @@
           <w:sz w:val="24"/>
           <w:szCs w:val="24"/>
         </w:rPr>
-        <w:t>, smaller key length sizes such as 128 or 256 are acceptable</w:t>
+        <w:t>.</w:t>
+      </w:r>
+      <w:r>
+        <w:rPr>
+          <w:sz w:val="24"/>
+          <w:szCs w:val="24"/>
+        </w:rPr>
+        <w:t xml:space="preserve"> </w:t>
+      </w:r>
+      <w:r>
+        <w:rPr>
+          <w:sz w:val="24"/>
+          <w:szCs w:val="24"/>
+        </w:rPr>
+        <w:t>S</w:t>
+      </w:r>
+      <w:r>
+        <w:rPr>
+          <w:sz w:val="24"/>
+          <w:szCs w:val="24"/>
+        </w:rPr>
+        <w:t>maller key length sizes such as 128</w:t>
+      </w:r>
+      <w:r>
+        <w:rPr>
+          <w:sz w:val="24"/>
+          <w:szCs w:val="24"/>
+        </w:rPr>
+        <w:t>(1 hash)</w:t>
+      </w:r>
+      <w:r>
+        <w:rPr>
+          <w:sz w:val="24"/>
+          <w:szCs w:val="24"/>
+        </w:rPr>
+        <w:t xml:space="preserve"> or 256</w:t>
+      </w:r>
+      <w:r>
+        <w:rPr>
+          <w:sz w:val="24"/>
+          <w:szCs w:val="24"/>
+        </w:rPr>
+        <w:t>(2 hashes)</w:t>
+      </w:r>
+      <w:r>
+        <w:rPr>
+          <w:sz w:val="24"/>
+          <w:szCs w:val="24"/>
+        </w:rPr>
+        <w:t xml:space="preserve"> are acceptable</w:t>
+      </w:r>
+      <w:r>
+        <w:rPr>
+          <w:sz w:val="24"/>
+          <w:szCs w:val="24"/>
+        </w:rPr>
+        <w:t xml:space="preserve"> for the secondary key</w:t>
       </w:r>
       <w:r>
         <w:rPr>
@@ -691,21 +845,91 @@
           <w:sz w:val="24"/>
           <w:szCs w:val="24"/>
         </w:rPr>
-        <w:t xml:space="preserve">and will act as our private key </w:t>
-      </w:r>
-      <w:r>
-        <w:rPr>
-          <w:sz w:val="24"/>
-          <w:szCs w:val="24"/>
-        </w:rPr>
-        <w:t>as the secondary key can be built from the primary.</w:t>
-      </w:r>
-      <w:r>
-        <w:rPr>
-          <w:sz w:val="24"/>
-          <w:szCs w:val="24"/>
-        </w:rPr>
-        <w:t xml:space="preserve"> Two separate modes exist where the secondary key does not need to be chained for smaller and simpler messages and block-chaining for larger files of any format type.</w:t>
+        <w:t>and will act as our private key</w:t>
+      </w:r>
+      <w:r>
+        <w:rPr>
+          <w:sz w:val="24"/>
+          <w:szCs w:val="24"/>
+        </w:rPr>
+        <w:t>,</w:t>
+      </w:r>
+      <w:r>
+        <w:rPr>
+          <w:sz w:val="24"/>
+          <w:szCs w:val="24"/>
+        </w:rPr>
+        <w:t xml:space="preserve"> </w:t>
+      </w:r>
+      <w:r>
+        <w:rPr>
+          <w:sz w:val="24"/>
+          <w:szCs w:val="24"/>
+        </w:rPr>
+        <w:t xml:space="preserve">as the secondary key can be </w:t>
+      </w:r>
+      <w:r>
+        <w:rPr>
+          <w:sz w:val="24"/>
+          <w:szCs w:val="24"/>
+        </w:rPr>
+        <w:t>produced</w:t>
+      </w:r>
+      <w:r>
+        <w:rPr>
+          <w:sz w:val="24"/>
+          <w:szCs w:val="24"/>
+        </w:rPr>
+        <w:t xml:space="preserve"> from the primary</w:t>
+      </w:r>
+      <w:r>
+        <w:rPr>
+          <w:sz w:val="24"/>
+          <w:szCs w:val="24"/>
+        </w:rPr>
+        <w:t xml:space="preserve"> key</w:t>
+      </w:r>
+      <w:r>
+        <w:rPr>
+          <w:sz w:val="24"/>
+          <w:szCs w:val="24"/>
+        </w:rPr>
+        <w:t>.</w:t>
+      </w:r>
+      <w:r>
+        <w:rPr>
+          <w:sz w:val="24"/>
+          <w:szCs w:val="24"/>
+        </w:rPr>
+        <w:t xml:space="preserve"> Two separate modes exist where the secondary key does not need to be chained for smaller and simpler messages and block-chaining for larger files </w:t>
+      </w:r>
+      <w:r>
+        <w:rPr>
+          <w:sz w:val="24"/>
+          <w:szCs w:val="24"/>
+        </w:rPr>
+        <w:t xml:space="preserve">and </w:t>
+      </w:r>
+      <w:r>
+        <w:rPr>
+          <w:sz w:val="24"/>
+          <w:szCs w:val="24"/>
+        </w:rPr>
+        <w:t>format type</w:t>
+      </w:r>
+      <w:r>
+        <w:rPr>
+          <w:sz w:val="24"/>
+          <w:szCs w:val="24"/>
+        </w:rPr>
+        <w:t>s</w:t>
+      </w:r>
+      <w:r>
+        <w:rPr>
+          <w:sz w:val="24"/>
+          <w:szCs w:val="24"/>
+        </w:rPr>
+        <w:t>.</w:t>
       </w:r>
     </w:p>
     <w:p>
@@ -769,25 +993,25 @@
         </w:rPr>
         <w:t>origin</w:t>
       </w:r>
-    </w:p>
-    <w:p>
-      <w:pPr>
+      <w:r>
         <w:rPr>
           <w:b/>
           <w:bCs/>
           <w:sz w:val="24"/>
           <w:szCs w:val="24"/>
         </w:rPr>
-      </w:pPr>
-      <w:r>
+        <w:t>, length = 128</w:t>
+      </w:r>
+    </w:p>
+    <w:p>
+      <w:pPr>
         <w:rPr>
           <w:b/>
           <w:bCs/>
           <w:sz w:val="24"/>
           <w:szCs w:val="24"/>
         </w:rPr>
-        <w:t xml:space="preserve">Secondary: </w:t>
-      </w:r>
+      </w:pPr>
       <w:r>
         <w:rPr>
           <w:b/>
@@ -795,7 +1019,7 @@
           <w:sz w:val="24"/>
           <w:szCs w:val="24"/>
         </w:rPr>
-        <w:t>[hash1,</w:t>
+        <w:t xml:space="preserve">Secondary: </w:t>
       </w:r>
       <w:r>
         <w:rPr>
@@ -804,7 +1028,7 @@
           <w:sz w:val="24"/>
           <w:szCs w:val="24"/>
         </w:rPr>
-        <w:t xml:space="preserve"> </w:t>
+        <w:t>[hash1,</w:t>
       </w:r>
       <w:r>
         <w:rPr>
@@ -813,7 +1037,7 @@
           <w:sz w:val="24"/>
           <w:szCs w:val="24"/>
         </w:rPr>
-        <w:t>hash2</w:t>
+        <w:t xml:space="preserve"> </w:t>
       </w:r>
       <w:r>
         <w:rPr>
@@ -822,7 +1046,7 @@
           <w:sz w:val="24"/>
           <w:szCs w:val="24"/>
         </w:rPr>
-        <w:t>, hash3, hash4</w:t>
+        <w:t>hash2</w:t>
       </w:r>
       <w:r>
         <w:rPr>
@@ -831,18 +1055,17 @@
           <w:sz w:val="24"/>
           <w:szCs w:val="24"/>
         </w:rPr>
-        <w:t>]</w:t>
-      </w:r>
-    </w:p>
-    <w:p>
-      <w:pPr>
+        <w:t>, hash3, hash4</w:t>
+      </w:r>
+      <w:r>
         <w:rPr>
           <w:b/>
           <w:bCs/>
           <w:sz w:val="24"/>
           <w:szCs w:val="24"/>
         </w:rPr>
-      </w:pPr>
+        <w:t>]</w:t>
+      </w:r>
       <w:r>
         <w:rPr>
           <w:b/>
@@ -850,17 +1073,18 @@
           <w:sz w:val="24"/>
           <w:szCs w:val="24"/>
         </w:rPr>
-        <w:t xml:space="preserve">Message: </w:t>
-      </w:r>
-      <w:r>
+        <w:t>, length = 512</w:t>
+      </w:r>
+    </w:p>
+    <w:p>
+      <w:pPr>
         <w:rPr>
           <w:b/>
           <w:bCs/>
           <w:sz w:val="24"/>
           <w:szCs w:val="24"/>
         </w:rPr>
-        <w:t>I</w:t>
-      </w:r>
+      </w:pPr>
       <w:r>
         <w:rPr>
           <w:b/>
@@ -868,7 +1092,7 @@
           <w:sz w:val="24"/>
           <w:szCs w:val="24"/>
         </w:rPr>
-        <w:t xml:space="preserve">f M &lt; 512 </w:t>
+        <w:t xml:space="preserve">Message: </w:t>
       </w:r>
       <w:r>
         <w:rPr>
@@ -877,7 +1101,7 @@
           <w:sz w:val="24"/>
           <w:szCs w:val="24"/>
         </w:rPr>
-        <w:t>chars. Append Salt</w:t>
+        <w:t>I</w:t>
       </w:r>
       <w:r>
         <w:rPr>
@@ -886,18 +1110,17 @@
           <w:sz w:val="24"/>
           <w:szCs w:val="24"/>
         </w:rPr>
-        <w:t xml:space="preserve"> until Message length = 512</w:t>
-      </w:r>
-    </w:p>
-    <w:p>
-      <w:pPr>
+        <w:t xml:space="preserve">f M &lt; 512 </w:t>
+      </w:r>
+      <w:r>
         <w:rPr>
           <w:b/>
           <w:bCs/>
           <w:sz w:val="24"/>
           <w:szCs w:val="24"/>
         </w:rPr>
-      </w:pPr>
+        <w:t>chars. Append Salt</w:t>
+      </w:r>
       <w:r>
         <w:rPr>
           <w:b/>
@@ -905,103 +1128,18 @@
           <w:sz w:val="24"/>
           <w:szCs w:val="24"/>
         </w:rPr>
-        <w:t>ENCR: Message XOR Secondary</w:t>
-      </w:r>
-    </w:p>
-    <w:p>
-      <w:pPr>
-        <w:rPr>
-          <w:sz w:val="24"/>
-          <w:szCs w:val="24"/>
-        </w:rPr>
-      </w:pPr>
-      <w:r>
-        <w:rPr>
-          <w:sz w:val="24"/>
-          <w:szCs w:val="24"/>
-        </w:rPr>
-        <w:t>[</w:t>
-      </w:r>
-      <w:r>
-        <w:rPr>
-          <w:sz w:val="24"/>
-          <w:szCs w:val="24"/>
-        </w:rPr>
-        <w:t>B</w:t>
-      </w:r>
-      <w:r>
-        <w:rPr>
-          <w:sz w:val="24"/>
-          <w:szCs w:val="24"/>
-        </w:rPr>
-        <w:t>lock</w:t>
-      </w:r>
-      <w:r>
-        <w:rPr>
-          <w:sz w:val="24"/>
-          <w:szCs w:val="24"/>
-        </w:rPr>
-        <w:t>-H</w:t>
-      </w:r>
-      <w:r>
-        <w:rPr>
-          <w:sz w:val="24"/>
-          <w:szCs w:val="24"/>
-        </w:rPr>
-        <w:t>ash</w:t>
-      </w:r>
-      <w:r>
-        <w:rPr>
-          <w:sz w:val="24"/>
-          <w:szCs w:val="24"/>
-        </w:rPr>
-        <w:t>-C</w:t>
-      </w:r>
-      <w:r>
-        <w:rPr>
-          <w:sz w:val="24"/>
-          <w:szCs w:val="24"/>
-        </w:rPr>
-        <w:t xml:space="preserve">haining </w:t>
-      </w:r>
-      <w:r>
-        <w:rPr>
-          <w:sz w:val="24"/>
-          <w:szCs w:val="24"/>
-        </w:rPr>
-        <w:t>M</w:t>
-      </w:r>
-      <w:r>
-        <w:rPr>
-          <w:sz w:val="24"/>
-          <w:szCs w:val="24"/>
-        </w:rPr>
-        <w:t>ode]</w:t>
-      </w:r>
-    </w:p>
-    <w:p>
-      <w:pPr>
-        <w:rPr>
-          <w:sz w:val="24"/>
-          <w:szCs w:val="24"/>
-        </w:rPr>
-      </w:pPr>
-      <w:r>
+        <w:t xml:space="preserve"> until Message length = 512</w:t>
+      </w:r>
+    </w:p>
+    <w:p>
+      <w:pPr>
         <w:rPr>
           <w:b/>
           <w:bCs/>
           <w:sz w:val="24"/>
           <w:szCs w:val="24"/>
         </w:rPr>
-        <w:t>Primary:</w:t>
-      </w:r>
-      <w:r>
-        <w:rPr>
-          <w:sz w:val="24"/>
-          <w:szCs w:val="24"/>
-        </w:rPr>
-        <w:t xml:space="preserve"> </w:t>
-      </w:r>
+      </w:pPr>
       <w:r>
         <w:rPr>
           <w:b/>
@@ -1009,17 +1147,95 @@
           <w:sz w:val="24"/>
           <w:szCs w:val="24"/>
         </w:rPr>
-        <w:t>origin</w:t>
-      </w:r>
-    </w:p>
-    <w:p>
-      <w:pPr>
+        <w:t>ENCR: Message XOR Secondary</w:t>
+      </w:r>
+      <w:r>
         <w:rPr>
           <w:b/>
           <w:bCs/>
           <w:sz w:val="24"/>
           <w:szCs w:val="24"/>
         </w:rPr>
+        <w:t>, length = 512</w:t>
+      </w:r>
+    </w:p>
+    <w:p>
+      <w:pPr>
+        <w:rPr>
+          <w:sz w:val="24"/>
+          <w:szCs w:val="24"/>
+        </w:rPr>
+      </w:pPr>
+      <w:r>
+        <w:rPr>
+          <w:sz w:val="24"/>
+          <w:szCs w:val="24"/>
+        </w:rPr>
+        <w:t>[</w:t>
+      </w:r>
+      <w:r>
+        <w:rPr>
+          <w:sz w:val="24"/>
+          <w:szCs w:val="24"/>
+        </w:rPr>
+        <w:t>B</w:t>
+      </w:r>
+      <w:r>
+        <w:rPr>
+          <w:sz w:val="24"/>
+          <w:szCs w:val="24"/>
+        </w:rPr>
+        <w:t>lock</w:t>
+      </w:r>
+      <w:r>
+        <w:rPr>
+          <w:sz w:val="24"/>
+          <w:szCs w:val="24"/>
+        </w:rPr>
+        <w:t>-H</w:t>
+      </w:r>
+      <w:r>
+        <w:rPr>
+          <w:sz w:val="24"/>
+          <w:szCs w:val="24"/>
+        </w:rPr>
+        <w:t>ash</w:t>
+      </w:r>
+      <w:r>
+        <w:rPr>
+          <w:sz w:val="24"/>
+          <w:szCs w:val="24"/>
+        </w:rPr>
+        <w:t>-C</w:t>
+      </w:r>
+      <w:r>
+        <w:rPr>
+          <w:sz w:val="24"/>
+          <w:szCs w:val="24"/>
+        </w:rPr>
+        <w:t xml:space="preserve">haining </w:t>
+      </w:r>
+      <w:r>
+        <w:rPr>
+          <w:sz w:val="24"/>
+          <w:szCs w:val="24"/>
+        </w:rPr>
+        <w:t>M</w:t>
+      </w:r>
+      <w:r>
+        <w:rPr>
+          <w:sz w:val="24"/>
+          <w:szCs w:val="24"/>
+        </w:rPr>
+        <w:t>ode]</w:t>
+      </w:r>
+    </w:p>
+    <w:p>
+      <w:pPr>
+        <w:rPr>
+          <w:sz w:val="24"/>
+          <w:szCs w:val="24"/>
+        </w:rPr>
       </w:pPr>
       <w:r>
         <w:rPr>
@@ -1028,7 +1244,14 @@
           <w:sz w:val="24"/>
           <w:szCs w:val="24"/>
         </w:rPr>
-        <w:t xml:space="preserve">Secondary: </w:t>
+        <w:t>Primary:</w:t>
+      </w:r>
+      <w:r>
+        <w:rPr>
+          <w:sz w:val="24"/>
+          <w:szCs w:val="24"/>
+        </w:rPr>
+        <w:t xml:space="preserve"> </w:t>
       </w:r>
       <w:r>
         <w:rPr>
@@ -1037,7 +1260,7 @@
           <w:sz w:val="24"/>
           <w:szCs w:val="24"/>
         </w:rPr>
-        <w:t>[hash1,</w:t>
+        <w:t>origin</w:t>
       </w:r>
       <w:r>
         <w:rPr>
@@ -1046,17 +1269,18 @@
           <w:sz w:val="24"/>
           <w:szCs w:val="24"/>
         </w:rPr>
-        <w:t xml:space="preserve"> </w:t>
-      </w:r>
-      <w:r>
+        <w:t>, length = 128</w:t>
+      </w:r>
+    </w:p>
+    <w:p>
+      <w:pPr>
         <w:rPr>
           <w:b/>
           <w:bCs/>
           <w:sz w:val="24"/>
           <w:szCs w:val="24"/>
         </w:rPr>
-        <w:t>hash2</w:t>
-      </w:r>
+      </w:pPr>
       <w:r>
         <w:rPr>
           <w:b/>
@@ -1064,7 +1288,7 @@
           <w:sz w:val="24"/>
           <w:szCs w:val="24"/>
         </w:rPr>
-        <w:t>, hash3, hash4</w:t>
+        <w:t xml:space="preserve">Secondary: </w:t>
       </w:r>
       <w:r>
         <w:rPr>
@@ -1073,18 +1297,17 @@
           <w:sz w:val="24"/>
           <w:szCs w:val="24"/>
         </w:rPr>
-        <w:t>]</w:t>
-      </w:r>
-    </w:p>
-    <w:p>
-      <w:pPr>
+        <w:t>[hash1,</w:t>
+      </w:r>
+      <w:r>
         <w:rPr>
           <w:b/>
           <w:bCs/>
           <w:sz w:val="24"/>
           <w:szCs w:val="24"/>
         </w:rPr>
-      </w:pPr>
+        <w:t xml:space="preserve"> </w:t>
+      </w:r>
       <w:r>
         <w:rPr>
           <w:b/>
@@ -1092,7 +1315,7 @@
           <w:sz w:val="24"/>
           <w:szCs w:val="24"/>
         </w:rPr>
-        <w:t xml:space="preserve">Message: </w:t>
+        <w:t>hash2</w:t>
       </w:r>
       <w:r>
         <w:rPr>
@@ -1101,7 +1324,7 @@
           <w:sz w:val="24"/>
           <w:szCs w:val="24"/>
         </w:rPr>
-        <w:t>I</w:t>
+        <w:t>, hash3, hash4</w:t>
       </w:r>
       <w:r>
         <w:rPr>
@@ -1110,7 +1333,7 @@
           <w:sz w:val="24"/>
           <w:szCs w:val="24"/>
         </w:rPr>
-        <w:t xml:space="preserve">f M &gt;= 512 chars. Append Salt until </w:t>
+        <w:t>]</w:t>
       </w:r>
       <w:r>
         <w:rPr>
@@ -1119,24 +1342,17 @@
           <w:sz w:val="24"/>
           <w:szCs w:val="24"/>
         </w:rPr>
-        <w:t>Message</w:t>
-      </w:r>
-      <w:r>
+        <w:t>,</w:t>
+      </w:r>
+    </w:p>
+    <w:p>
+      <w:pPr>
         <w:rPr>
           <w:b/>
           <w:bCs/>
           <w:sz w:val="24"/>
           <w:szCs w:val="24"/>
         </w:rPr>
-        <w:t xml:space="preserve"> length % 512 = 0</w:t>
-      </w:r>
-    </w:p>
-    <w:p>
-      <w:pPr>
-        <w:rPr>
-          <w:sz w:val="24"/>
-          <w:szCs w:val="24"/>
-        </w:rPr>
       </w:pPr>
       <w:r>
         <w:rPr>
@@ -1145,6 +1361,59 @@
           <w:sz w:val="24"/>
           <w:szCs w:val="24"/>
         </w:rPr>
+        <w:t xml:space="preserve">Message: </w:t>
+      </w:r>
+      <w:r>
+        <w:rPr>
+          <w:b/>
+          <w:bCs/>
+          <w:sz w:val="24"/>
+          <w:szCs w:val="24"/>
+        </w:rPr>
+        <w:t>I</w:t>
+      </w:r>
+      <w:r>
+        <w:rPr>
+          <w:b/>
+          <w:bCs/>
+          <w:sz w:val="24"/>
+          <w:szCs w:val="24"/>
+        </w:rPr>
+        <w:t xml:space="preserve">f M &gt;= 512 chars. Append Salt until </w:t>
+      </w:r>
+      <w:r>
+        <w:rPr>
+          <w:b/>
+          <w:bCs/>
+          <w:sz w:val="24"/>
+          <w:szCs w:val="24"/>
+        </w:rPr>
+        <w:t>Message</w:t>
+      </w:r>
+      <w:r>
+        <w:rPr>
+          <w:b/>
+          <w:bCs/>
+          <w:sz w:val="24"/>
+          <w:szCs w:val="24"/>
+        </w:rPr>
+        <w:t xml:space="preserve"> length % 512 = 0</w:t>
+      </w:r>
+    </w:p>
+    <w:p>
+      <w:pPr>
+        <w:rPr>
+          <w:sz w:val="24"/>
+          <w:szCs w:val="24"/>
+        </w:rPr>
+      </w:pPr>
+      <w:r>
+        <w:rPr>
+          <w:b/>
+          <w:bCs/>
+          <w:sz w:val="24"/>
+          <w:szCs w:val="24"/>
+        </w:rPr>
         <w:tab/>
       </w:r>
       <w:r>
@@ -1152,7 +1421,35 @@
           <w:sz w:val="24"/>
           <w:szCs w:val="24"/>
         </w:rPr>
-        <w:t>The secondary key will always be made up of sizes of 512 characters.</w:t>
+        <w:t xml:space="preserve">The secondary key will always be </w:t>
+      </w:r>
+      <w:r>
+        <w:rPr>
+          <w:sz w:val="24"/>
+          <w:szCs w:val="24"/>
+        </w:rPr>
+        <w:t xml:space="preserve">divisible </w:t>
+      </w:r>
+      <w:r>
+        <w:rPr>
+          <w:sz w:val="24"/>
+          <w:szCs w:val="24"/>
+        </w:rPr>
+        <w:t xml:space="preserve">of </w:t>
+      </w:r>
+      <w:r>
+        <w:rPr>
+          <w:sz w:val="24"/>
+          <w:szCs w:val="24"/>
+        </w:rPr>
+        <w:t>512-character length for this instance</w:t>
+      </w:r>
+      <w:r>
+        <w:rPr>
+          <w:sz w:val="24"/>
+          <w:szCs w:val="24"/>
+        </w:rPr>
+        <w:t>.</w:t>
       </w:r>
       <w:r>
         <w:rPr>
@@ -1187,7 +1484,21 @@
           <w:sz w:val="24"/>
           <w:szCs w:val="24"/>
         </w:rPr>
-        <w:t xml:space="preserve"> until the size length reaches % 512 = 0. The original message will be padded instead of the secondary key to make sure the message length and key length are always the same. The secondary key and</w:t>
+        <w:t xml:space="preserve"> until the size length reaches % 512 = 0. The original message will be padded instead of the secondary key to make sure the message length and key length are always the same</w:t>
+      </w:r>
+      <w:r>
+        <w:rPr>
+          <w:sz w:val="24"/>
+          <w:szCs w:val="24"/>
+        </w:rPr>
+        <w:t xml:space="preserve"> length</w:t>
+      </w:r>
+      <w:r>
+        <w:rPr>
+          <w:sz w:val="24"/>
+          <w:szCs w:val="24"/>
+        </w:rPr>
+        <w:t>. The secondary key and</w:t>
       </w:r>
       <w:r>
         <w:rPr>
@@ -1229,6 +1540,13 @@
           <w:sz w:val="24"/>
           <w:szCs w:val="24"/>
         </w:rPr>
+        <w:t xml:space="preserve"> utilizing the receivers private key</w:t>
+      </w:r>
+      <w:r>
+        <w:rPr>
+          <w:sz w:val="24"/>
+          <w:szCs w:val="24"/>
+        </w:rPr>
         <w:t>.</w:t>
       </w:r>
       <w:r>
@@ -1250,14 +1568,7 @@
           <w:sz w:val="24"/>
           <w:szCs w:val="24"/>
         </w:rPr>
-        <w:t>sing the secondary key will notify if the ciphertext or HMAC has been altered mid transit, requesting the sender to send the Ciphertext and HMAC again until successful signatures have been verified.</w:t>
-      </w:r>
-      <w:r>
-        <w:rPr>
-          <w:sz w:val="24"/>
-          <w:szCs w:val="24"/>
-        </w:rPr>
-        <w:t xml:space="preserve"> Repeated attacks altering the packet information of the Cipher Text or the HMAC can indefinitely delay communication until a </w:t>
+        <w:t xml:space="preserve">sing the secondary key will notify if the ciphertext or HMAC has been altered mid </w:t>
       </w:r>
       <w:r>
         <w:rPr>
@@ -1265,7 +1576,14 @@
           <w:szCs w:val="24"/>
         </w:rPr>
         <w:lastRenderedPageBreak/>
-        <w:t>different mode of transportation is secured. Although</w:t>
+        <w:t>transit, requesting the sender to send the Ciphertext and HMAC again until successful signatures have been verified.</w:t>
+      </w:r>
+      <w:r>
+        <w:rPr>
+          <w:sz w:val="24"/>
+          <w:szCs w:val="24"/>
+        </w:rPr>
+        <w:t xml:space="preserve"> Repeated attacks altering the packet information of the Cipher Text or the HMAC can indefinitely delay communication until a different mode of transportation is secured. Although</w:t>
       </w:r>
       <w:r>
         <w:rPr>
@@ -1323,23 +1641,7 @@
           <w:szCs w:val="24"/>
         </w:rPr>
         <w:tab/>
-        <w:t xml:space="preserve">The architecting feature representing </w:t>
-      </w:r>
-      <w:proofErr w:type="spellStart"/>
-      <w:r>
-        <w:rPr>
-          <w:sz w:val="24"/>
-          <w:szCs w:val="24"/>
-        </w:rPr>
-        <w:t>Vernam</w:t>
-      </w:r>
-      <w:proofErr w:type="spellEnd"/>
-      <w:r>
-        <w:rPr>
-          <w:sz w:val="24"/>
-          <w:szCs w:val="24"/>
-        </w:rPr>
-        <w:t xml:space="preserve"> Cipher is the XOR operation.</w:t>
+        <w:t>The architecting feature representing Vernam Cipher is the XOR operation.</w:t>
       </w:r>
       <w:r>
         <w:rPr>
@@ -1353,7 +1655,14 @@
           <w:sz w:val="24"/>
           <w:szCs w:val="24"/>
         </w:rPr>
-        <w:t>both operands</w:t>
+        <w:t>either</w:t>
+      </w:r>
+      <w:r>
+        <w:rPr>
+          <w:sz w:val="24"/>
+          <w:szCs w:val="24"/>
+        </w:rPr>
+        <w:t xml:space="preserve"> operand</w:t>
       </w:r>
       <w:r>
         <w:rPr>
@@ -1591,23 +1900,7 @@
           <w:sz w:val="24"/>
           <w:szCs w:val="24"/>
         </w:rPr>
-        <w:t xml:space="preserve"> On the last occurrence of the salt [</w:t>
-      </w:r>
-      <w:proofErr w:type="gramStart"/>
-      <w:r>
-        <w:rPr>
-          <w:sz w:val="24"/>
-          <w:szCs w:val="24"/>
-        </w:rPr>
-        <w:t>EXT:1245..</w:t>
-      </w:r>
-      <w:proofErr w:type="gramEnd"/>
-      <w:r>
-        <w:rPr>
-          <w:sz w:val="24"/>
-          <w:szCs w:val="24"/>
-        </w:rPr>
-        <w:t>97367] upon decryption will remove from the plaintext leaving the original unformatted message. Thus, message length and secondary key are the equal lengths.</w:t>
+        <w:t xml:space="preserve"> On the last occurrence of the salt [EXT:1245..97367] upon decryption will remove from the plaintext leaving the original unformatted message. Thus, message length and secondary key are the equal lengths.</w:t>
       </w:r>
     </w:p>
     <w:p>
@@ -1697,48 +1990,9 @@
           <w:sz w:val="24"/>
           <w:szCs w:val="24"/>
         </w:rPr>
+        <w:lastRenderedPageBreak/>
         <w:tab/>
-        <w:t xml:space="preserve">The original issue as to why </w:t>
-      </w:r>
-      <w:proofErr w:type="spellStart"/>
-      <w:r>
-        <w:rPr>
-          <w:sz w:val="24"/>
-          <w:szCs w:val="24"/>
-        </w:rPr>
-        <w:t>Vernam</w:t>
-      </w:r>
-      <w:proofErr w:type="spellEnd"/>
-      <w:r>
-        <w:rPr>
-          <w:sz w:val="24"/>
-          <w:szCs w:val="24"/>
-        </w:rPr>
-        <w:t xml:space="preserve"> Cipher is not popularly used is that the key will most certainly require 2 individuals too physically meet up in person to begin the secret </w:t>
-      </w:r>
-      <w:r>
-        <w:rPr>
-          <w:sz w:val="24"/>
-          <w:szCs w:val="24"/>
-        </w:rPr>
-        <w:lastRenderedPageBreak/>
-        <w:t xml:space="preserve">dialogue. The advantage against </w:t>
-      </w:r>
-      <w:proofErr w:type="spellStart"/>
-      <w:r>
-        <w:rPr>
-          <w:sz w:val="24"/>
-          <w:szCs w:val="24"/>
-        </w:rPr>
-        <w:t>Vernam</w:t>
-      </w:r>
-      <w:proofErr w:type="spellEnd"/>
-      <w:r>
-        <w:rPr>
-          <w:sz w:val="24"/>
-          <w:szCs w:val="24"/>
-        </w:rPr>
-        <w:t xml:space="preserve"> is that there is no longer a need to continuously meet up in person to exchange new keys and new secret messages. HCE is a once and done deal, other semi secure methods such as RSA can exchange the private key initially, but any attacks on RSA will leave the private key vulnerable.</w:t>
+        <w:t>The original issue as to why Vernam Cipher is not popularly used is that the key will most certainly require 2 individuals too physically meet up in person to begin the secret dialogue. The advantage against Vernam is that there is no longer a need to continuously meet up in person to exchange new keys and new secret messages. HCE is a once and done deal, other semi secure methods such as RSA can exchange the private key initially, but any attacks on RSA will leave the private key vulnerable.</w:t>
       </w:r>
       <w:r>
         <w:rPr>
@@ -1773,7 +2027,21 @@
           <w:sz w:val="24"/>
           <w:szCs w:val="24"/>
         </w:rPr>
-        <w:t xml:space="preserve"> for further conversation.</w:t>
+        <w:t xml:space="preserve"> for further conversation</w:t>
+      </w:r>
+      <w:r>
+        <w:rPr>
+          <w:sz w:val="24"/>
+          <w:szCs w:val="24"/>
+        </w:rPr>
+        <w:t>s</w:t>
+      </w:r>
+      <w:r>
+        <w:rPr>
+          <w:sz w:val="24"/>
+          <w:szCs w:val="24"/>
+        </w:rPr>
+        <w:t>.</w:t>
       </w:r>
     </w:p>
     <w:p>
@@ -1838,7 +2106,7 @@
           <w:sz w:val="24"/>
           <w:szCs w:val="24"/>
         </w:rPr>
-        <w:t xml:space="preserve">unintentionally this could lead portion of texts/images to ciphertext attacks as a pattern could be made out (Especially on blank images) and leaking parts of the text. If the possibility of a successful cipher text attack occurred because of a hash collision it is a very possible outcome that the pattern or previous hash would lead to the origin key breaking the protocol. Luckily HCE is made for communication exchange instead of data/storage exchange so it </w:t>
+        <w:t xml:space="preserve">unintentionally this could lead portion of texts/images to ciphertext attacks as a pattern could be made out and leaking parts of the text. If the possibility of a successful cipher text attack occurred because of a hash collision it is a very possible outcome that the pattern or previous hash would lead to the origin key breaking the protocol. Luckily HCE is made for communication exchange instead of data/storage exchange so it </w:t>
       </w:r>
       <w:r>
         <w:rPr>
@@ -1933,7 +2201,6 @@
         </w:rPr>
         <w:t xml:space="preserve">ending other </w:t>
       </w:r>
-      <w:proofErr w:type="gramStart"/>
       <w:r>
         <w:rPr>
           <w:sz w:val="24"/>
@@ -1941,7 +2208,6 @@
         </w:rPr>
         <w:t>parties</w:t>
       </w:r>
-      <w:proofErr w:type="gramEnd"/>
       <w:r>
         <w:rPr>
           <w:sz w:val="24"/>
@@ -2695,7 +2961,6 @@
           <w:szCs w:val="24"/>
         </w:rPr>
       </w:pPr>
-      <w:proofErr w:type="spellStart"/>
       <w:r>
         <w:rPr>
           <w:rFonts w:ascii="Times New Roman" w:eastAsia="Times New Roman" w:hAnsi="Times New Roman" w:cs="Times New Roman"/>
@@ -2713,14 +2978,29 @@
         </w:rPr>
         <w:t>new</w:t>
       </w:r>
-      <w:proofErr w:type="spellEnd"/>
-      <w:r>
-        <w:rPr>
-          <w:rFonts w:ascii="Times New Roman" w:eastAsia="Times New Roman" w:hAnsi="Times New Roman" w:cs="Times New Roman"/>
-          <w:sz w:val="24"/>
-          <w:szCs w:val="24"/>
-        </w:rPr>
-        <w:t xml:space="preserve"> = CSPRNG|TRNG. (514 char. Length).</w:t>
+      <w:r>
+        <w:rPr>
+          <w:rFonts w:ascii="Times New Roman" w:eastAsia="Times New Roman" w:hAnsi="Times New Roman" w:cs="Times New Roman"/>
+          <w:sz w:val="24"/>
+          <w:szCs w:val="24"/>
+        </w:rPr>
+        <w:t xml:space="preserve"> = CSPRNG|TRNG. (</w:t>
+      </w:r>
+      <w:r>
+        <w:rPr>
+          <w:rFonts w:ascii="Times New Roman" w:eastAsia="Times New Roman" w:hAnsi="Times New Roman" w:cs="Times New Roman"/>
+          <w:sz w:val="24"/>
+          <w:szCs w:val="24"/>
+        </w:rPr>
+        <w:t>128</w:t>
+      </w:r>
+      <w:r>
+        <w:rPr>
+          <w:rFonts w:ascii="Times New Roman" w:eastAsia="Times New Roman" w:hAnsi="Times New Roman" w:cs="Times New Roman"/>
+          <w:sz w:val="24"/>
+          <w:szCs w:val="24"/>
+        </w:rPr>
+        <w:t xml:space="preserve"> char. Length).</w:t>
       </w:r>
     </w:p>
     <w:p>
@@ -2773,7 +3053,6 @@
         </w:rPr>
         <w:t>(</w:t>
       </w:r>
-      <w:proofErr w:type="spellStart"/>
       <w:r>
         <w:rPr>
           <w:rFonts w:ascii="Times New Roman" w:eastAsia="Times New Roman" w:hAnsi="Times New Roman" w:cs="Times New Roman"/>
@@ -2789,16 +3068,56 @@
           <w:szCs w:val="24"/>
           <w:vertAlign w:val="subscript"/>
         </w:rPr>
+        <w:t>1</w:t>
+      </w:r>
+      <w:r>
+        <w:rPr>
+          <w:rFonts w:ascii="Times New Roman" w:eastAsia="Times New Roman" w:hAnsi="Times New Roman" w:cs="Times New Roman"/>
+          <w:sz w:val="24"/>
+          <w:szCs w:val="24"/>
+        </w:rPr>
+        <w:t xml:space="preserve"> + </w:t>
+      </w:r>
+      <w:r>
+        <w:rPr>
+          <w:rFonts w:ascii="Times New Roman" w:eastAsia="Times New Roman" w:hAnsi="Times New Roman" w:cs="Times New Roman"/>
+          <w:sz w:val="24"/>
+          <w:szCs w:val="24"/>
+        </w:rPr>
+        <w:t>Key</w:t>
+      </w:r>
+      <w:r>
+        <w:rPr>
+          <w:rFonts w:ascii="Times New Roman" w:eastAsia="Times New Roman" w:hAnsi="Times New Roman" w:cs="Times New Roman"/>
+          <w:sz w:val="24"/>
+          <w:szCs w:val="24"/>
+          <w:vertAlign w:val="subscript"/>
+        </w:rPr>
         <w:t>new</w:t>
       </w:r>
-      <w:proofErr w:type="spellEnd"/>
-      <w:r>
-        <w:rPr>
-          <w:rFonts w:ascii="Times New Roman" w:eastAsia="Times New Roman" w:hAnsi="Times New Roman" w:cs="Times New Roman"/>
-          <w:sz w:val="24"/>
-          <w:szCs w:val="24"/>
-        </w:rPr>
-        <w:t>). (512 char. Length).</w:t>
+      <w:r>
+        <w:rPr>
+          <w:rFonts w:ascii="Times New Roman" w:eastAsia="Times New Roman" w:hAnsi="Times New Roman" w:cs="Times New Roman"/>
+          <w:sz w:val="24"/>
+          <w:szCs w:val="24"/>
+        </w:rPr>
+        <w:t>). (</w:t>
+      </w:r>
+      <w:r>
+        <w:rPr>
+          <w:rFonts w:ascii="Times New Roman" w:eastAsia="Times New Roman" w:hAnsi="Times New Roman" w:cs="Times New Roman"/>
+          <w:sz w:val="24"/>
+          <w:szCs w:val="24"/>
+        </w:rPr>
+        <w:t>128</w:t>
+      </w:r>
+      <w:r>
+        <w:rPr>
+          <w:rFonts w:ascii="Times New Roman" w:eastAsia="Times New Roman" w:hAnsi="Times New Roman" w:cs="Times New Roman"/>
+          <w:sz w:val="24"/>
+          <w:szCs w:val="24"/>
+        </w:rPr>
+        <w:t xml:space="preserve"> char. Length).</w:t>
       </w:r>
     </w:p>
     <w:p>
@@ -2810,7 +3129,6 @@
           <w:szCs w:val="24"/>
         </w:rPr>
       </w:pPr>
-      <w:proofErr w:type="spellStart"/>
       <w:r>
         <w:rPr>
           <w:rFonts w:ascii="Times New Roman" w:eastAsia="Times New Roman" w:hAnsi="Times New Roman" w:cs="Times New Roman"/>
@@ -2828,7 +3146,6 @@
         </w:rPr>
         <w:t>Secret</w:t>
       </w:r>
-      <w:proofErr w:type="spellEnd"/>
       <w:r>
         <w:rPr>
           <w:rFonts w:ascii="Times New Roman" w:eastAsia="Times New Roman" w:hAnsi="Times New Roman" w:cs="Times New Roman"/>
@@ -2868,52 +3185,210 @@
           <w:sz w:val="24"/>
           <w:szCs w:val="24"/>
         </w:rPr>
+        <w:t xml:space="preserve"> Key</w:t>
+      </w:r>
+      <w:r>
+        <w:rPr>
+          <w:rFonts w:ascii="Times New Roman" w:eastAsia="Times New Roman" w:hAnsi="Times New Roman" w:cs="Times New Roman"/>
+          <w:sz w:val="24"/>
+          <w:szCs w:val="24"/>
+          <w:vertAlign w:val="subscript"/>
+        </w:rPr>
+        <w:t>new</w:t>
+      </w:r>
+      <w:r>
+        <w:rPr>
+          <w:rFonts w:ascii="Times New Roman" w:eastAsia="Times New Roman" w:hAnsi="Times New Roman" w:cs="Times New Roman"/>
+          <w:sz w:val="24"/>
+          <w:szCs w:val="24"/>
+        </w:rPr>
+        <w:t>. (</w:t>
+      </w:r>
+      <w:r>
+        <w:rPr>
+          <w:rFonts w:ascii="Times New Roman" w:eastAsia="Times New Roman" w:hAnsi="Times New Roman" w:cs="Times New Roman"/>
+          <w:sz w:val="24"/>
+          <w:szCs w:val="24"/>
+        </w:rPr>
+        <w:t>128</w:t>
+      </w:r>
+      <w:r>
+        <w:rPr>
+          <w:rFonts w:ascii="Times New Roman" w:eastAsia="Times New Roman" w:hAnsi="Times New Roman" w:cs="Times New Roman"/>
+          <w:sz w:val="24"/>
+          <w:szCs w:val="24"/>
+        </w:rPr>
+        <w:t xml:space="preserve"> char. Length).</w:t>
+      </w:r>
+    </w:p>
+    <w:p>
+      <w:pPr>
+        <w:spacing w:before="100" w:beforeAutospacing="1" w:after="100" w:afterAutospacing="1" w:line="240" w:lineRule="auto"/>
+        <w:rPr>
+          <w:rFonts w:ascii="Times New Roman" w:eastAsia="Times New Roman" w:hAnsi="Times New Roman" w:cs="Times New Roman"/>
+          <w:sz w:val="24"/>
+          <w:szCs w:val="24"/>
+        </w:rPr>
+      </w:pPr>
+      <w:r>
+        <w:rPr>
+          <w:rFonts w:ascii="Times New Roman" w:eastAsia="Times New Roman" w:hAnsi="Times New Roman" w:cs="Times New Roman"/>
+          <w:sz w:val="24"/>
+          <w:szCs w:val="24"/>
+        </w:rPr>
+        <w:t>Discard Key</w:t>
+      </w:r>
+      <w:r>
+        <w:rPr>
+          <w:rFonts w:ascii="Times New Roman" w:eastAsia="Times New Roman" w:hAnsi="Times New Roman" w:cs="Times New Roman"/>
+          <w:sz w:val="24"/>
+          <w:szCs w:val="24"/>
+          <w:vertAlign w:val="subscript"/>
+        </w:rPr>
+        <w:t>1</w:t>
+      </w:r>
+      <w:r>
+        <w:rPr>
+          <w:rFonts w:ascii="Times New Roman" w:eastAsia="Times New Roman" w:hAnsi="Times New Roman" w:cs="Times New Roman"/>
+          <w:sz w:val="24"/>
+          <w:szCs w:val="24"/>
+        </w:rPr>
+        <w:t xml:space="preserve"> and replace with Key</w:t>
+      </w:r>
+      <w:r>
+        <w:rPr>
+          <w:rFonts w:ascii="Times New Roman" w:eastAsia="Times New Roman" w:hAnsi="Times New Roman" w:cs="Times New Roman"/>
+          <w:sz w:val="24"/>
+          <w:szCs w:val="24"/>
+          <w:vertAlign w:val="subscript"/>
+        </w:rPr>
+        <w:t>new</w:t>
+      </w:r>
+      <w:r>
+        <w:rPr>
+          <w:rFonts w:ascii="Times New Roman" w:eastAsia="Times New Roman" w:hAnsi="Times New Roman" w:cs="Times New Roman"/>
+          <w:sz w:val="24"/>
+          <w:szCs w:val="24"/>
+        </w:rPr>
+        <w:t>.</w:t>
+      </w:r>
+      <w:r>
+        <w:rPr>
+          <w:rFonts w:ascii="Times New Roman" w:eastAsia="Times New Roman" w:hAnsi="Times New Roman" w:cs="Times New Roman"/>
+          <w:sz w:val="24"/>
+          <w:szCs w:val="24"/>
+        </w:rPr>
+        <w:t xml:space="preserve"> Only after Receiver has successfully received matching signatures or Save Key1 locally on a USB.  </w:t>
+      </w:r>
+    </w:p>
+    <w:p>
+      <w:pPr>
+        <w:spacing w:before="100" w:beforeAutospacing="1" w:after="100" w:afterAutospacing="1" w:line="240" w:lineRule="auto"/>
+        <w:rPr>
+          <w:rFonts w:ascii="Times New Roman" w:eastAsia="Times New Roman" w:hAnsi="Times New Roman" w:cs="Times New Roman"/>
+          <w:sz w:val="24"/>
+          <w:szCs w:val="24"/>
+        </w:rPr>
+      </w:pPr>
+      <w:r>
+        <w:rPr>
+          <w:rFonts w:ascii="Times New Roman" w:eastAsia="Times New Roman" w:hAnsi="Times New Roman" w:cs="Times New Roman"/>
+          <w:sz w:val="24"/>
+          <w:szCs w:val="24"/>
+        </w:rPr>
+        <w:t>Key</w:t>
+      </w:r>
+      <w:r>
+        <w:rPr>
+          <w:rFonts w:ascii="Times New Roman" w:eastAsia="Times New Roman" w:hAnsi="Times New Roman" w:cs="Times New Roman"/>
+          <w:sz w:val="24"/>
+          <w:szCs w:val="24"/>
+          <w:vertAlign w:val="subscript"/>
+        </w:rPr>
+        <w:t>1</w:t>
+      </w:r>
+      <w:r>
+        <w:rPr>
+          <w:rFonts w:ascii="Times New Roman" w:eastAsia="Times New Roman" w:hAnsi="Times New Roman" w:cs="Times New Roman"/>
+          <w:sz w:val="24"/>
+          <w:szCs w:val="24"/>
+        </w:rPr>
+        <w:t xml:space="preserve"> &lt;- Key</w:t>
+      </w:r>
+      <w:r>
+        <w:rPr>
+          <w:rFonts w:ascii="Times New Roman" w:eastAsia="Times New Roman" w:hAnsi="Times New Roman" w:cs="Times New Roman"/>
+          <w:sz w:val="24"/>
+          <w:szCs w:val="24"/>
+          <w:vertAlign w:val="subscript"/>
+        </w:rPr>
+        <w:t>new</w:t>
+      </w:r>
+      <w:r>
+        <w:rPr>
+          <w:rFonts w:ascii="Times New Roman" w:eastAsia="Times New Roman" w:hAnsi="Times New Roman" w:cs="Times New Roman"/>
+          <w:sz w:val="24"/>
+          <w:szCs w:val="24"/>
+        </w:rPr>
+        <w:t>.</w:t>
+      </w:r>
+      <w:r>
+        <w:rPr>
+          <w:rFonts w:ascii="Times New Roman" w:eastAsia="Times New Roman" w:hAnsi="Times New Roman" w:cs="Times New Roman"/>
+          <w:sz w:val="24"/>
+          <w:szCs w:val="24"/>
+        </w:rPr>
+        <w:t xml:space="preserve"> Discard</w:t>
+      </w:r>
+      <w:r>
+        <w:rPr>
+          <w:rFonts w:ascii="Times New Roman" w:eastAsia="Times New Roman" w:hAnsi="Times New Roman" w:cs="Times New Roman"/>
+          <w:sz w:val="24"/>
+          <w:szCs w:val="24"/>
+        </w:rPr>
+        <w:t xml:space="preserve"> old with new</w:t>
+      </w:r>
+      <w:r>
+        <w:rPr>
+          <w:rFonts w:ascii="Times New Roman" w:eastAsia="Times New Roman" w:hAnsi="Times New Roman" w:cs="Times New Roman"/>
+          <w:sz w:val="24"/>
+          <w:szCs w:val="24"/>
+        </w:rPr>
+        <w:t>.</w:t>
+      </w:r>
+    </w:p>
+    <w:p>
+      <w:pPr>
+        <w:spacing w:before="100" w:beforeAutospacing="1" w:after="100" w:afterAutospacing="1" w:line="240" w:lineRule="auto"/>
+        <w:rPr>
+          <w:rFonts w:ascii="Times New Roman" w:eastAsia="Times New Roman" w:hAnsi="Times New Roman" w:cs="Times New Roman"/>
+          <w:sz w:val="24"/>
+          <w:szCs w:val="24"/>
+        </w:rPr>
+      </w:pPr>
+      <w:r>
+        <w:rPr>
+          <w:rFonts w:ascii="Times New Roman" w:eastAsia="Times New Roman" w:hAnsi="Times New Roman" w:cs="Times New Roman"/>
+          <w:sz w:val="24"/>
+          <w:szCs w:val="24"/>
+        </w:rPr>
+        <w:t>SEND</w:t>
+      </w:r>
+      <w:r>
+        <w:rPr>
+          <w:rFonts w:ascii="Times New Roman" w:eastAsia="Times New Roman" w:hAnsi="Times New Roman" w:cs="Times New Roman"/>
+          <w:sz w:val="24"/>
+          <w:szCs w:val="24"/>
+        </w:rPr>
         <w:t xml:space="preserve"> </w:t>
       </w:r>
-      <w:proofErr w:type="spellStart"/>
-      <w:r>
-        <w:rPr>
-          <w:rFonts w:ascii="Times New Roman" w:eastAsia="Times New Roman" w:hAnsi="Times New Roman" w:cs="Times New Roman"/>
-          <w:sz w:val="24"/>
-          <w:szCs w:val="24"/>
-        </w:rPr>
-        <w:t>Key</w:t>
-      </w:r>
-      <w:r>
-        <w:rPr>
-          <w:rFonts w:ascii="Times New Roman" w:eastAsia="Times New Roman" w:hAnsi="Times New Roman" w:cs="Times New Roman"/>
-          <w:sz w:val="24"/>
-          <w:szCs w:val="24"/>
-          <w:vertAlign w:val="subscript"/>
-        </w:rPr>
-        <w:t>new</w:t>
-      </w:r>
-      <w:proofErr w:type="spellEnd"/>
-      <w:r>
-        <w:rPr>
-          <w:rFonts w:ascii="Times New Roman" w:eastAsia="Times New Roman" w:hAnsi="Times New Roman" w:cs="Times New Roman"/>
-          <w:sz w:val="24"/>
-          <w:szCs w:val="24"/>
-        </w:rPr>
-        <w:t>. (512 char. Length).</w:t>
-      </w:r>
-    </w:p>
-    <w:p>
-      <w:pPr>
-        <w:spacing w:before="100" w:beforeAutospacing="1" w:after="100" w:afterAutospacing="1" w:line="240" w:lineRule="auto"/>
-        <w:rPr>
-          <w:rFonts w:ascii="Times New Roman" w:eastAsia="Times New Roman" w:hAnsi="Times New Roman" w:cs="Times New Roman"/>
-          <w:sz w:val="24"/>
-          <w:szCs w:val="24"/>
-        </w:rPr>
-      </w:pPr>
-      <w:r>
-        <w:rPr>
-          <w:rFonts w:ascii="Times New Roman" w:eastAsia="Times New Roman" w:hAnsi="Times New Roman" w:cs="Times New Roman"/>
-          <w:sz w:val="24"/>
-          <w:szCs w:val="24"/>
-        </w:rPr>
-        <w:t>Discard Key</w:t>
+      <w:r>
+        <w:rPr>
+          <w:rFonts w:ascii="Times New Roman" w:eastAsia="Times New Roman" w:hAnsi="Times New Roman" w:cs="Times New Roman"/>
+          <w:sz w:val="24"/>
+          <w:szCs w:val="24"/>
+        </w:rPr>
+        <w:t>(CT, A</w:t>
       </w:r>
       <w:r>
         <w:rPr>
@@ -2930,188 +3405,7 @@
           <w:sz w:val="24"/>
           <w:szCs w:val="24"/>
         </w:rPr>
-        <w:t xml:space="preserve"> and replace with </w:t>
-      </w:r>
-      <w:proofErr w:type="spellStart"/>
-      <w:r>
-        <w:rPr>
-          <w:rFonts w:ascii="Times New Roman" w:eastAsia="Times New Roman" w:hAnsi="Times New Roman" w:cs="Times New Roman"/>
-          <w:sz w:val="24"/>
-          <w:szCs w:val="24"/>
-        </w:rPr>
-        <w:t>Key</w:t>
-      </w:r>
-      <w:r>
-        <w:rPr>
-          <w:rFonts w:ascii="Times New Roman" w:eastAsia="Times New Roman" w:hAnsi="Times New Roman" w:cs="Times New Roman"/>
-          <w:sz w:val="24"/>
-          <w:szCs w:val="24"/>
-          <w:vertAlign w:val="subscript"/>
-        </w:rPr>
-        <w:t>new</w:t>
-      </w:r>
-      <w:proofErr w:type="spellEnd"/>
-      <w:r>
-        <w:rPr>
-          <w:rFonts w:ascii="Times New Roman" w:eastAsia="Times New Roman" w:hAnsi="Times New Roman" w:cs="Times New Roman"/>
-          <w:sz w:val="24"/>
-          <w:szCs w:val="24"/>
-        </w:rPr>
-        <w:t>.</w:t>
-      </w:r>
-      <w:r>
-        <w:rPr>
-          <w:rFonts w:ascii="Times New Roman" w:eastAsia="Times New Roman" w:hAnsi="Times New Roman" w:cs="Times New Roman"/>
-          <w:sz w:val="24"/>
-          <w:szCs w:val="24"/>
-        </w:rPr>
-        <w:t xml:space="preserve"> Only after Receiver has successfully received matching signatures or Save Key1 locally on a USB.  </w:t>
-      </w:r>
-    </w:p>
-    <w:p>
-      <w:pPr>
-        <w:spacing w:before="100" w:beforeAutospacing="1" w:after="100" w:afterAutospacing="1" w:line="240" w:lineRule="auto"/>
-        <w:rPr>
-          <w:rFonts w:ascii="Times New Roman" w:eastAsia="Times New Roman" w:hAnsi="Times New Roman" w:cs="Times New Roman"/>
-          <w:sz w:val="24"/>
-          <w:szCs w:val="24"/>
-        </w:rPr>
-      </w:pPr>
-      <w:r>
-        <w:rPr>
-          <w:rFonts w:ascii="Times New Roman" w:eastAsia="Times New Roman" w:hAnsi="Times New Roman" w:cs="Times New Roman"/>
-          <w:sz w:val="24"/>
-          <w:szCs w:val="24"/>
-        </w:rPr>
-        <w:t>Key</w:t>
-      </w:r>
-      <w:r>
-        <w:rPr>
-          <w:rFonts w:ascii="Times New Roman" w:eastAsia="Times New Roman" w:hAnsi="Times New Roman" w:cs="Times New Roman"/>
-          <w:sz w:val="24"/>
-          <w:szCs w:val="24"/>
-          <w:vertAlign w:val="subscript"/>
-        </w:rPr>
-        <w:t>1</w:t>
-      </w:r>
-      <w:r>
-        <w:rPr>
-          <w:rFonts w:ascii="Times New Roman" w:eastAsia="Times New Roman" w:hAnsi="Times New Roman" w:cs="Times New Roman"/>
-          <w:sz w:val="24"/>
-          <w:szCs w:val="24"/>
-        </w:rPr>
-        <w:t xml:space="preserve"> &lt;- </w:t>
-      </w:r>
-      <w:proofErr w:type="spellStart"/>
-      <w:r>
-        <w:rPr>
-          <w:rFonts w:ascii="Times New Roman" w:eastAsia="Times New Roman" w:hAnsi="Times New Roman" w:cs="Times New Roman"/>
-          <w:sz w:val="24"/>
-          <w:szCs w:val="24"/>
-        </w:rPr>
-        <w:t>Key</w:t>
-      </w:r>
-      <w:r>
-        <w:rPr>
-          <w:rFonts w:ascii="Times New Roman" w:eastAsia="Times New Roman" w:hAnsi="Times New Roman" w:cs="Times New Roman"/>
-          <w:sz w:val="24"/>
-          <w:szCs w:val="24"/>
-          <w:vertAlign w:val="subscript"/>
-        </w:rPr>
-        <w:t>new</w:t>
-      </w:r>
-      <w:proofErr w:type="spellEnd"/>
-      <w:r>
-        <w:rPr>
-          <w:rFonts w:ascii="Times New Roman" w:eastAsia="Times New Roman" w:hAnsi="Times New Roman" w:cs="Times New Roman"/>
-          <w:sz w:val="24"/>
-          <w:szCs w:val="24"/>
-        </w:rPr>
-        <w:t>.</w:t>
-      </w:r>
-      <w:r>
-        <w:rPr>
-          <w:rFonts w:ascii="Times New Roman" w:eastAsia="Times New Roman" w:hAnsi="Times New Roman" w:cs="Times New Roman"/>
-          <w:sz w:val="24"/>
-          <w:szCs w:val="24"/>
-        </w:rPr>
-        <w:t xml:space="preserve"> Discard</w:t>
-      </w:r>
-      <w:r>
-        <w:rPr>
-          <w:rFonts w:ascii="Times New Roman" w:eastAsia="Times New Roman" w:hAnsi="Times New Roman" w:cs="Times New Roman"/>
-          <w:sz w:val="24"/>
-          <w:szCs w:val="24"/>
-        </w:rPr>
-        <w:t xml:space="preserve"> old with new</w:t>
-      </w:r>
-      <w:r>
-        <w:rPr>
-          <w:rFonts w:ascii="Times New Roman" w:eastAsia="Times New Roman" w:hAnsi="Times New Roman" w:cs="Times New Roman"/>
-          <w:sz w:val="24"/>
-          <w:szCs w:val="24"/>
-        </w:rPr>
-        <w:t>.</w:t>
-      </w:r>
-    </w:p>
-    <w:p>
-      <w:pPr>
-        <w:spacing w:before="100" w:beforeAutospacing="1" w:after="100" w:afterAutospacing="1" w:line="240" w:lineRule="auto"/>
-        <w:rPr>
-          <w:rFonts w:ascii="Times New Roman" w:eastAsia="Times New Roman" w:hAnsi="Times New Roman" w:cs="Times New Roman"/>
-          <w:sz w:val="24"/>
-          <w:szCs w:val="24"/>
-        </w:rPr>
-      </w:pPr>
-      <w:r>
-        <w:rPr>
-          <w:rFonts w:ascii="Times New Roman" w:eastAsia="Times New Roman" w:hAnsi="Times New Roman" w:cs="Times New Roman"/>
-          <w:sz w:val="24"/>
-          <w:szCs w:val="24"/>
-        </w:rPr>
-        <w:t>SEND</w:t>
-      </w:r>
-      <w:r>
-        <w:rPr>
-          <w:rFonts w:ascii="Times New Roman" w:eastAsia="Times New Roman" w:hAnsi="Times New Roman" w:cs="Times New Roman"/>
-          <w:sz w:val="24"/>
-          <w:szCs w:val="24"/>
-        </w:rPr>
-        <w:t xml:space="preserve"> </w:t>
-      </w:r>
-      <w:r>
-        <w:rPr>
-          <w:rFonts w:ascii="Times New Roman" w:eastAsia="Times New Roman" w:hAnsi="Times New Roman" w:cs="Times New Roman"/>
-          <w:sz w:val="24"/>
-          <w:szCs w:val="24"/>
-        </w:rPr>
-        <w:t>(CT, A</w:t>
-      </w:r>
-      <w:r>
-        <w:rPr>
-          <w:rFonts w:ascii="Times New Roman" w:eastAsia="Times New Roman" w:hAnsi="Times New Roman" w:cs="Times New Roman"/>
-          <w:sz w:val="24"/>
-          <w:szCs w:val="24"/>
-          <w:vertAlign w:val="subscript"/>
-        </w:rPr>
-        <w:t>1</w:t>
-      </w:r>
-      <w:r>
-        <w:rPr>
-          <w:rFonts w:ascii="Times New Roman" w:eastAsia="Times New Roman" w:hAnsi="Times New Roman" w:cs="Times New Roman"/>
-          <w:sz w:val="24"/>
-          <w:szCs w:val="24"/>
-        </w:rPr>
-        <w:t xml:space="preserve">, </w:t>
-      </w:r>
-      <w:proofErr w:type="spellStart"/>
-      <w:r>
-        <w:rPr>
-          <w:rFonts w:ascii="Times New Roman" w:eastAsia="Times New Roman" w:hAnsi="Times New Roman" w:cs="Times New Roman"/>
-          <w:sz w:val="24"/>
-          <w:szCs w:val="24"/>
-        </w:rPr>
-        <w:t>Key</w:t>
+        <w:t>, Key</w:t>
       </w:r>
       <w:r>
         <w:rPr>
@@ -3122,7 +3416,6 @@
         </w:rPr>
         <w:t>Secret</w:t>
       </w:r>
-      <w:proofErr w:type="spellEnd"/>
       <w:r>
         <w:rPr>
           <w:rFonts w:ascii="Times New Roman" w:eastAsia="Times New Roman" w:hAnsi="Times New Roman" w:cs="Times New Roman"/>
@@ -3222,51 +3515,609 @@
           <w:sz w:val="24"/>
           <w:szCs w:val="24"/>
         </w:rPr>
+        <w:t>, Key</w:t>
+      </w:r>
+      <w:r>
+        <w:rPr>
+          <w:rFonts w:ascii="Times New Roman" w:eastAsia="Times New Roman" w:hAnsi="Times New Roman" w:cs="Times New Roman"/>
+          <w:sz w:val="24"/>
+          <w:szCs w:val="24"/>
+          <w:vertAlign w:val="subscript"/>
+        </w:rPr>
+        <w:t>Secret</w:t>
+      </w:r>
+      <w:r>
+        <w:rPr>
+          <w:rFonts w:ascii="Times New Roman" w:eastAsia="Times New Roman" w:hAnsi="Times New Roman" w:cs="Times New Roman"/>
+          <w:sz w:val="24"/>
+          <w:szCs w:val="24"/>
+        </w:rPr>
+        <w:t>, A</w:t>
+      </w:r>
+      <w:r>
+        <w:rPr>
+          <w:rFonts w:ascii="Times New Roman" w:eastAsia="Times New Roman" w:hAnsi="Times New Roman" w:cs="Times New Roman"/>
+          <w:sz w:val="24"/>
+          <w:szCs w:val="24"/>
+          <w:vertAlign w:val="subscript"/>
+        </w:rPr>
+        <w:t>2</w:t>
+      </w:r>
+      <w:r>
+        <w:rPr>
+          <w:rFonts w:ascii="Times New Roman" w:eastAsia="Times New Roman" w:hAnsi="Times New Roman" w:cs="Times New Roman"/>
+          <w:sz w:val="24"/>
+          <w:szCs w:val="24"/>
+        </w:rPr>
+        <w:t>).</w:t>
+      </w:r>
+    </w:p>
+    <w:p>
+      <w:pPr>
+        <w:spacing w:before="100" w:beforeAutospacing="1" w:after="100" w:afterAutospacing="1" w:line="240" w:lineRule="auto"/>
+        <w:rPr>
+          <w:rFonts w:ascii="Times New Roman" w:eastAsia="Times New Roman" w:hAnsi="Times New Roman" w:cs="Times New Roman"/>
+          <w:sz w:val="24"/>
+          <w:szCs w:val="24"/>
+        </w:rPr>
+      </w:pPr>
+      <w:r>
+        <w:rPr>
+          <w:rFonts w:ascii="Times New Roman" w:eastAsia="Times New Roman" w:hAnsi="Times New Roman" w:cs="Times New Roman"/>
+          <w:sz w:val="24"/>
+          <w:szCs w:val="24"/>
+        </w:rPr>
+        <w:t>Decrypted Message M</w:t>
+      </w:r>
+      <w:r>
+        <w:rPr>
+          <w:rFonts w:ascii="Times New Roman" w:eastAsia="Times New Roman" w:hAnsi="Times New Roman" w:cs="Times New Roman"/>
+          <w:sz w:val="24"/>
+          <w:szCs w:val="24"/>
+          <w:vertAlign w:val="subscript"/>
+        </w:rPr>
+        <w:t>Decr</w:t>
+      </w:r>
+      <w:r>
+        <w:rPr>
+          <w:rFonts w:ascii="Times New Roman" w:eastAsia="Times New Roman" w:hAnsi="Times New Roman" w:cs="Times New Roman"/>
+          <w:sz w:val="24"/>
+          <w:szCs w:val="24"/>
+        </w:rPr>
+        <w:t xml:space="preserve"> = CT </w:t>
+      </w:r>
+      <w:r>
+        <w:rPr>
+          <w:rFonts w:ascii="Cambria Math" w:eastAsia="Times New Roman" w:hAnsi="Cambria Math" w:cs="Cambria Math"/>
+          <w:sz w:val="24"/>
+          <w:szCs w:val="24"/>
+        </w:rPr>
+        <w:t>⊕</w:t>
+      </w:r>
+      <w:r>
+        <w:rPr>
+          <w:rFonts w:ascii="Times New Roman" w:eastAsia="Times New Roman" w:hAnsi="Times New Roman" w:cs="Times New Roman"/>
+          <w:sz w:val="24"/>
+          <w:szCs w:val="24"/>
+        </w:rPr>
+        <w:t xml:space="preserve"> Key</w:t>
+      </w:r>
+      <w:r>
+        <w:rPr>
+          <w:rFonts w:ascii="Times New Roman" w:eastAsia="Times New Roman" w:hAnsi="Times New Roman" w:cs="Times New Roman"/>
+          <w:sz w:val="24"/>
+          <w:szCs w:val="24"/>
+          <w:vertAlign w:val="subscript"/>
+        </w:rPr>
+        <w:t>2</w:t>
+      </w:r>
+      <w:r>
+        <w:rPr>
+          <w:rFonts w:ascii="Times New Roman" w:eastAsia="Times New Roman" w:hAnsi="Times New Roman" w:cs="Times New Roman"/>
+          <w:sz w:val="24"/>
+          <w:szCs w:val="24"/>
+        </w:rPr>
+        <w:t>. (512 char. Length).</w:t>
+      </w:r>
+    </w:p>
+    <w:p>
+      <w:pPr>
+        <w:spacing w:before="100" w:beforeAutospacing="1" w:after="100" w:afterAutospacing="1" w:line="240" w:lineRule="auto"/>
+        <w:rPr>
+          <w:rFonts w:ascii="Times New Roman" w:eastAsia="Times New Roman" w:hAnsi="Times New Roman" w:cs="Times New Roman"/>
+          <w:sz w:val="24"/>
+          <w:szCs w:val="24"/>
+        </w:rPr>
+      </w:pPr>
+      <w:r>
+        <w:rPr>
+          <w:rFonts w:ascii="Times New Roman" w:eastAsia="Times New Roman" w:hAnsi="Times New Roman" w:cs="Times New Roman"/>
+          <w:sz w:val="24"/>
+          <w:szCs w:val="24"/>
+        </w:rPr>
+        <w:t>Authentication A</w:t>
+      </w:r>
+      <w:r>
+        <w:rPr>
+          <w:rFonts w:ascii="Times New Roman" w:eastAsia="Times New Roman" w:hAnsi="Times New Roman" w:cs="Times New Roman"/>
+          <w:sz w:val="24"/>
+          <w:szCs w:val="24"/>
+          <w:vertAlign w:val="subscript"/>
+        </w:rPr>
+        <w:t>3</w:t>
+      </w:r>
+      <w:r>
+        <w:rPr>
+          <w:rFonts w:ascii="Times New Roman" w:eastAsia="Times New Roman" w:hAnsi="Times New Roman" w:cs="Times New Roman"/>
+          <w:sz w:val="24"/>
+          <w:szCs w:val="24"/>
+        </w:rPr>
+        <w:t xml:space="preserve"> = Hash</w:t>
+      </w:r>
+      <w:r>
+        <w:rPr>
+          <w:rFonts w:ascii="Times New Roman" w:eastAsia="Times New Roman" w:hAnsi="Times New Roman" w:cs="Times New Roman"/>
+          <w:sz w:val="24"/>
+          <w:szCs w:val="24"/>
+        </w:rPr>
+        <w:t xml:space="preserve"> </w:t>
+      </w:r>
+      <w:r>
+        <w:rPr>
+          <w:rFonts w:ascii="Times New Roman" w:eastAsia="Times New Roman" w:hAnsi="Times New Roman" w:cs="Times New Roman"/>
+          <w:sz w:val="24"/>
+          <w:szCs w:val="24"/>
+        </w:rPr>
+        <w:t>(M</w:t>
+      </w:r>
+      <w:r>
+        <w:rPr>
+          <w:rFonts w:ascii="Times New Roman" w:eastAsia="Times New Roman" w:hAnsi="Times New Roman" w:cs="Times New Roman"/>
+          <w:sz w:val="24"/>
+          <w:szCs w:val="24"/>
+          <w:vertAlign w:val="subscript"/>
+        </w:rPr>
+        <w:t>Decr</w:t>
+      </w:r>
+      <w:r>
+        <w:rPr>
+          <w:rFonts w:ascii="Times New Roman" w:eastAsia="Times New Roman" w:hAnsi="Times New Roman" w:cs="Times New Roman"/>
+          <w:sz w:val="24"/>
+          <w:szCs w:val="24"/>
+        </w:rPr>
+        <w:t>). (128 char. Length).</w:t>
+      </w:r>
+    </w:p>
+    <w:p>
+      <w:pPr>
+        <w:spacing w:before="100" w:beforeAutospacing="1" w:after="100" w:afterAutospacing="1" w:line="240" w:lineRule="auto"/>
+        <w:rPr>
+          <w:rFonts w:ascii="Times New Roman" w:eastAsia="Times New Roman" w:hAnsi="Times New Roman" w:cs="Times New Roman"/>
+          <w:sz w:val="24"/>
+          <w:szCs w:val="24"/>
+        </w:rPr>
+      </w:pPr>
+      <w:r>
+        <w:rPr>
+          <w:rFonts w:ascii="Times New Roman" w:eastAsia="Times New Roman" w:hAnsi="Times New Roman" w:cs="Times New Roman"/>
+          <w:sz w:val="24"/>
+          <w:szCs w:val="24"/>
+        </w:rPr>
+        <w:t>IF A</w:t>
+      </w:r>
+      <w:r>
+        <w:rPr>
+          <w:rFonts w:ascii="Times New Roman" w:eastAsia="Times New Roman" w:hAnsi="Times New Roman" w:cs="Times New Roman"/>
+          <w:sz w:val="24"/>
+          <w:szCs w:val="24"/>
+          <w:vertAlign w:val="subscript"/>
+        </w:rPr>
+        <w:t>3</w:t>
+      </w:r>
+      <w:r>
+        <w:rPr>
+          <w:rFonts w:ascii="Times New Roman" w:eastAsia="Times New Roman" w:hAnsi="Times New Roman" w:cs="Times New Roman"/>
+          <w:sz w:val="24"/>
+          <w:szCs w:val="24"/>
+        </w:rPr>
+        <w:t xml:space="preserve"> == A</w:t>
+      </w:r>
+      <w:r>
+        <w:rPr>
+          <w:rFonts w:ascii="Times New Roman" w:eastAsia="Times New Roman" w:hAnsi="Times New Roman" w:cs="Times New Roman"/>
+          <w:sz w:val="24"/>
+          <w:szCs w:val="24"/>
+          <w:vertAlign w:val="subscript"/>
+        </w:rPr>
+        <w:t>1</w:t>
+      </w:r>
+      <w:r>
+        <w:rPr>
+          <w:rFonts w:ascii="Times New Roman" w:eastAsia="Times New Roman" w:hAnsi="Times New Roman" w:cs="Times New Roman"/>
+          <w:sz w:val="24"/>
+          <w:szCs w:val="24"/>
+        </w:rPr>
+        <w:t xml:space="preserve">, Valid, else </w:t>
+      </w:r>
+      <w:r>
+        <w:rPr>
+          <w:rFonts w:ascii="Times New Roman" w:eastAsia="Times New Roman" w:hAnsi="Times New Roman" w:cs="Times New Roman"/>
+          <w:sz w:val="24"/>
+          <w:szCs w:val="24"/>
+        </w:rPr>
+        <w:t>tamper</w:t>
+      </w:r>
+      <w:r>
+        <w:rPr>
+          <w:rFonts w:ascii="Times New Roman" w:eastAsia="Times New Roman" w:hAnsi="Times New Roman" w:cs="Times New Roman"/>
+          <w:sz w:val="24"/>
+          <w:szCs w:val="24"/>
+        </w:rPr>
+        <w:t>ed</w:t>
+      </w:r>
+      <w:r>
+        <w:rPr>
+          <w:rFonts w:ascii="Times New Roman" w:eastAsia="Times New Roman" w:hAnsi="Times New Roman" w:cs="Times New Roman"/>
+          <w:sz w:val="24"/>
+          <w:szCs w:val="24"/>
+        </w:rPr>
+        <w:t xml:space="preserve"> update Key</w:t>
+      </w:r>
+      <w:r>
+        <w:rPr>
+          <w:rFonts w:ascii="Times New Roman" w:eastAsia="Times New Roman" w:hAnsi="Times New Roman" w:cs="Times New Roman"/>
+          <w:sz w:val="24"/>
+          <w:szCs w:val="24"/>
+        </w:rPr>
+        <w:t xml:space="preserve"> need to request for updated key again</w:t>
+      </w:r>
+      <w:r>
+        <w:rPr>
+          <w:rFonts w:ascii="Times New Roman" w:eastAsia="Times New Roman" w:hAnsi="Times New Roman" w:cs="Times New Roman"/>
+          <w:sz w:val="24"/>
+          <w:szCs w:val="24"/>
+        </w:rPr>
+        <w:t>.</w:t>
+      </w:r>
+    </w:p>
+    <w:p>
+      <w:pPr>
+        <w:spacing w:before="100" w:beforeAutospacing="1" w:after="100" w:afterAutospacing="1" w:line="240" w:lineRule="auto"/>
+        <w:rPr>
+          <w:rFonts w:ascii="Times New Roman" w:eastAsia="Times New Roman" w:hAnsi="Times New Roman" w:cs="Times New Roman"/>
+          <w:sz w:val="24"/>
+          <w:szCs w:val="24"/>
+        </w:rPr>
+      </w:pPr>
+      <w:r>
+        <w:rPr>
+          <w:rFonts w:ascii="Times New Roman" w:eastAsia="Times New Roman" w:hAnsi="Times New Roman" w:cs="Times New Roman"/>
+          <w:sz w:val="24"/>
+          <w:szCs w:val="24"/>
+        </w:rPr>
+        <w:t>Original Text OT = Parse Salt from M1. (</w:t>
+      </w:r>
+      <w:r>
+        <w:rPr>
+          <w:rFonts w:ascii="Times New Roman" w:eastAsia="Times New Roman" w:hAnsi="Times New Roman" w:cs="Times New Roman"/>
+          <w:sz w:val="24"/>
+          <w:szCs w:val="24"/>
+        </w:rPr>
+        <w:t>Input</w:t>
+      </w:r>
+      <w:r>
+        <w:rPr>
+          <w:rFonts w:ascii="Times New Roman" w:eastAsia="Times New Roman" w:hAnsi="Times New Roman" w:cs="Times New Roman"/>
+          <w:sz w:val="24"/>
+          <w:szCs w:val="24"/>
+        </w:rPr>
+        <w:t xml:space="preserve"> Length).</w:t>
+      </w:r>
+    </w:p>
+    <w:p>
+      <w:pPr>
+        <w:spacing w:before="100" w:beforeAutospacing="1" w:after="100" w:afterAutospacing="1" w:line="240" w:lineRule="auto"/>
+        <w:rPr>
+          <w:rFonts w:ascii="Times New Roman" w:eastAsia="Times New Roman" w:hAnsi="Times New Roman" w:cs="Times New Roman"/>
+          <w:sz w:val="24"/>
+          <w:szCs w:val="24"/>
+        </w:rPr>
+      </w:pPr>
+      <w:r>
+        <w:rPr>
+          <w:rFonts w:ascii="Times New Roman" w:eastAsia="Times New Roman" w:hAnsi="Times New Roman" w:cs="Times New Roman"/>
+          <w:sz w:val="24"/>
+          <w:szCs w:val="24"/>
+        </w:rPr>
+        <w:t>Key</w:t>
+      </w:r>
+      <w:r>
+        <w:rPr>
+          <w:rFonts w:ascii="Times New Roman" w:eastAsia="Times New Roman" w:hAnsi="Times New Roman" w:cs="Times New Roman"/>
+          <w:sz w:val="24"/>
+          <w:szCs w:val="24"/>
+          <w:vertAlign w:val="subscript"/>
+        </w:rPr>
+        <w:t>Update</w:t>
+      </w:r>
+      <w:r>
+        <w:rPr>
+          <w:rFonts w:ascii="Times New Roman" w:eastAsia="Times New Roman" w:hAnsi="Times New Roman" w:cs="Times New Roman"/>
+          <w:sz w:val="24"/>
+          <w:szCs w:val="24"/>
+        </w:rPr>
+        <w:t xml:space="preserve"> = Key</w:t>
+      </w:r>
+      <w:r>
+        <w:rPr>
+          <w:rFonts w:ascii="Times New Roman" w:eastAsia="Times New Roman" w:hAnsi="Times New Roman" w:cs="Times New Roman"/>
+          <w:sz w:val="24"/>
+          <w:szCs w:val="24"/>
+          <w:vertAlign w:val="subscript"/>
+        </w:rPr>
+        <w:t>1</w:t>
+      </w:r>
+      <w:r>
+        <w:rPr>
+          <w:rFonts w:ascii="Times New Roman" w:eastAsia="Times New Roman" w:hAnsi="Times New Roman" w:cs="Times New Roman"/>
+          <w:sz w:val="24"/>
+          <w:szCs w:val="24"/>
+        </w:rPr>
+        <w:t xml:space="preserve"> </w:t>
+      </w:r>
+      <w:r>
+        <w:rPr>
+          <w:rFonts w:ascii="Cambria Math" w:eastAsia="Times New Roman" w:hAnsi="Cambria Math" w:cs="Cambria Math"/>
+          <w:sz w:val="24"/>
+          <w:szCs w:val="24"/>
+        </w:rPr>
+        <w:t>⊕</w:t>
+      </w:r>
+      <w:r>
+        <w:rPr>
+          <w:rFonts w:ascii="Times New Roman" w:eastAsia="Times New Roman" w:hAnsi="Times New Roman" w:cs="Times New Roman"/>
+          <w:sz w:val="24"/>
+          <w:szCs w:val="24"/>
+        </w:rPr>
+        <w:t xml:space="preserve"> Key</w:t>
+      </w:r>
+      <w:r>
+        <w:rPr>
+          <w:rFonts w:ascii="Times New Roman" w:eastAsia="Times New Roman" w:hAnsi="Times New Roman" w:cs="Times New Roman"/>
+          <w:sz w:val="24"/>
+          <w:szCs w:val="24"/>
+          <w:vertAlign w:val="subscript"/>
+        </w:rPr>
+        <w:t>Secret</w:t>
+      </w:r>
+      <w:r>
+        <w:rPr>
+          <w:rFonts w:ascii="Times New Roman" w:eastAsia="Times New Roman" w:hAnsi="Times New Roman" w:cs="Times New Roman"/>
+          <w:sz w:val="24"/>
+          <w:szCs w:val="24"/>
+        </w:rPr>
+        <w:t>. (</w:t>
+      </w:r>
+      <w:r>
+        <w:rPr>
+          <w:rFonts w:ascii="Times New Roman" w:eastAsia="Times New Roman" w:hAnsi="Times New Roman" w:cs="Times New Roman"/>
+          <w:sz w:val="24"/>
+          <w:szCs w:val="24"/>
+        </w:rPr>
+        <w:t>128</w:t>
+      </w:r>
+      <w:r>
+        <w:rPr>
+          <w:rFonts w:ascii="Times New Roman" w:eastAsia="Times New Roman" w:hAnsi="Times New Roman" w:cs="Times New Roman"/>
+          <w:sz w:val="24"/>
+          <w:szCs w:val="24"/>
+        </w:rPr>
+        <w:t xml:space="preserve"> char. Length).</w:t>
+      </w:r>
+    </w:p>
+    <w:p>
+      <w:pPr>
+        <w:spacing w:before="100" w:beforeAutospacing="1" w:after="100" w:afterAutospacing="1" w:line="240" w:lineRule="auto"/>
+        <w:rPr>
+          <w:rFonts w:ascii="Times New Roman" w:eastAsia="Times New Roman" w:hAnsi="Times New Roman" w:cs="Times New Roman"/>
+          <w:sz w:val="24"/>
+          <w:szCs w:val="24"/>
+        </w:rPr>
+      </w:pPr>
+      <w:r>
+        <w:rPr>
+          <w:rFonts w:ascii="Times New Roman" w:eastAsia="Times New Roman" w:hAnsi="Times New Roman" w:cs="Times New Roman"/>
+          <w:sz w:val="24"/>
+          <w:szCs w:val="24"/>
+        </w:rPr>
+        <w:t>Authentication A</w:t>
+      </w:r>
+      <w:r>
+        <w:rPr>
+          <w:rFonts w:ascii="Times New Roman" w:eastAsia="Times New Roman" w:hAnsi="Times New Roman" w:cs="Times New Roman"/>
+          <w:sz w:val="24"/>
+          <w:szCs w:val="24"/>
+          <w:vertAlign w:val="subscript"/>
+        </w:rPr>
+        <w:t>4</w:t>
+      </w:r>
+      <w:r>
+        <w:rPr>
+          <w:rFonts w:ascii="Times New Roman" w:eastAsia="Times New Roman" w:hAnsi="Times New Roman" w:cs="Times New Roman"/>
+          <w:sz w:val="24"/>
+          <w:szCs w:val="24"/>
+        </w:rPr>
+        <w:t xml:space="preserve"> = Hash</w:t>
+      </w:r>
+      <w:r>
+        <w:rPr>
+          <w:rFonts w:ascii="Times New Roman" w:eastAsia="Times New Roman" w:hAnsi="Times New Roman" w:cs="Times New Roman"/>
+          <w:sz w:val="24"/>
+          <w:szCs w:val="24"/>
+        </w:rPr>
+        <w:t xml:space="preserve"> </w:t>
+      </w:r>
+      <w:r>
+        <w:rPr>
+          <w:rFonts w:ascii="Times New Roman" w:eastAsia="Times New Roman" w:hAnsi="Times New Roman" w:cs="Times New Roman"/>
+          <w:sz w:val="24"/>
+          <w:szCs w:val="24"/>
+        </w:rPr>
+        <w:t>(Key</w:t>
+      </w:r>
+      <w:r>
+        <w:rPr>
+          <w:rFonts w:ascii="Times New Roman" w:eastAsia="Times New Roman" w:hAnsi="Times New Roman" w:cs="Times New Roman"/>
+          <w:sz w:val="24"/>
+          <w:szCs w:val="24"/>
+          <w:vertAlign w:val="subscript"/>
+        </w:rPr>
+        <w:t>Upadate</w:t>
+      </w:r>
+      <w:r>
+        <w:rPr>
+          <w:rFonts w:ascii="Times New Roman" w:eastAsia="Times New Roman" w:hAnsi="Times New Roman" w:cs="Times New Roman"/>
+          <w:sz w:val="24"/>
+          <w:szCs w:val="24"/>
+        </w:rPr>
+        <w:t>). (128 char. Length).</w:t>
+      </w:r>
+    </w:p>
+    <w:p>
+      <w:pPr>
+        <w:spacing w:before="100" w:beforeAutospacing="1" w:after="100" w:afterAutospacing="1" w:line="240" w:lineRule="auto"/>
+        <w:rPr>
+          <w:rFonts w:ascii="Times New Roman" w:eastAsia="Times New Roman" w:hAnsi="Times New Roman" w:cs="Times New Roman"/>
+          <w:sz w:val="24"/>
+          <w:szCs w:val="24"/>
+        </w:rPr>
+      </w:pPr>
+      <w:r>
+        <w:rPr>
+          <w:rFonts w:ascii="Times New Roman" w:eastAsia="Times New Roman" w:hAnsi="Times New Roman" w:cs="Times New Roman"/>
+          <w:sz w:val="24"/>
+          <w:szCs w:val="24"/>
+        </w:rPr>
+        <w:t>IF A</w:t>
+      </w:r>
+      <w:r>
+        <w:rPr>
+          <w:rFonts w:ascii="Times New Roman" w:eastAsia="Times New Roman" w:hAnsi="Times New Roman" w:cs="Times New Roman"/>
+          <w:sz w:val="24"/>
+          <w:szCs w:val="24"/>
+          <w:vertAlign w:val="subscript"/>
+        </w:rPr>
+        <w:t>4</w:t>
+      </w:r>
+      <w:r>
+        <w:rPr>
+          <w:rFonts w:ascii="Times New Roman" w:eastAsia="Times New Roman" w:hAnsi="Times New Roman" w:cs="Times New Roman"/>
+          <w:sz w:val="24"/>
+          <w:szCs w:val="24"/>
+        </w:rPr>
+        <w:t xml:space="preserve"> == A</w:t>
+      </w:r>
+      <w:r>
+        <w:rPr>
+          <w:rFonts w:ascii="Times New Roman" w:eastAsia="Times New Roman" w:hAnsi="Times New Roman" w:cs="Times New Roman"/>
+          <w:sz w:val="24"/>
+          <w:szCs w:val="24"/>
+          <w:vertAlign w:val="subscript"/>
+        </w:rPr>
+        <w:t>2</w:t>
+      </w:r>
+      <w:r>
+        <w:rPr>
+          <w:rFonts w:ascii="Times New Roman" w:eastAsia="Times New Roman" w:hAnsi="Times New Roman" w:cs="Times New Roman"/>
+          <w:sz w:val="24"/>
+          <w:szCs w:val="24"/>
+        </w:rPr>
+        <w:t xml:space="preserve">, Valid, </w:t>
+      </w:r>
+      <w:r>
+        <w:rPr>
+          <w:rFonts w:ascii="Times New Roman" w:eastAsia="Times New Roman" w:hAnsi="Times New Roman" w:cs="Times New Roman"/>
+          <w:sz w:val="24"/>
+          <w:szCs w:val="24"/>
+        </w:rPr>
+        <w:t xml:space="preserve">Else </w:t>
+      </w:r>
+      <w:r>
+        <w:rPr>
+          <w:rFonts w:ascii="Times New Roman" w:eastAsia="Times New Roman" w:hAnsi="Times New Roman" w:cs="Times New Roman"/>
+          <w:sz w:val="24"/>
+          <w:szCs w:val="24"/>
+        </w:rPr>
+        <w:t>reject</w:t>
+      </w:r>
+      <w:r>
+        <w:rPr>
+          <w:rFonts w:ascii="Times New Roman" w:eastAsia="Times New Roman" w:hAnsi="Times New Roman" w:cs="Times New Roman"/>
+          <w:sz w:val="24"/>
+          <w:szCs w:val="24"/>
+        </w:rPr>
+        <w:t xml:space="preserve"> key and DO NOT UPDATE, need to re-establish private key again.</w:t>
+      </w:r>
+    </w:p>
+    <w:p>
+      <w:pPr>
+        <w:spacing w:before="100" w:beforeAutospacing="1" w:after="100" w:afterAutospacing="1" w:line="240" w:lineRule="auto"/>
+        <w:rPr>
+          <w:rFonts w:ascii="Times New Roman" w:eastAsia="Times New Roman" w:hAnsi="Times New Roman" w:cs="Times New Roman"/>
+          <w:sz w:val="24"/>
+          <w:szCs w:val="24"/>
+        </w:rPr>
+      </w:pPr>
+      <w:r>
+        <w:rPr>
+          <w:rFonts w:ascii="Times New Roman" w:eastAsia="Times New Roman" w:hAnsi="Times New Roman" w:cs="Times New Roman"/>
+          <w:sz w:val="24"/>
+          <w:szCs w:val="24"/>
+        </w:rPr>
+        <w:t>Key</w:t>
+      </w:r>
+      <w:r>
+        <w:rPr>
+          <w:rFonts w:ascii="Times New Roman" w:eastAsia="Times New Roman" w:hAnsi="Times New Roman" w:cs="Times New Roman"/>
+          <w:sz w:val="24"/>
+          <w:szCs w:val="24"/>
+          <w:vertAlign w:val="subscript"/>
+        </w:rPr>
+        <w:t>1</w:t>
+      </w:r>
+      <w:r>
+        <w:rPr>
+          <w:rFonts w:ascii="Times New Roman" w:eastAsia="Times New Roman" w:hAnsi="Times New Roman" w:cs="Times New Roman"/>
+          <w:sz w:val="24"/>
+          <w:szCs w:val="24"/>
+        </w:rPr>
+        <w:t xml:space="preserve"> &lt;- Key</w:t>
+      </w:r>
+      <w:r>
+        <w:rPr>
+          <w:rFonts w:ascii="Times New Roman" w:eastAsia="Times New Roman" w:hAnsi="Times New Roman" w:cs="Times New Roman"/>
+          <w:sz w:val="24"/>
+          <w:szCs w:val="24"/>
+          <w:vertAlign w:val="subscript"/>
+        </w:rPr>
+        <w:t>Update</w:t>
+      </w:r>
+      <w:r>
+        <w:rPr>
+          <w:rFonts w:ascii="Times New Roman" w:eastAsia="Times New Roman" w:hAnsi="Times New Roman" w:cs="Times New Roman"/>
+          <w:sz w:val="24"/>
+          <w:szCs w:val="24"/>
+          <w:vertAlign w:val="subscript"/>
+        </w:rPr>
         <w:t xml:space="preserve">, </w:t>
       </w:r>
-      <w:proofErr w:type="spellStart"/>
-      <w:r>
-        <w:rPr>
-          <w:rFonts w:ascii="Times New Roman" w:eastAsia="Times New Roman" w:hAnsi="Times New Roman" w:cs="Times New Roman"/>
-          <w:sz w:val="24"/>
-          <w:szCs w:val="24"/>
-        </w:rPr>
-        <w:t>Key</w:t>
-      </w:r>
-      <w:r>
-        <w:rPr>
-          <w:rFonts w:ascii="Times New Roman" w:eastAsia="Times New Roman" w:hAnsi="Times New Roman" w:cs="Times New Roman"/>
-          <w:sz w:val="24"/>
-          <w:szCs w:val="24"/>
-          <w:vertAlign w:val="subscript"/>
-        </w:rPr>
-        <w:t>Secret</w:t>
-      </w:r>
-      <w:proofErr w:type="spellEnd"/>
-      <w:r>
-        <w:rPr>
-          <w:rFonts w:ascii="Times New Roman" w:eastAsia="Times New Roman" w:hAnsi="Times New Roman" w:cs="Times New Roman"/>
-          <w:sz w:val="24"/>
-          <w:szCs w:val="24"/>
-        </w:rPr>
-        <w:t>, A</w:t>
-      </w:r>
-      <w:r>
-        <w:rPr>
-          <w:rFonts w:ascii="Times New Roman" w:eastAsia="Times New Roman" w:hAnsi="Times New Roman" w:cs="Times New Roman"/>
-          <w:sz w:val="24"/>
-          <w:szCs w:val="24"/>
-          <w:vertAlign w:val="subscript"/>
-        </w:rPr>
-        <w:t>2</w:t>
-      </w:r>
-      <w:r>
-        <w:rPr>
-          <w:rFonts w:ascii="Times New Roman" w:eastAsia="Times New Roman" w:hAnsi="Times New Roman" w:cs="Times New Roman"/>
-          <w:sz w:val="24"/>
-          <w:szCs w:val="24"/>
-        </w:rPr>
-        <w:t>).</w:t>
+      <w:r>
+        <w:rPr>
+          <w:rFonts w:ascii="Times New Roman" w:eastAsia="Times New Roman" w:hAnsi="Times New Roman" w:cs="Times New Roman"/>
+          <w:sz w:val="24"/>
+          <w:szCs w:val="24"/>
+        </w:rPr>
+        <w:t>Discard Key or store locally.</w:t>
       </w:r>
     </w:p>
     <w:p>
@@ -3284,67 +4135,8 @@
           <w:sz w:val="24"/>
           <w:szCs w:val="24"/>
         </w:rPr>
-        <w:t xml:space="preserve">Decrypted Message </w:t>
-      </w:r>
-      <w:proofErr w:type="spellStart"/>
-      <w:r>
-        <w:rPr>
-          <w:rFonts w:ascii="Times New Roman" w:eastAsia="Times New Roman" w:hAnsi="Times New Roman" w:cs="Times New Roman"/>
-          <w:sz w:val="24"/>
-          <w:szCs w:val="24"/>
-        </w:rPr>
-        <w:t>M</w:t>
-      </w:r>
-      <w:r>
-        <w:rPr>
-          <w:rFonts w:ascii="Times New Roman" w:eastAsia="Times New Roman" w:hAnsi="Times New Roman" w:cs="Times New Roman"/>
-          <w:sz w:val="24"/>
-          <w:szCs w:val="24"/>
-          <w:vertAlign w:val="subscript"/>
-        </w:rPr>
-        <w:t>Decr</w:t>
-      </w:r>
-      <w:proofErr w:type="spellEnd"/>
-      <w:r>
-        <w:rPr>
-          <w:rFonts w:ascii="Times New Roman" w:eastAsia="Times New Roman" w:hAnsi="Times New Roman" w:cs="Times New Roman"/>
-          <w:sz w:val="24"/>
-          <w:szCs w:val="24"/>
-        </w:rPr>
-        <w:t xml:space="preserve"> = CT </w:t>
-      </w:r>
-      <w:r>
-        <w:rPr>
-          <w:rFonts w:ascii="Cambria Math" w:eastAsia="Times New Roman" w:hAnsi="Cambria Math" w:cs="Cambria Math"/>
-          <w:sz w:val="24"/>
-          <w:szCs w:val="24"/>
-        </w:rPr>
-        <w:t>⊕</w:t>
-      </w:r>
-      <w:r>
-        <w:rPr>
-          <w:rFonts w:ascii="Times New Roman" w:eastAsia="Times New Roman" w:hAnsi="Times New Roman" w:cs="Times New Roman"/>
-          <w:sz w:val="24"/>
-          <w:szCs w:val="24"/>
-        </w:rPr>
-        <w:t xml:space="preserve"> Key</w:t>
-      </w:r>
-      <w:r>
-        <w:rPr>
-          <w:rFonts w:ascii="Times New Roman" w:eastAsia="Times New Roman" w:hAnsi="Times New Roman" w:cs="Times New Roman"/>
-          <w:sz w:val="24"/>
-          <w:szCs w:val="24"/>
-          <w:vertAlign w:val="subscript"/>
-        </w:rPr>
-        <w:t>2</w:t>
-      </w:r>
-      <w:r>
-        <w:rPr>
-          <w:rFonts w:ascii="Times New Roman" w:eastAsia="Times New Roman" w:hAnsi="Times New Roman" w:cs="Times New Roman"/>
-          <w:sz w:val="24"/>
-          <w:szCs w:val="24"/>
-        </w:rPr>
-        <w:t>. (512 char. Length).</w:t>
+        <w:lastRenderedPageBreak/>
+        <w:t>END.</w:t>
       </w:r>
     </w:p>
     <w:p>
@@ -3359,547 +4151,10 @@
       <w:r>
         <w:rPr>
           <w:rFonts w:ascii="Times New Roman" w:eastAsia="Times New Roman" w:hAnsi="Times New Roman" w:cs="Times New Roman"/>
-          <w:sz w:val="24"/>
-          <w:szCs w:val="24"/>
-        </w:rPr>
-        <w:t>Authentication A</w:t>
-      </w:r>
-      <w:r>
-        <w:rPr>
-          <w:rFonts w:ascii="Times New Roman" w:eastAsia="Times New Roman" w:hAnsi="Times New Roman" w:cs="Times New Roman"/>
-          <w:sz w:val="24"/>
-          <w:szCs w:val="24"/>
-          <w:vertAlign w:val="subscript"/>
-        </w:rPr>
-        <w:t>3</w:t>
-      </w:r>
-      <w:r>
-        <w:rPr>
-          <w:rFonts w:ascii="Times New Roman" w:eastAsia="Times New Roman" w:hAnsi="Times New Roman" w:cs="Times New Roman"/>
-          <w:sz w:val="24"/>
-          <w:szCs w:val="24"/>
-        </w:rPr>
-        <w:t xml:space="preserve"> = Hash</w:t>
-      </w:r>
-      <w:r>
-        <w:rPr>
-          <w:rFonts w:ascii="Times New Roman" w:eastAsia="Times New Roman" w:hAnsi="Times New Roman" w:cs="Times New Roman"/>
-          <w:sz w:val="24"/>
-          <w:szCs w:val="24"/>
-        </w:rPr>
-        <w:t xml:space="preserve"> </w:t>
-      </w:r>
-      <w:r>
-        <w:rPr>
-          <w:rFonts w:ascii="Times New Roman" w:eastAsia="Times New Roman" w:hAnsi="Times New Roman" w:cs="Times New Roman"/>
-          <w:sz w:val="24"/>
-          <w:szCs w:val="24"/>
-        </w:rPr>
-        <w:t>(</w:t>
-      </w:r>
-      <w:proofErr w:type="spellStart"/>
-      <w:r>
-        <w:rPr>
-          <w:rFonts w:ascii="Times New Roman" w:eastAsia="Times New Roman" w:hAnsi="Times New Roman" w:cs="Times New Roman"/>
-          <w:sz w:val="24"/>
-          <w:szCs w:val="24"/>
-        </w:rPr>
-        <w:t>M</w:t>
-      </w:r>
-      <w:r>
-        <w:rPr>
-          <w:rFonts w:ascii="Times New Roman" w:eastAsia="Times New Roman" w:hAnsi="Times New Roman" w:cs="Times New Roman"/>
-          <w:sz w:val="24"/>
-          <w:szCs w:val="24"/>
-          <w:vertAlign w:val="subscript"/>
-        </w:rPr>
-        <w:t>Decr</w:t>
-      </w:r>
-      <w:proofErr w:type="spellEnd"/>
-      <w:r>
-        <w:rPr>
-          <w:rFonts w:ascii="Times New Roman" w:eastAsia="Times New Roman" w:hAnsi="Times New Roman" w:cs="Times New Roman"/>
-          <w:sz w:val="24"/>
-          <w:szCs w:val="24"/>
-        </w:rPr>
-        <w:t>). (128 char. Length).</w:t>
-      </w:r>
-    </w:p>
-    <w:p>
-      <w:pPr>
-        <w:spacing w:before="100" w:beforeAutospacing="1" w:after="100" w:afterAutospacing="1" w:line="240" w:lineRule="auto"/>
-        <w:rPr>
-          <w:rFonts w:ascii="Times New Roman" w:eastAsia="Times New Roman" w:hAnsi="Times New Roman" w:cs="Times New Roman"/>
-          <w:sz w:val="24"/>
-          <w:szCs w:val="24"/>
-        </w:rPr>
-      </w:pPr>
-      <w:r>
-        <w:rPr>
-          <w:rFonts w:ascii="Times New Roman" w:eastAsia="Times New Roman" w:hAnsi="Times New Roman" w:cs="Times New Roman"/>
-          <w:sz w:val="24"/>
-          <w:szCs w:val="24"/>
-        </w:rPr>
-        <w:t>IF A</w:t>
-      </w:r>
-      <w:r>
-        <w:rPr>
-          <w:rFonts w:ascii="Times New Roman" w:eastAsia="Times New Roman" w:hAnsi="Times New Roman" w:cs="Times New Roman"/>
-          <w:sz w:val="24"/>
-          <w:szCs w:val="24"/>
-          <w:vertAlign w:val="subscript"/>
-        </w:rPr>
-        <w:t>3</w:t>
-      </w:r>
-      <w:r>
-        <w:rPr>
-          <w:rFonts w:ascii="Times New Roman" w:eastAsia="Times New Roman" w:hAnsi="Times New Roman" w:cs="Times New Roman"/>
-          <w:sz w:val="24"/>
-          <w:szCs w:val="24"/>
-        </w:rPr>
-        <w:t xml:space="preserve"> == A</w:t>
-      </w:r>
-      <w:r>
-        <w:rPr>
-          <w:rFonts w:ascii="Times New Roman" w:eastAsia="Times New Roman" w:hAnsi="Times New Roman" w:cs="Times New Roman"/>
-          <w:sz w:val="24"/>
-          <w:szCs w:val="24"/>
-          <w:vertAlign w:val="subscript"/>
-        </w:rPr>
-        <w:t>1</w:t>
-      </w:r>
-      <w:r>
-        <w:rPr>
-          <w:rFonts w:ascii="Times New Roman" w:eastAsia="Times New Roman" w:hAnsi="Times New Roman" w:cs="Times New Roman"/>
-          <w:sz w:val="24"/>
-          <w:szCs w:val="24"/>
-        </w:rPr>
-        <w:t xml:space="preserve">, Valid, else </w:t>
-      </w:r>
-      <w:r>
-        <w:rPr>
-          <w:rFonts w:ascii="Times New Roman" w:eastAsia="Times New Roman" w:hAnsi="Times New Roman" w:cs="Times New Roman"/>
-          <w:sz w:val="24"/>
-          <w:szCs w:val="24"/>
-        </w:rPr>
-        <w:t>tamper</w:t>
-      </w:r>
-      <w:r>
-        <w:rPr>
-          <w:rFonts w:ascii="Times New Roman" w:eastAsia="Times New Roman" w:hAnsi="Times New Roman" w:cs="Times New Roman"/>
-          <w:sz w:val="24"/>
-          <w:szCs w:val="24"/>
-        </w:rPr>
-        <w:t>ed</w:t>
-      </w:r>
-      <w:r>
-        <w:rPr>
-          <w:rFonts w:ascii="Times New Roman" w:eastAsia="Times New Roman" w:hAnsi="Times New Roman" w:cs="Times New Roman"/>
-          <w:sz w:val="24"/>
-          <w:szCs w:val="24"/>
-        </w:rPr>
-        <w:t xml:space="preserve"> update Key</w:t>
-      </w:r>
-      <w:r>
-        <w:rPr>
-          <w:rFonts w:ascii="Times New Roman" w:eastAsia="Times New Roman" w:hAnsi="Times New Roman" w:cs="Times New Roman"/>
-          <w:sz w:val="24"/>
-          <w:szCs w:val="24"/>
-        </w:rPr>
-        <w:t xml:space="preserve"> need to request for updated key again</w:t>
-      </w:r>
-      <w:r>
-        <w:rPr>
-          <w:rFonts w:ascii="Times New Roman" w:eastAsia="Times New Roman" w:hAnsi="Times New Roman" w:cs="Times New Roman"/>
-          <w:sz w:val="24"/>
-          <w:szCs w:val="24"/>
-        </w:rPr>
-        <w:t>.</w:t>
-      </w:r>
-    </w:p>
-    <w:p>
-      <w:pPr>
-        <w:spacing w:before="100" w:beforeAutospacing="1" w:after="100" w:afterAutospacing="1" w:line="240" w:lineRule="auto"/>
-        <w:rPr>
-          <w:rFonts w:ascii="Times New Roman" w:eastAsia="Times New Roman" w:hAnsi="Times New Roman" w:cs="Times New Roman"/>
-          <w:sz w:val="24"/>
-          <w:szCs w:val="24"/>
-        </w:rPr>
-      </w:pPr>
-      <w:r>
-        <w:rPr>
-          <w:rFonts w:ascii="Times New Roman" w:eastAsia="Times New Roman" w:hAnsi="Times New Roman" w:cs="Times New Roman"/>
-          <w:sz w:val="24"/>
-          <w:szCs w:val="24"/>
-        </w:rPr>
-        <w:t>Original Text OT = Parse Salt from M1. (</w:t>
-      </w:r>
-      <w:r>
-        <w:rPr>
-          <w:rFonts w:ascii="Times New Roman" w:eastAsia="Times New Roman" w:hAnsi="Times New Roman" w:cs="Times New Roman"/>
-          <w:sz w:val="24"/>
-          <w:szCs w:val="24"/>
-        </w:rPr>
-        <w:t>Input</w:t>
-      </w:r>
-      <w:r>
-        <w:rPr>
-          <w:rFonts w:ascii="Times New Roman" w:eastAsia="Times New Roman" w:hAnsi="Times New Roman" w:cs="Times New Roman"/>
-          <w:sz w:val="24"/>
-          <w:szCs w:val="24"/>
-        </w:rPr>
-        <w:t xml:space="preserve"> Length).</w:t>
-      </w:r>
-    </w:p>
-    <w:p>
-      <w:pPr>
-        <w:spacing w:before="100" w:beforeAutospacing="1" w:after="100" w:afterAutospacing="1" w:line="240" w:lineRule="auto"/>
-        <w:rPr>
-          <w:rFonts w:ascii="Times New Roman" w:eastAsia="Times New Roman" w:hAnsi="Times New Roman" w:cs="Times New Roman"/>
-          <w:sz w:val="24"/>
-          <w:szCs w:val="24"/>
-        </w:rPr>
-      </w:pPr>
-      <w:proofErr w:type="spellStart"/>
-      <w:r>
-        <w:rPr>
-          <w:rFonts w:ascii="Times New Roman" w:eastAsia="Times New Roman" w:hAnsi="Times New Roman" w:cs="Times New Roman"/>
-          <w:sz w:val="24"/>
-          <w:szCs w:val="24"/>
-        </w:rPr>
-        <w:t>Key</w:t>
-      </w:r>
-      <w:r>
-        <w:rPr>
-          <w:rFonts w:ascii="Times New Roman" w:eastAsia="Times New Roman" w:hAnsi="Times New Roman" w:cs="Times New Roman"/>
-          <w:sz w:val="24"/>
-          <w:szCs w:val="24"/>
-          <w:vertAlign w:val="subscript"/>
-        </w:rPr>
-        <w:t>Update</w:t>
-      </w:r>
-      <w:proofErr w:type="spellEnd"/>
-      <w:r>
-        <w:rPr>
-          <w:rFonts w:ascii="Times New Roman" w:eastAsia="Times New Roman" w:hAnsi="Times New Roman" w:cs="Times New Roman"/>
-          <w:sz w:val="24"/>
-          <w:szCs w:val="24"/>
-        </w:rPr>
-        <w:t xml:space="preserve"> = Key</w:t>
-      </w:r>
-      <w:r>
-        <w:rPr>
-          <w:rFonts w:ascii="Times New Roman" w:eastAsia="Times New Roman" w:hAnsi="Times New Roman" w:cs="Times New Roman"/>
-          <w:sz w:val="24"/>
-          <w:szCs w:val="24"/>
-          <w:vertAlign w:val="subscript"/>
-        </w:rPr>
-        <w:t>1</w:t>
-      </w:r>
-      <w:r>
-        <w:rPr>
-          <w:rFonts w:ascii="Times New Roman" w:eastAsia="Times New Roman" w:hAnsi="Times New Roman" w:cs="Times New Roman"/>
-          <w:sz w:val="24"/>
-          <w:szCs w:val="24"/>
-        </w:rPr>
-        <w:t xml:space="preserve"> </w:t>
-      </w:r>
-      <w:r>
-        <w:rPr>
-          <w:rFonts w:ascii="Cambria Math" w:eastAsia="Times New Roman" w:hAnsi="Cambria Math" w:cs="Cambria Math"/>
-          <w:sz w:val="24"/>
-          <w:szCs w:val="24"/>
-        </w:rPr>
-        <w:t>⊕</w:t>
-      </w:r>
-      <w:r>
-        <w:rPr>
-          <w:rFonts w:ascii="Times New Roman" w:eastAsia="Times New Roman" w:hAnsi="Times New Roman" w:cs="Times New Roman"/>
-          <w:sz w:val="24"/>
-          <w:szCs w:val="24"/>
-        </w:rPr>
-        <w:t xml:space="preserve"> </w:t>
-      </w:r>
-      <w:proofErr w:type="spellStart"/>
-      <w:r>
-        <w:rPr>
-          <w:rFonts w:ascii="Times New Roman" w:eastAsia="Times New Roman" w:hAnsi="Times New Roman" w:cs="Times New Roman"/>
-          <w:sz w:val="24"/>
-          <w:szCs w:val="24"/>
-        </w:rPr>
-        <w:t>Key</w:t>
-      </w:r>
-      <w:r>
-        <w:rPr>
-          <w:rFonts w:ascii="Times New Roman" w:eastAsia="Times New Roman" w:hAnsi="Times New Roman" w:cs="Times New Roman"/>
-          <w:sz w:val="24"/>
-          <w:szCs w:val="24"/>
-          <w:vertAlign w:val="subscript"/>
-        </w:rPr>
-        <w:t>Secret</w:t>
-      </w:r>
-      <w:proofErr w:type="spellEnd"/>
-      <w:r>
-        <w:rPr>
-          <w:rFonts w:ascii="Times New Roman" w:eastAsia="Times New Roman" w:hAnsi="Times New Roman" w:cs="Times New Roman"/>
-          <w:sz w:val="24"/>
-          <w:szCs w:val="24"/>
-        </w:rPr>
-        <w:t>. (512 char. Length).</w:t>
-      </w:r>
-    </w:p>
-    <w:p>
-      <w:pPr>
-        <w:spacing w:before="100" w:beforeAutospacing="1" w:after="100" w:afterAutospacing="1" w:line="240" w:lineRule="auto"/>
-        <w:rPr>
-          <w:rFonts w:ascii="Times New Roman" w:eastAsia="Times New Roman" w:hAnsi="Times New Roman" w:cs="Times New Roman"/>
-          <w:sz w:val="24"/>
-          <w:szCs w:val="24"/>
-        </w:rPr>
-      </w:pPr>
-      <w:r>
-        <w:rPr>
-          <w:rFonts w:ascii="Times New Roman" w:eastAsia="Times New Roman" w:hAnsi="Times New Roman" w:cs="Times New Roman"/>
-          <w:sz w:val="24"/>
-          <w:szCs w:val="24"/>
-        </w:rPr>
-        <w:t>Authentication A</w:t>
-      </w:r>
-      <w:r>
-        <w:rPr>
-          <w:rFonts w:ascii="Times New Roman" w:eastAsia="Times New Roman" w:hAnsi="Times New Roman" w:cs="Times New Roman"/>
-          <w:sz w:val="24"/>
-          <w:szCs w:val="24"/>
-          <w:vertAlign w:val="subscript"/>
-        </w:rPr>
-        <w:t>4</w:t>
-      </w:r>
-      <w:r>
-        <w:rPr>
-          <w:rFonts w:ascii="Times New Roman" w:eastAsia="Times New Roman" w:hAnsi="Times New Roman" w:cs="Times New Roman"/>
-          <w:sz w:val="24"/>
-          <w:szCs w:val="24"/>
-        </w:rPr>
-        <w:t xml:space="preserve"> = Hash</w:t>
-      </w:r>
-      <w:r>
-        <w:rPr>
-          <w:rFonts w:ascii="Times New Roman" w:eastAsia="Times New Roman" w:hAnsi="Times New Roman" w:cs="Times New Roman"/>
-          <w:sz w:val="24"/>
-          <w:szCs w:val="24"/>
-        </w:rPr>
-        <w:t xml:space="preserve"> </w:t>
-      </w:r>
-      <w:r>
-        <w:rPr>
-          <w:rFonts w:ascii="Times New Roman" w:eastAsia="Times New Roman" w:hAnsi="Times New Roman" w:cs="Times New Roman"/>
-          <w:sz w:val="24"/>
-          <w:szCs w:val="24"/>
-        </w:rPr>
-        <w:t>(</w:t>
-      </w:r>
-      <w:proofErr w:type="spellStart"/>
-      <w:r>
-        <w:rPr>
-          <w:rFonts w:ascii="Times New Roman" w:eastAsia="Times New Roman" w:hAnsi="Times New Roman" w:cs="Times New Roman"/>
-          <w:sz w:val="24"/>
-          <w:szCs w:val="24"/>
-        </w:rPr>
-        <w:t>Key</w:t>
-      </w:r>
-      <w:r>
-        <w:rPr>
-          <w:rFonts w:ascii="Times New Roman" w:eastAsia="Times New Roman" w:hAnsi="Times New Roman" w:cs="Times New Roman"/>
-          <w:sz w:val="24"/>
-          <w:szCs w:val="24"/>
-          <w:vertAlign w:val="subscript"/>
-        </w:rPr>
-        <w:t>Upadate</w:t>
-      </w:r>
-      <w:proofErr w:type="spellEnd"/>
-      <w:r>
-        <w:rPr>
-          <w:rFonts w:ascii="Times New Roman" w:eastAsia="Times New Roman" w:hAnsi="Times New Roman" w:cs="Times New Roman"/>
-          <w:sz w:val="24"/>
-          <w:szCs w:val="24"/>
-        </w:rPr>
-        <w:t>). (128 char. Length).</w:t>
-      </w:r>
-    </w:p>
-    <w:p>
-      <w:pPr>
-        <w:spacing w:before="100" w:beforeAutospacing="1" w:after="100" w:afterAutospacing="1" w:line="240" w:lineRule="auto"/>
-        <w:rPr>
-          <w:rFonts w:ascii="Times New Roman" w:eastAsia="Times New Roman" w:hAnsi="Times New Roman" w:cs="Times New Roman"/>
-          <w:sz w:val="24"/>
-          <w:szCs w:val="24"/>
-        </w:rPr>
-      </w:pPr>
-      <w:r>
-        <w:rPr>
-          <w:rFonts w:ascii="Times New Roman" w:eastAsia="Times New Roman" w:hAnsi="Times New Roman" w:cs="Times New Roman"/>
-          <w:sz w:val="24"/>
-          <w:szCs w:val="24"/>
-        </w:rPr>
-        <w:t>IF A</w:t>
-      </w:r>
-      <w:r>
-        <w:rPr>
-          <w:rFonts w:ascii="Times New Roman" w:eastAsia="Times New Roman" w:hAnsi="Times New Roman" w:cs="Times New Roman"/>
-          <w:sz w:val="24"/>
-          <w:szCs w:val="24"/>
-          <w:vertAlign w:val="subscript"/>
-        </w:rPr>
-        <w:t>4</w:t>
-      </w:r>
-      <w:r>
-        <w:rPr>
-          <w:rFonts w:ascii="Times New Roman" w:eastAsia="Times New Roman" w:hAnsi="Times New Roman" w:cs="Times New Roman"/>
-          <w:sz w:val="24"/>
-          <w:szCs w:val="24"/>
-        </w:rPr>
-        <w:t xml:space="preserve"> == A</w:t>
-      </w:r>
-      <w:r>
-        <w:rPr>
-          <w:rFonts w:ascii="Times New Roman" w:eastAsia="Times New Roman" w:hAnsi="Times New Roman" w:cs="Times New Roman"/>
-          <w:sz w:val="24"/>
-          <w:szCs w:val="24"/>
-          <w:vertAlign w:val="subscript"/>
-        </w:rPr>
-        <w:t>2</w:t>
-      </w:r>
-      <w:r>
-        <w:rPr>
-          <w:rFonts w:ascii="Times New Roman" w:eastAsia="Times New Roman" w:hAnsi="Times New Roman" w:cs="Times New Roman"/>
-          <w:sz w:val="24"/>
-          <w:szCs w:val="24"/>
-        </w:rPr>
-        <w:t xml:space="preserve">, Valid, </w:t>
-      </w:r>
-      <w:r>
-        <w:rPr>
-          <w:rFonts w:ascii="Times New Roman" w:eastAsia="Times New Roman" w:hAnsi="Times New Roman" w:cs="Times New Roman"/>
-          <w:sz w:val="24"/>
-          <w:szCs w:val="24"/>
-        </w:rPr>
-        <w:t>reject</w:t>
-      </w:r>
-      <w:r>
-        <w:rPr>
-          <w:rFonts w:ascii="Times New Roman" w:eastAsia="Times New Roman" w:hAnsi="Times New Roman" w:cs="Times New Roman"/>
-          <w:sz w:val="24"/>
-          <w:szCs w:val="24"/>
-        </w:rPr>
-        <w:t xml:space="preserve"> key and DO NOT UPDATE, need to re-establish private key again.</w:t>
-      </w:r>
-    </w:p>
-    <w:p>
-      <w:pPr>
-        <w:spacing w:before="100" w:beforeAutospacing="1" w:after="100" w:afterAutospacing="1" w:line="240" w:lineRule="auto"/>
-        <w:rPr>
-          <w:rFonts w:ascii="Times New Roman" w:eastAsia="Times New Roman" w:hAnsi="Times New Roman" w:cs="Times New Roman"/>
-          <w:sz w:val="24"/>
-          <w:szCs w:val="24"/>
-        </w:rPr>
-      </w:pPr>
-      <w:r>
-        <w:rPr>
-          <w:rFonts w:ascii="Times New Roman" w:eastAsia="Times New Roman" w:hAnsi="Times New Roman" w:cs="Times New Roman"/>
-          <w:sz w:val="24"/>
-          <w:szCs w:val="24"/>
-        </w:rPr>
-        <w:t>Key</w:t>
-      </w:r>
-      <w:r>
-        <w:rPr>
-          <w:rFonts w:ascii="Times New Roman" w:eastAsia="Times New Roman" w:hAnsi="Times New Roman" w:cs="Times New Roman"/>
-          <w:sz w:val="24"/>
-          <w:szCs w:val="24"/>
-          <w:vertAlign w:val="subscript"/>
-        </w:rPr>
-        <w:t>1</w:t>
-      </w:r>
-      <w:r>
-        <w:rPr>
-          <w:rFonts w:ascii="Times New Roman" w:eastAsia="Times New Roman" w:hAnsi="Times New Roman" w:cs="Times New Roman"/>
-          <w:sz w:val="24"/>
-          <w:szCs w:val="24"/>
-        </w:rPr>
-        <w:t xml:space="preserve"> &lt;- </w:t>
-      </w:r>
-      <w:proofErr w:type="spellStart"/>
-      <w:r>
-        <w:rPr>
-          <w:rFonts w:ascii="Times New Roman" w:eastAsia="Times New Roman" w:hAnsi="Times New Roman" w:cs="Times New Roman"/>
-          <w:sz w:val="24"/>
-          <w:szCs w:val="24"/>
-        </w:rPr>
-        <w:t>Key</w:t>
-      </w:r>
-      <w:r>
-        <w:rPr>
-          <w:rFonts w:ascii="Times New Roman" w:eastAsia="Times New Roman" w:hAnsi="Times New Roman" w:cs="Times New Roman"/>
-          <w:sz w:val="24"/>
-          <w:szCs w:val="24"/>
-          <w:vertAlign w:val="subscript"/>
-        </w:rPr>
-        <w:t>Update</w:t>
-      </w:r>
-      <w:proofErr w:type="spellEnd"/>
-      <w:r>
-        <w:rPr>
-          <w:rFonts w:ascii="Times New Roman" w:eastAsia="Times New Roman" w:hAnsi="Times New Roman" w:cs="Times New Roman"/>
-          <w:sz w:val="24"/>
-          <w:szCs w:val="24"/>
-          <w:vertAlign w:val="subscript"/>
-        </w:rPr>
-        <w:t xml:space="preserve"> </w:t>
-      </w:r>
-      <w:r>
-        <w:rPr>
-          <w:rFonts w:ascii="Times New Roman" w:eastAsia="Times New Roman" w:hAnsi="Times New Roman" w:cs="Times New Roman"/>
-          <w:sz w:val="24"/>
-          <w:szCs w:val="24"/>
-        </w:rPr>
-        <w:t>Discard Key or store locally.</w:t>
-      </w:r>
-    </w:p>
-    <w:p>
-      <w:pPr>
-        <w:spacing w:before="100" w:beforeAutospacing="1" w:after="100" w:afterAutospacing="1" w:line="240" w:lineRule="auto"/>
-        <w:rPr>
-          <w:rFonts w:ascii="Times New Roman" w:eastAsia="Times New Roman" w:hAnsi="Times New Roman" w:cs="Times New Roman"/>
-          <w:sz w:val="24"/>
-          <w:szCs w:val="24"/>
-        </w:rPr>
-      </w:pPr>
-      <w:r>
-        <w:rPr>
-          <w:rFonts w:ascii="Times New Roman" w:eastAsia="Times New Roman" w:hAnsi="Times New Roman" w:cs="Times New Roman"/>
-          <w:sz w:val="24"/>
-          <w:szCs w:val="24"/>
-        </w:rPr>
-        <w:t>END.</w:t>
-      </w:r>
-    </w:p>
-    <w:p>
-      <w:pPr>
-        <w:spacing w:before="100" w:beforeAutospacing="1" w:after="100" w:afterAutospacing="1" w:line="240" w:lineRule="auto"/>
-        <w:rPr>
-          <w:rFonts w:ascii="Times New Roman" w:eastAsia="Times New Roman" w:hAnsi="Times New Roman" w:cs="Times New Roman"/>
-          <w:sz w:val="24"/>
-          <w:szCs w:val="24"/>
-        </w:rPr>
-      </w:pPr>
-      <w:r>
-        <w:rPr>
-          <w:rFonts w:ascii="Times New Roman" w:eastAsia="Times New Roman" w:hAnsi="Times New Roman" w:cs="Times New Roman"/>
           <w:noProof/>
           <w:sz w:val="24"/>
           <w:szCs w:val="24"/>
         </w:rPr>
-        <w:lastRenderedPageBreak/>
         <w:drawing>
           <wp:inline distT="0" distB="0" distL="0" distR="0" wp14:anchorId="3D557ADD" wp14:editId="0470248A">
             <wp:extent cx="6846886" cy="2257425"/>
@@ -4547,109 +4802,6 @@
           <w:sz w:val="24"/>
           <w:szCs w:val="24"/>
         </w:rPr>
-        <w:t>Key</w:t>
-      </w:r>
-      <w:r>
-        <w:rPr>
-          <w:rFonts w:ascii="Times New Roman" w:eastAsia="Times New Roman" w:hAnsi="Times New Roman" w:cs="Times New Roman"/>
-          <w:sz w:val="24"/>
-          <w:szCs w:val="24"/>
-          <w:vertAlign w:val="subscript"/>
-        </w:rPr>
-        <w:t>2 priv.</w:t>
-      </w:r>
-      <w:r>
-        <w:rPr>
-          <w:rFonts w:ascii="Times New Roman" w:eastAsia="Times New Roman" w:hAnsi="Times New Roman" w:cs="Times New Roman"/>
-          <w:sz w:val="24"/>
-          <w:szCs w:val="24"/>
-        </w:rPr>
-        <w:t xml:space="preserve"> = Hash</w:t>
-      </w:r>
-      <w:r>
-        <w:rPr>
-          <w:rFonts w:ascii="Times New Roman" w:eastAsia="Times New Roman" w:hAnsi="Times New Roman" w:cs="Times New Roman"/>
-          <w:sz w:val="24"/>
-          <w:szCs w:val="24"/>
-          <w:vertAlign w:val="subscript"/>
-        </w:rPr>
-        <w:t>1</w:t>
-      </w:r>
-      <w:r>
-        <w:rPr>
-          <w:rFonts w:ascii="Times New Roman" w:eastAsia="Times New Roman" w:hAnsi="Times New Roman" w:cs="Times New Roman"/>
-          <w:sz w:val="24"/>
-          <w:szCs w:val="24"/>
-        </w:rPr>
-        <w:t xml:space="preserve"> + Hash</w:t>
-      </w:r>
-      <w:r>
-        <w:rPr>
-          <w:rFonts w:ascii="Times New Roman" w:eastAsia="Times New Roman" w:hAnsi="Times New Roman" w:cs="Times New Roman"/>
-          <w:sz w:val="24"/>
-          <w:szCs w:val="24"/>
-          <w:vertAlign w:val="subscript"/>
-        </w:rPr>
-        <w:t>2</w:t>
-      </w:r>
-      <w:r>
-        <w:rPr>
-          <w:rFonts w:ascii="Times New Roman" w:eastAsia="Times New Roman" w:hAnsi="Times New Roman" w:cs="Times New Roman"/>
-          <w:sz w:val="24"/>
-          <w:szCs w:val="24"/>
-        </w:rPr>
-        <w:t xml:space="preserve"> + Hash</w:t>
-      </w:r>
-      <w:r>
-        <w:rPr>
-          <w:rFonts w:ascii="Times New Roman" w:eastAsia="Times New Roman" w:hAnsi="Times New Roman" w:cs="Times New Roman"/>
-          <w:sz w:val="24"/>
-          <w:szCs w:val="24"/>
-          <w:vertAlign w:val="subscript"/>
-        </w:rPr>
-        <w:t>3</w:t>
-      </w:r>
-      <w:r>
-        <w:rPr>
-          <w:rFonts w:ascii="Times New Roman" w:eastAsia="Times New Roman" w:hAnsi="Times New Roman" w:cs="Times New Roman"/>
-          <w:sz w:val="24"/>
-          <w:szCs w:val="24"/>
-        </w:rPr>
-        <w:t xml:space="preserve"> + Hash</w:t>
-      </w:r>
-      <w:r>
-        <w:rPr>
-          <w:rFonts w:ascii="Times New Roman" w:eastAsia="Times New Roman" w:hAnsi="Times New Roman" w:cs="Times New Roman"/>
-          <w:sz w:val="24"/>
-          <w:szCs w:val="24"/>
-          <w:vertAlign w:val="subscript"/>
-        </w:rPr>
-        <w:t>4</w:t>
-      </w:r>
-      <w:r>
-        <w:rPr>
-          <w:rFonts w:ascii="Times New Roman" w:eastAsia="Times New Roman" w:hAnsi="Times New Roman" w:cs="Times New Roman"/>
-          <w:sz w:val="24"/>
-          <w:szCs w:val="24"/>
-        </w:rPr>
-        <w:t>. (512 char. Length).</w:t>
-      </w:r>
-    </w:p>
-    <w:p>
-      <w:pPr>
-        <w:spacing w:before="100" w:beforeAutospacing="1" w:after="100" w:afterAutospacing="1" w:line="240" w:lineRule="auto"/>
-        <w:rPr>
-          <w:rFonts w:ascii="Times New Roman" w:eastAsia="Times New Roman" w:hAnsi="Times New Roman" w:cs="Times New Roman"/>
-          <w:sz w:val="24"/>
-          <w:szCs w:val="24"/>
-        </w:rPr>
-      </w:pPr>
-      <w:r>
-        <w:rPr>
-          <w:rFonts w:ascii="Times New Roman" w:eastAsia="Times New Roman" w:hAnsi="Times New Roman" w:cs="Times New Roman"/>
-          <w:sz w:val="24"/>
-          <w:szCs w:val="24"/>
-        </w:rPr>
         <w:lastRenderedPageBreak/>
         <w:t>Key</w:t>
       </w:r>
@@ -4660,6 +4812,109 @@
           <w:szCs w:val="24"/>
           <w:vertAlign w:val="subscript"/>
         </w:rPr>
+        <w:t>2 priv.</w:t>
+      </w:r>
+      <w:r>
+        <w:rPr>
+          <w:rFonts w:ascii="Times New Roman" w:eastAsia="Times New Roman" w:hAnsi="Times New Roman" w:cs="Times New Roman"/>
+          <w:sz w:val="24"/>
+          <w:szCs w:val="24"/>
+        </w:rPr>
+        <w:t xml:space="preserve"> = Hash</w:t>
+      </w:r>
+      <w:r>
+        <w:rPr>
+          <w:rFonts w:ascii="Times New Roman" w:eastAsia="Times New Roman" w:hAnsi="Times New Roman" w:cs="Times New Roman"/>
+          <w:sz w:val="24"/>
+          <w:szCs w:val="24"/>
+          <w:vertAlign w:val="subscript"/>
+        </w:rPr>
+        <w:t>1</w:t>
+      </w:r>
+      <w:r>
+        <w:rPr>
+          <w:rFonts w:ascii="Times New Roman" w:eastAsia="Times New Roman" w:hAnsi="Times New Roman" w:cs="Times New Roman"/>
+          <w:sz w:val="24"/>
+          <w:szCs w:val="24"/>
+        </w:rPr>
+        <w:t xml:space="preserve"> + Hash</w:t>
+      </w:r>
+      <w:r>
+        <w:rPr>
+          <w:rFonts w:ascii="Times New Roman" w:eastAsia="Times New Roman" w:hAnsi="Times New Roman" w:cs="Times New Roman"/>
+          <w:sz w:val="24"/>
+          <w:szCs w:val="24"/>
+          <w:vertAlign w:val="subscript"/>
+        </w:rPr>
+        <w:t>2</w:t>
+      </w:r>
+      <w:r>
+        <w:rPr>
+          <w:rFonts w:ascii="Times New Roman" w:eastAsia="Times New Roman" w:hAnsi="Times New Roman" w:cs="Times New Roman"/>
+          <w:sz w:val="24"/>
+          <w:szCs w:val="24"/>
+        </w:rPr>
+        <w:t xml:space="preserve"> + Hash</w:t>
+      </w:r>
+      <w:r>
+        <w:rPr>
+          <w:rFonts w:ascii="Times New Roman" w:eastAsia="Times New Roman" w:hAnsi="Times New Roman" w:cs="Times New Roman"/>
+          <w:sz w:val="24"/>
+          <w:szCs w:val="24"/>
+          <w:vertAlign w:val="subscript"/>
+        </w:rPr>
+        <w:t>3</w:t>
+      </w:r>
+      <w:r>
+        <w:rPr>
+          <w:rFonts w:ascii="Times New Roman" w:eastAsia="Times New Roman" w:hAnsi="Times New Roman" w:cs="Times New Roman"/>
+          <w:sz w:val="24"/>
+          <w:szCs w:val="24"/>
+        </w:rPr>
+        <w:t xml:space="preserve"> + Hash</w:t>
+      </w:r>
+      <w:r>
+        <w:rPr>
+          <w:rFonts w:ascii="Times New Roman" w:eastAsia="Times New Roman" w:hAnsi="Times New Roman" w:cs="Times New Roman"/>
+          <w:sz w:val="24"/>
+          <w:szCs w:val="24"/>
+          <w:vertAlign w:val="subscript"/>
+        </w:rPr>
+        <w:t>4</w:t>
+      </w:r>
+      <w:r>
+        <w:rPr>
+          <w:rFonts w:ascii="Times New Roman" w:eastAsia="Times New Roman" w:hAnsi="Times New Roman" w:cs="Times New Roman"/>
+          <w:sz w:val="24"/>
+          <w:szCs w:val="24"/>
+        </w:rPr>
+        <w:t>. (512 char. Length).</w:t>
+      </w:r>
+    </w:p>
+    <w:p>
+      <w:pPr>
+        <w:spacing w:before="100" w:beforeAutospacing="1" w:after="100" w:afterAutospacing="1" w:line="240" w:lineRule="auto"/>
+        <w:rPr>
+          <w:rFonts w:ascii="Times New Roman" w:eastAsia="Times New Roman" w:hAnsi="Times New Roman" w:cs="Times New Roman"/>
+          <w:sz w:val="24"/>
+          <w:szCs w:val="24"/>
+        </w:rPr>
+      </w:pPr>
+      <w:r>
+        <w:rPr>
+          <w:rFonts w:ascii="Times New Roman" w:eastAsia="Times New Roman" w:hAnsi="Times New Roman" w:cs="Times New Roman"/>
+          <w:sz w:val="24"/>
+          <w:szCs w:val="24"/>
+        </w:rPr>
+        <w:t>Key</w:t>
+      </w:r>
+      <w:r>
+        <w:rPr>
+          <w:rFonts w:ascii="Times New Roman" w:eastAsia="Times New Roman" w:hAnsi="Times New Roman" w:cs="Times New Roman"/>
+          <w:sz w:val="24"/>
+          <w:szCs w:val="24"/>
+          <w:vertAlign w:val="subscript"/>
+        </w:rPr>
         <w:t xml:space="preserve">2 priv. ext:1 </w:t>
       </w:r>
       <w:r>
@@ -4781,63 +5036,447 @@
           <w:szCs w:val="24"/>
           <w:vertAlign w:val="subscript"/>
         </w:rPr>
+        <w:t xml:space="preserve">2 priv. ext: ML/512 </w:t>
+      </w:r>
+      <w:r>
+        <w:rPr>
+          <w:rFonts w:ascii="Times New Roman" w:eastAsia="Times New Roman" w:hAnsi="Times New Roman" w:cs="Times New Roman"/>
+          <w:sz w:val="24"/>
+          <w:szCs w:val="24"/>
+        </w:rPr>
+        <w:t>= Hash</w:t>
+      </w:r>
+      <w:r>
+        <w:rPr>
+          <w:rFonts w:ascii="Times New Roman" w:eastAsia="Times New Roman" w:hAnsi="Times New Roman" w:cs="Times New Roman"/>
+          <w:sz w:val="24"/>
+          <w:szCs w:val="24"/>
+          <w:vertAlign w:val="subscript"/>
+        </w:rPr>
+        <w:t>ML/512-3</w:t>
+      </w:r>
+      <w:r>
+        <w:rPr>
+          <w:rFonts w:ascii="Times New Roman" w:eastAsia="Times New Roman" w:hAnsi="Times New Roman" w:cs="Times New Roman"/>
+          <w:sz w:val="24"/>
+          <w:szCs w:val="24"/>
+        </w:rPr>
+        <w:t xml:space="preserve"> + Hash</w:t>
+      </w:r>
+      <w:r>
+        <w:rPr>
+          <w:rFonts w:ascii="Times New Roman" w:eastAsia="Times New Roman" w:hAnsi="Times New Roman" w:cs="Times New Roman"/>
+          <w:sz w:val="24"/>
+          <w:szCs w:val="24"/>
+          <w:vertAlign w:val="subscript"/>
+        </w:rPr>
+        <w:t>ML/512-2</w:t>
+      </w:r>
+      <w:r>
+        <w:rPr>
+          <w:rFonts w:ascii="Times New Roman" w:eastAsia="Times New Roman" w:hAnsi="Times New Roman" w:cs="Times New Roman"/>
+          <w:sz w:val="24"/>
+          <w:szCs w:val="24"/>
+        </w:rPr>
+        <w:t xml:space="preserve"> + Hash</w:t>
+      </w:r>
+      <w:r>
+        <w:rPr>
+          <w:rFonts w:ascii="Times New Roman" w:eastAsia="Times New Roman" w:hAnsi="Times New Roman" w:cs="Times New Roman"/>
+          <w:sz w:val="24"/>
+          <w:szCs w:val="24"/>
+          <w:vertAlign w:val="subscript"/>
+        </w:rPr>
+        <w:t>ML/512-1</w:t>
+      </w:r>
+      <w:r>
+        <w:rPr>
+          <w:rFonts w:ascii="Times New Roman" w:eastAsia="Times New Roman" w:hAnsi="Times New Roman" w:cs="Times New Roman"/>
+          <w:sz w:val="24"/>
+          <w:szCs w:val="24"/>
+        </w:rPr>
+        <w:t xml:space="preserve"> + Hash</w:t>
+      </w:r>
+      <w:r>
+        <w:rPr>
+          <w:rFonts w:ascii="Times New Roman" w:eastAsia="Times New Roman" w:hAnsi="Times New Roman" w:cs="Times New Roman"/>
+          <w:sz w:val="24"/>
+          <w:szCs w:val="24"/>
+          <w:vertAlign w:val="subscript"/>
+        </w:rPr>
+        <w:t>ML/512</w:t>
+      </w:r>
+      <w:r>
+        <w:rPr>
+          <w:rFonts w:ascii="Times New Roman" w:eastAsia="Times New Roman" w:hAnsi="Times New Roman" w:cs="Times New Roman"/>
+          <w:sz w:val="24"/>
+          <w:szCs w:val="24"/>
+        </w:rPr>
+        <w:t>. (</w:t>
+      </w:r>
+      <w:r>
+        <w:rPr>
+          <w:rFonts w:ascii="Times New Roman" w:eastAsia="Times New Roman" w:hAnsi="Times New Roman" w:cs="Times New Roman"/>
+          <w:sz w:val="24"/>
+          <w:szCs w:val="24"/>
+        </w:rPr>
+        <w:t>%</w:t>
+      </w:r>
+      <w:r>
+        <w:rPr>
+          <w:rFonts w:ascii="Times New Roman" w:eastAsia="Times New Roman" w:hAnsi="Times New Roman" w:cs="Times New Roman"/>
+          <w:sz w:val="24"/>
+          <w:szCs w:val="24"/>
+        </w:rPr>
+        <w:t>512</w:t>
+      </w:r>
+      <w:r>
+        <w:rPr>
+          <w:rFonts w:ascii="Times New Roman" w:eastAsia="Times New Roman" w:hAnsi="Times New Roman" w:cs="Times New Roman"/>
+          <w:sz w:val="24"/>
+          <w:szCs w:val="24"/>
+        </w:rPr>
+        <w:t>=0</w:t>
+      </w:r>
+      <w:r>
+        <w:rPr>
+          <w:rFonts w:ascii="Times New Roman" w:eastAsia="Times New Roman" w:hAnsi="Times New Roman" w:cs="Times New Roman"/>
+          <w:sz w:val="24"/>
+          <w:szCs w:val="24"/>
+        </w:rPr>
+        <w:t xml:space="preserve"> char. Length).</w:t>
+      </w:r>
+    </w:p>
+    <w:p>
+      <w:pPr>
+        <w:spacing w:before="100" w:beforeAutospacing="1" w:after="100" w:afterAutospacing="1" w:line="240" w:lineRule="auto"/>
+        <w:rPr>
+          <w:rFonts w:ascii="Times New Roman" w:eastAsia="Times New Roman" w:hAnsi="Times New Roman" w:cs="Times New Roman"/>
+          <w:sz w:val="24"/>
+          <w:szCs w:val="24"/>
+        </w:rPr>
+      </w:pPr>
+      <w:r>
+        <w:rPr>
+          <w:rFonts w:ascii="Times New Roman" w:eastAsia="Times New Roman" w:hAnsi="Times New Roman" w:cs="Times New Roman"/>
+          <w:sz w:val="24"/>
+          <w:szCs w:val="24"/>
+        </w:rPr>
+        <w:t>Key</w:t>
+      </w:r>
+      <w:r>
+        <w:rPr>
+          <w:rFonts w:ascii="Times New Roman" w:eastAsia="Times New Roman" w:hAnsi="Times New Roman" w:cs="Times New Roman"/>
+          <w:sz w:val="24"/>
+          <w:szCs w:val="24"/>
+          <w:vertAlign w:val="subscript"/>
+        </w:rPr>
         <w:t xml:space="preserve">2 priv. </w:t>
       </w:r>
-      <w:proofErr w:type="spellStart"/>
-      <w:r>
-        <w:rPr>
-          <w:rFonts w:ascii="Times New Roman" w:eastAsia="Times New Roman" w:hAnsi="Times New Roman" w:cs="Times New Roman"/>
-          <w:sz w:val="24"/>
-          <w:szCs w:val="24"/>
-          <w:vertAlign w:val="subscript"/>
-        </w:rPr>
-        <w:t>ext</w:t>
-      </w:r>
-      <w:proofErr w:type="spellEnd"/>
-      <w:r>
-        <w:rPr>
-          <w:rFonts w:ascii="Times New Roman" w:eastAsia="Times New Roman" w:hAnsi="Times New Roman" w:cs="Times New Roman"/>
-          <w:sz w:val="24"/>
-          <w:szCs w:val="24"/>
-          <w:vertAlign w:val="subscript"/>
-        </w:rPr>
-        <w:t xml:space="preserve">: ML/512 </w:t>
-      </w:r>
-      <w:r>
-        <w:rPr>
-          <w:rFonts w:ascii="Times New Roman" w:eastAsia="Times New Roman" w:hAnsi="Times New Roman" w:cs="Times New Roman"/>
-          <w:sz w:val="24"/>
-          <w:szCs w:val="24"/>
-        </w:rPr>
-        <w:t xml:space="preserve">= </w:t>
-      </w:r>
-      <w:proofErr w:type="spellStart"/>
-      <w:r>
-        <w:rPr>
-          <w:rFonts w:ascii="Times New Roman" w:eastAsia="Times New Roman" w:hAnsi="Times New Roman" w:cs="Times New Roman"/>
-          <w:sz w:val="24"/>
-          <w:szCs w:val="24"/>
-        </w:rPr>
-        <w:t>Hash</w:t>
-      </w:r>
-      <w:r>
-        <w:rPr>
-          <w:rFonts w:ascii="Times New Roman" w:eastAsia="Times New Roman" w:hAnsi="Times New Roman" w:cs="Times New Roman"/>
-          <w:sz w:val="24"/>
-          <w:szCs w:val="24"/>
-          <w:vertAlign w:val="subscript"/>
-        </w:rPr>
-        <w:t>ML</w:t>
-      </w:r>
-      <w:proofErr w:type="spellEnd"/>
-      <w:r>
-        <w:rPr>
-          <w:rFonts w:ascii="Times New Roman" w:eastAsia="Times New Roman" w:hAnsi="Times New Roman" w:cs="Times New Roman"/>
-          <w:sz w:val="24"/>
-          <w:szCs w:val="24"/>
-          <w:vertAlign w:val="subscript"/>
-        </w:rPr>
-        <w:t>/512-3</w:t>
+      <w:r>
+        <w:rPr>
+          <w:rFonts w:ascii="Times New Roman" w:eastAsia="Times New Roman" w:hAnsi="Times New Roman" w:cs="Times New Roman"/>
+          <w:sz w:val="24"/>
+          <w:szCs w:val="24"/>
+        </w:rPr>
+        <w:t>= Key</w:t>
+      </w:r>
+      <w:r>
+        <w:rPr>
+          <w:rFonts w:ascii="Times New Roman" w:eastAsia="Times New Roman" w:hAnsi="Times New Roman" w:cs="Times New Roman"/>
+          <w:sz w:val="24"/>
+          <w:szCs w:val="24"/>
+          <w:vertAlign w:val="subscript"/>
+        </w:rPr>
+        <w:t>2 priv</w:t>
+      </w:r>
+      <w:r>
+        <w:rPr>
+          <w:rFonts w:ascii="Times New Roman" w:eastAsia="Times New Roman" w:hAnsi="Times New Roman" w:cs="Times New Roman"/>
+          <w:sz w:val="24"/>
+          <w:szCs w:val="24"/>
+        </w:rPr>
+        <w:t xml:space="preserve"> + Key</w:t>
+      </w:r>
+      <w:r>
+        <w:rPr>
+          <w:rFonts w:ascii="Times New Roman" w:eastAsia="Times New Roman" w:hAnsi="Times New Roman" w:cs="Times New Roman"/>
+          <w:sz w:val="24"/>
+          <w:szCs w:val="24"/>
+          <w:vertAlign w:val="subscript"/>
+        </w:rPr>
+        <w:t>2 priv. ext:1</w:t>
+      </w:r>
+      <w:r>
+        <w:rPr>
+          <w:rFonts w:ascii="Times New Roman" w:eastAsia="Times New Roman" w:hAnsi="Times New Roman" w:cs="Times New Roman"/>
+          <w:sz w:val="24"/>
+          <w:szCs w:val="24"/>
+        </w:rPr>
+        <w:t xml:space="preserve"> + … + Key</w:t>
+      </w:r>
+      <w:r>
+        <w:rPr>
+          <w:rFonts w:ascii="Times New Roman" w:eastAsia="Times New Roman" w:hAnsi="Times New Roman" w:cs="Times New Roman"/>
+          <w:sz w:val="24"/>
+          <w:szCs w:val="24"/>
+          <w:vertAlign w:val="subscript"/>
+        </w:rPr>
+        <w:t>2 priv. ext: ML/512</w:t>
+      </w:r>
+    </w:p>
+    <w:p>
+      <w:pPr>
+        <w:spacing w:before="100" w:beforeAutospacing="1" w:after="100" w:afterAutospacing="1" w:line="240" w:lineRule="auto"/>
+        <w:rPr>
+          <w:rFonts w:ascii="Times New Roman" w:eastAsia="Times New Roman" w:hAnsi="Times New Roman" w:cs="Times New Roman"/>
+          <w:sz w:val="24"/>
+          <w:szCs w:val="24"/>
+        </w:rPr>
+      </w:pPr>
+      <w:r>
+        <w:rPr>
+          <w:rFonts w:ascii="Times New Roman" w:eastAsia="Times New Roman" w:hAnsi="Times New Roman" w:cs="Times New Roman"/>
+          <w:sz w:val="24"/>
+          <w:szCs w:val="24"/>
+        </w:rPr>
+        <w:t>Authentication A</w:t>
+      </w:r>
+      <w:r>
+        <w:rPr>
+          <w:rFonts w:ascii="Times New Roman" w:eastAsia="Times New Roman" w:hAnsi="Times New Roman" w:cs="Times New Roman"/>
+          <w:sz w:val="24"/>
+          <w:szCs w:val="24"/>
+          <w:vertAlign w:val="subscript"/>
+        </w:rPr>
+        <w:t>1</w:t>
+      </w:r>
+      <w:r>
+        <w:rPr>
+          <w:rFonts w:ascii="Times New Roman" w:eastAsia="Times New Roman" w:hAnsi="Times New Roman" w:cs="Times New Roman"/>
+          <w:sz w:val="24"/>
+          <w:szCs w:val="24"/>
+        </w:rPr>
+        <w:t xml:space="preserve"> = Hash</w:t>
+      </w:r>
+      <w:r>
+        <w:rPr>
+          <w:rFonts w:ascii="Times New Roman" w:eastAsia="Times New Roman" w:hAnsi="Times New Roman" w:cs="Times New Roman"/>
+          <w:sz w:val="24"/>
+          <w:szCs w:val="24"/>
+          <w:vertAlign w:val="subscript"/>
+        </w:rPr>
+        <w:t>A1</w:t>
+      </w:r>
+      <w:r>
+        <w:rPr>
+          <w:rFonts w:ascii="Times New Roman" w:eastAsia="Times New Roman" w:hAnsi="Times New Roman" w:cs="Times New Roman"/>
+          <w:sz w:val="24"/>
+          <w:szCs w:val="24"/>
+        </w:rPr>
+        <w:t>(M1). (128 char. Length).</w:t>
+      </w:r>
+    </w:p>
+    <w:p>
+      <w:pPr>
+        <w:spacing w:before="100" w:beforeAutospacing="1" w:after="100" w:afterAutospacing="1" w:line="240" w:lineRule="auto"/>
+        <w:rPr>
+          <w:rFonts w:ascii="Times New Roman" w:eastAsia="Times New Roman" w:hAnsi="Times New Roman" w:cs="Times New Roman"/>
+          <w:sz w:val="24"/>
+          <w:szCs w:val="24"/>
+        </w:rPr>
+      </w:pPr>
+      <w:r>
+        <w:rPr>
+          <w:rFonts w:ascii="Times New Roman" w:eastAsia="Times New Roman" w:hAnsi="Times New Roman" w:cs="Times New Roman"/>
+          <w:sz w:val="24"/>
+          <w:szCs w:val="24"/>
+        </w:rPr>
+        <w:t>Cipher Text CT = Key</w:t>
+      </w:r>
+      <w:r>
+        <w:rPr>
+          <w:rFonts w:ascii="Times New Roman" w:eastAsia="Times New Roman" w:hAnsi="Times New Roman" w:cs="Times New Roman"/>
+          <w:sz w:val="24"/>
+          <w:szCs w:val="24"/>
+          <w:vertAlign w:val="subscript"/>
+        </w:rPr>
+        <w:t>2</w:t>
+      </w:r>
+      <w:r>
+        <w:rPr>
+          <w:rFonts w:ascii="Times New Roman" w:eastAsia="Times New Roman" w:hAnsi="Times New Roman" w:cs="Times New Roman"/>
+          <w:sz w:val="24"/>
+          <w:szCs w:val="24"/>
+        </w:rPr>
+        <w:t xml:space="preserve"> </w:t>
+      </w:r>
+      <w:r>
+        <w:rPr>
+          <w:rFonts w:ascii="Cambria Math" w:eastAsia="Times New Roman" w:hAnsi="Cambria Math" w:cs="Cambria Math"/>
+          <w:sz w:val="24"/>
+          <w:szCs w:val="24"/>
+        </w:rPr>
+        <w:t>⊕</w:t>
+      </w:r>
+      <w:r>
+        <w:rPr>
+          <w:rFonts w:ascii="Times New Roman" w:eastAsia="Times New Roman" w:hAnsi="Times New Roman" w:cs="Times New Roman"/>
+          <w:sz w:val="24"/>
+          <w:szCs w:val="24"/>
+        </w:rPr>
+        <w:t xml:space="preserve"> M1. (</w:t>
+      </w:r>
+      <w:r>
+        <w:rPr>
+          <w:rFonts w:ascii="Times New Roman" w:eastAsia="Times New Roman" w:hAnsi="Times New Roman" w:cs="Times New Roman"/>
+          <w:sz w:val="24"/>
+          <w:szCs w:val="24"/>
+        </w:rPr>
+        <w:t>%</w:t>
+      </w:r>
+      <w:r>
+        <w:rPr>
+          <w:rFonts w:ascii="Times New Roman" w:eastAsia="Times New Roman" w:hAnsi="Times New Roman" w:cs="Times New Roman"/>
+          <w:sz w:val="24"/>
+          <w:szCs w:val="24"/>
+        </w:rPr>
+        <w:t>512</w:t>
+      </w:r>
+      <w:r>
+        <w:rPr>
+          <w:rFonts w:ascii="Times New Roman" w:eastAsia="Times New Roman" w:hAnsi="Times New Roman" w:cs="Times New Roman"/>
+          <w:sz w:val="24"/>
+          <w:szCs w:val="24"/>
+        </w:rPr>
+        <w:t>=0</w:t>
+      </w:r>
+      <w:r>
+        <w:rPr>
+          <w:rFonts w:ascii="Times New Roman" w:eastAsia="Times New Roman" w:hAnsi="Times New Roman" w:cs="Times New Roman"/>
+          <w:sz w:val="24"/>
+          <w:szCs w:val="24"/>
+        </w:rPr>
+        <w:t xml:space="preserve"> char. Length).</w:t>
+      </w:r>
+    </w:p>
+    <w:p>
+      <w:pPr>
+        <w:spacing w:before="100" w:beforeAutospacing="1" w:after="100" w:afterAutospacing="1" w:line="240" w:lineRule="auto"/>
+        <w:rPr>
+          <w:rFonts w:ascii="Times New Roman" w:eastAsia="Times New Roman" w:hAnsi="Times New Roman" w:cs="Times New Roman"/>
+          <w:sz w:val="24"/>
+          <w:szCs w:val="24"/>
+        </w:rPr>
+      </w:pPr>
+      <w:r>
+        <w:rPr>
+          <w:rFonts w:ascii="Times New Roman" w:eastAsia="Times New Roman" w:hAnsi="Times New Roman" w:cs="Times New Roman"/>
+          <w:sz w:val="24"/>
+          <w:szCs w:val="24"/>
+        </w:rPr>
+        <w:t>Key</w:t>
+      </w:r>
+      <w:r>
+        <w:rPr>
+          <w:rFonts w:ascii="Times New Roman" w:eastAsia="Times New Roman" w:hAnsi="Times New Roman" w:cs="Times New Roman"/>
+          <w:sz w:val="24"/>
+          <w:szCs w:val="24"/>
+          <w:vertAlign w:val="subscript"/>
+        </w:rPr>
+        <w:t>new</w:t>
+      </w:r>
+      <w:r>
+        <w:rPr>
+          <w:rFonts w:ascii="Times New Roman" w:eastAsia="Times New Roman" w:hAnsi="Times New Roman" w:cs="Times New Roman"/>
+          <w:sz w:val="24"/>
+          <w:szCs w:val="24"/>
+        </w:rPr>
+        <w:t xml:space="preserve"> = CSPRNG|TRNG. (</w:t>
+      </w:r>
+      <w:r>
+        <w:rPr>
+          <w:rFonts w:ascii="Times New Roman" w:eastAsia="Times New Roman" w:hAnsi="Times New Roman" w:cs="Times New Roman"/>
+          <w:sz w:val="24"/>
+          <w:szCs w:val="24"/>
+        </w:rPr>
+        <w:t>128</w:t>
+      </w:r>
+      <w:r>
+        <w:rPr>
+          <w:rFonts w:ascii="Times New Roman" w:eastAsia="Times New Roman" w:hAnsi="Times New Roman" w:cs="Times New Roman"/>
+          <w:sz w:val="24"/>
+          <w:szCs w:val="24"/>
+        </w:rPr>
+        <w:t xml:space="preserve"> char. Length).</w:t>
+      </w:r>
+    </w:p>
+    <w:p>
+      <w:pPr>
+        <w:spacing w:before="100" w:beforeAutospacing="1" w:after="100" w:afterAutospacing="1" w:line="240" w:lineRule="auto"/>
+        <w:rPr>
+          <w:rFonts w:ascii="Times New Roman" w:eastAsia="Times New Roman" w:hAnsi="Times New Roman" w:cs="Times New Roman"/>
+          <w:sz w:val="24"/>
+          <w:szCs w:val="24"/>
+        </w:rPr>
+      </w:pPr>
+      <w:r>
+        <w:rPr>
+          <w:rFonts w:ascii="Times New Roman" w:eastAsia="Times New Roman" w:hAnsi="Times New Roman" w:cs="Times New Roman"/>
+          <w:sz w:val="24"/>
+          <w:szCs w:val="24"/>
+        </w:rPr>
+        <w:t>Authentication A</w:t>
+      </w:r>
+      <w:r>
+        <w:rPr>
+          <w:rFonts w:ascii="Times New Roman" w:eastAsia="Times New Roman" w:hAnsi="Times New Roman" w:cs="Times New Roman"/>
+          <w:sz w:val="24"/>
+          <w:szCs w:val="24"/>
+          <w:vertAlign w:val="subscript"/>
+        </w:rPr>
+        <w:t>2</w:t>
+      </w:r>
+      <w:r>
+        <w:rPr>
+          <w:rFonts w:ascii="Times New Roman" w:eastAsia="Times New Roman" w:hAnsi="Times New Roman" w:cs="Times New Roman"/>
+          <w:sz w:val="24"/>
+          <w:szCs w:val="24"/>
+        </w:rPr>
+        <w:t xml:space="preserve"> = Hash</w:t>
+      </w:r>
+      <w:r>
+        <w:rPr>
+          <w:rFonts w:ascii="Times New Roman" w:eastAsia="Times New Roman" w:hAnsi="Times New Roman" w:cs="Times New Roman"/>
+          <w:sz w:val="24"/>
+          <w:szCs w:val="24"/>
+        </w:rPr>
+        <w:t xml:space="preserve"> </w:t>
+      </w:r>
+      <w:r>
+        <w:rPr>
+          <w:rFonts w:ascii="Times New Roman" w:eastAsia="Times New Roman" w:hAnsi="Times New Roman" w:cs="Times New Roman"/>
+          <w:sz w:val="24"/>
+          <w:szCs w:val="24"/>
+        </w:rPr>
+        <w:t>(</w:t>
+      </w:r>
+      <w:r>
+        <w:rPr>
+          <w:rFonts w:ascii="Times New Roman" w:eastAsia="Times New Roman" w:hAnsi="Times New Roman" w:cs="Times New Roman"/>
+          <w:sz w:val="24"/>
+          <w:szCs w:val="24"/>
+        </w:rPr>
+        <w:t>Key</w:t>
+      </w:r>
+      <w:r>
+        <w:rPr>
+          <w:rFonts w:ascii="Times New Roman" w:eastAsia="Times New Roman" w:hAnsi="Times New Roman" w:cs="Times New Roman"/>
+          <w:sz w:val="24"/>
+          <w:szCs w:val="24"/>
+          <w:vertAlign w:val="subscript"/>
+        </w:rPr>
+        <w:t>1</w:t>
       </w:r>
       <w:r>
         <w:rPr>
@@ -4847,113 +5486,46 @@
         </w:rPr>
         <w:t xml:space="preserve"> + </w:t>
       </w:r>
-      <w:proofErr w:type="spellStart"/>
-      <w:r>
-        <w:rPr>
-          <w:rFonts w:ascii="Times New Roman" w:eastAsia="Times New Roman" w:hAnsi="Times New Roman" w:cs="Times New Roman"/>
-          <w:sz w:val="24"/>
-          <w:szCs w:val="24"/>
-        </w:rPr>
-        <w:t>Hash</w:t>
-      </w:r>
-      <w:r>
-        <w:rPr>
-          <w:rFonts w:ascii="Times New Roman" w:eastAsia="Times New Roman" w:hAnsi="Times New Roman" w:cs="Times New Roman"/>
-          <w:sz w:val="24"/>
-          <w:szCs w:val="24"/>
-          <w:vertAlign w:val="subscript"/>
-        </w:rPr>
-        <w:t>ML</w:t>
-      </w:r>
-      <w:proofErr w:type="spellEnd"/>
-      <w:r>
-        <w:rPr>
-          <w:rFonts w:ascii="Times New Roman" w:eastAsia="Times New Roman" w:hAnsi="Times New Roman" w:cs="Times New Roman"/>
-          <w:sz w:val="24"/>
-          <w:szCs w:val="24"/>
-          <w:vertAlign w:val="subscript"/>
-        </w:rPr>
-        <w:t>/512-2</w:t>
-      </w:r>
-      <w:r>
-        <w:rPr>
-          <w:rFonts w:ascii="Times New Roman" w:eastAsia="Times New Roman" w:hAnsi="Times New Roman" w:cs="Times New Roman"/>
-          <w:sz w:val="24"/>
-          <w:szCs w:val="24"/>
-        </w:rPr>
-        <w:t xml:space="preserve"> + </w:t>
-      </w:r>
-      <w:proofErr w:type="spellStart"/>
-      <w:r>
-        <w:rPr>
-          <w:rFonts w:ascii="Times New Roman" w:eastAsia="Times New Roman" w:hAnsi="Times New Roman" w:cs="Times New Roman"/>
-          <w:sz w:val="24"/>
-          <w:szCs w:val="24"/>
-        </w:rPr>
-        <w:t>Hash</w:t>
-      </w:r>
-      <w:r>
-        <w:rPr>
-          <w:rFonts w:ascii="Times New Roman" w:eastAsia="Times New Roman" w:hAnsi="Times New Roman" w:cs="Times New Roman"/>
-          <w:sz w:val="24"/>
-          <w:szCs w:val="24"/>
-          <w:vertAlign w:val="subscript"/>
-        </w:rPr>
-        <w:t>ML</w:t>
-      </w:r>
-      <w:proofErr w:type="spellEnd"/>
-      <w:r>
-        <w:rPr>
-          <w:rFonts w:ascii="Times New Roman" w:eastAsia="Times New Roman" w:hAnsi="Times New Roman" w:cs="Times New Roman"/>
-          <w:sz w:val="24"/>
-          <w:szCs w:val="24"/>
-          <w:vertAlign w:val="subscript"/>
-        </w:rPr>
-        <w:t>/512-1</w:t>
-      </w:r>
-      <w:r>
-        <w:rPr>
-          <w:rFonts w:ascii="Times New Roman" w:eastAsia="Times New Roman" w:hAnsi="Times New Roman" w:cs="Times New Roman"/>
-          <w:sz w:val="24"/>
-          <w:szCs w:val="24"/>
-        </w:rPr>
-        <w:t xml:space="preserve"> + </w:t>
-      </w:r>
-      <w:proofErr w:type="spellStart"/>
-      <w:r>
-        <w:rPr>
-          <w:rFonts w:ascii="Times New Roman" w:eastAsia="Times New Roman" w:hAnsi="Times New Roman" w:cs="Times New Roman"/>
-          <w:sz w:val="24"/>
-          <w:szCs w:val="24"/>
-        </w:rPr>
-        <w:t>Hash</w:t>
-      </w:r>
-      <w:r>
-        <w:rPr>
-          <w:rFonts w:ascii="Times New Roman" w:eastAsia="Times New Roman" w:hAnsi="Times New Roman" w:cs="Times New Roman"/>
-          <w:sz w:val="24"/>
-          <w:szCs w:val="24"/>
-          <w:vertAlign w:val="subscript"/>
-        </w:rPr>
-        <w:t>ML</w:t>
-      </w:r>
-      <w:proofErr w:type="spellEnd"/>
-      <w:r>
-        <w:rPr>
-          <w:rFonts w:ascii="Times New Roman" w:eastAsia="Times New Roman" w:hAnsi="Times New Roman" w:cs="Times New Roman"/>
-          <w:sz w:val="24"/>
-          <w:szCs w:val="24"/>
-          <w:vertAlign w:val="subscript"/>
-        </w:rPr>
-        <w:t>/512</w:t>
-      </w:r>
-      <w:r>
-        <w:rPr>
-          <w:rFonts w:ascii="Times New Roman" w:eastAsia="Times New Roman" w:hAnsi="Times New Roman" w:cs="Times New Roman"/>
-          <w:sz w:val="24"/>
-          <w:szCs w:val="24"/>
-        </w:rPr>
-        <w:t>. (512 char. Length).</w:t>
+      <w:r>
+        <w:rPr>
+          <w:rFonts w:ascii="Times New Roman" w:eastAsia="Times New Roman" w:hAnsi="Times New Roman" w:cs="Times New Roman"/>
+          <w:sz w:val="24"/>
+          <w:szCs w:val="24"/>
+        </w:rPr>
+        <w:t>Key</w:t>
+      </w:r>
+      <w:r>
+        <w:rPr>
+          <w:rFonts w:ascii="Times New Roman" w:eastAsia="Times New Roman" w:hAnsi="Times New Roman" w:cs="Times New Roman"/>
+          <w:sz w:val="24"/>
+          <w:szCs w:val="24"/>
+          <w:vertAlign w:val="subscript"/>
+        </w:rPr>
+        <w:t>new</w:t>
+      </w:r>
+      <w:r>
+        <w:rPr>
+          <w:rFonts w:ascii="Times New Roman" w:eastAsia="Times New Roman" w:hAnsi="Times New Roman" w:cs="Times New Roman"/>
+          <w:sz w:val="24"/>
+          <w:szCs w:val="24"/>
+        </w:rPr>
+        <w:t>). (</w:t>
+      </w:r>
+      <w:r>
+        <w:rPr>
+          <w:rFonts w:ascii="Times New Roman" w:eastAsia="Times New Roman" w:hAnsi="Times New Roman" w:cs="Times New Roman"/>
+          <w:sz w:val="24"/>
+          <w:szCs w:val="24"/>
+        </w:rPr>
+        <w:t>128</w:t>
+      </w:r>
+      <w:r>
+        <w:rPr>
+          <w:rFonts w:ascii="Times New Roman" w:eastAsia="Times New Roman" w:hAnsi="Times New Roman" w:cs="Times New Roman"/>
+          <w:sz w:val="24"/>
+          <w:szCs w:val="24"/>
+        </w:rPr>
+        <w:t xml:space="preserve"> char. Length).</w:t>
       </w:r>
     </w:p>
     <w:p>
@@ -4980,89 +5552,81 @@
           <w:szCs w:val="24"/>
           <w:vertAlign w:val="subscript"/>
         </w:rPr>
-        <w:t xml:space="preserve">2 priv. </w:t>
-      </w:r>
-      <w:r>
-        <w:rPr>
-          <w:rFonts w:ascii="Times New Roman" w:eastAsia="Times New Roman" w:hAnsi="Times New Roman" w:cs="Times New Roman"/>
-          <w:sz w:val="24"/>
-          <w:szCs w:val="24"/>
-        </w:rPr>
-        <w:t>= Key</w:t>
-      </w:r>
-      <w:r>
-        <w:rPr>
-          <w:rFonts w:ascii="Times New Roman" w:eastAsia="Times New Roman" w:hAnsi="Times New Roman" w:cs="Times New Roman"/>
-          <w:sz w:val="24"/>
-          <w:szCs w:val="24"/>
-          <w:vertAlign w:val="subscript"/>
-        </w:rPr>
-        <w:t xml:space="preserve">2 </w:t>
-      </w:r>
-      <w:proofErr w:type="spellStart"/>
-      <w:r>
-        <w:rPr>
-          <w:rFonts w:ascii="Times New Roman" w:eastAsia="Times New Roman" w:hAnsi="Times New Roman" w:cs="Times New Roman"/>
-          <w:sz w:val="24"/>
-          <w:szCs w:val="24"/>
-          <w:vertAlign w:val="subscript"/>
-        </w:rPr>
-        <w:t>priv</w:t>
-      </w:r>
-      <w:proofErr w:type="spellEnd"/>
-      <w:r>
-        <w:rPr>
-          <w:rFonts w:ascii="Times New Roman" w:eastAsia="Times New Roman" w:hAnsi="Times New Roman" w:cs="Times New Roman"/>
-          <w:sz w:val="24"/>
-          <w:szCs w:val="24"/>
-        </w:rPr>
-        <w:t xml:space="preserve"> + Key</w:t>
-      </w:r>
-      <w:r>
-        <w:rPr>
-          <w:rFonts w:ascii="Times New Roman" w:eastAsia="Times New Roman" w:hAnsi="Times New Roman" w:cs="Times New Roman"/>
-          <w:sz w:val="24"/>
-          <w:szCs w:val="24"/>
-          <w:vertAlign w:val="subscript"/>
-        </w:rPr>
-        <w:t>2 priv. ext:1</w:t>
-      </w:r>
-      <w:r>
-        <w:rPr>
-          <w:rFonts w:ascii="Times New Roman" w:eastAsia="Times New Roman" w:hAnsi="Times New Roman" w:cs="Times New Roman"/>
-          <w:sz w:val="24"/>
-          <w:szCs w:val="24"/>
-        </w:rPr>
-        <w:t xml:space="preserve"> + … + Key</w:t>
-      </w:r>
-      <w:r>
-        <w:rPr>
-          <w:rFonts w:ascii="Times New Roman" w:eastAsia="Times New Roman" w:hAnsi="Times New Roman" w:cs="Times New Roman"/>
-          <w:sz w:val="24"/>
-          <w:szCs w:val="24"/>
-          <w:vertAlign w:val="subscript"/>
-        </w:rPr>
-        <w:t xml:space="preserve">2 priv. </w:t>
-      </w:r>
-      <w:proofErr w:type="spellStart"/>
-      <w:r>
-        <w:rPr>
-          <w:rFonts w:ascii="Times New Roman" w:eastAsia="Times New Roman" w:hAnsi="Times New Roman" w:cs="Times New Roman"/>
-          <w:sz w:val="24"/>
-          <w:szCs w:val="24"/>
-          <w:vertAlign w:val="subscript"/>
-        </w:rPr>
-        <w:t>ext</w:t>
-      </w:r>
-      <w:proofErr w:type="spellEnd"/>
-      <w:r>
-        <w:rPr>
-          <w:rFonts w:ascii="Times New Roman" w:eastAsia="Times New Roman" w:hAnsi="Times New Roman" w:cs="Times New Roman"/>
-          <w:sz w:val="24"/>
-          <w:szCs w:val="24"/>
-          <w:vertAlign w:val="subscript"/>
-        </w:rPr>
-        <w:t>: ML/512</w:t>
+        <w:t>Secret</w:t>
+      </w:r>
+      <w:r>
+        <w:rPr>
+          <w:rFonts w:ascii="Times New Roman" w:eastAsia="Times New Roman" w:hAnsi="Times New Roman" w:cs="Times New Roman"/>
+          <w:sz w:val="24"/>
+          <w:szCs w:val="24"/>
+        </w:rPr>
+        <w:t xml:space="preserve"> = Key</w:t>
+      </w:r>
+      <w:r>
+        <w:rPr>
+          <w:rFonts w:ascii="Times New Roman" w:eastAsia="Times New Roman" w:hAnsi="Times New Roman" w:cs="Times New Roman"/>
+          <w:sz w:val="24"/>
+          <w:szCs w:val="24"/>
+          <w:vertAlign w:val="subscript"/>
+        </w:rPr>
+        <w:t>1</w:t>
+      </w:r>
+      <w:r>
+        <w:rPr>
+          <w:rFonts w:ascii="Times New Roman" w:eastAsia="Times New Roman" w:hAnsi="Times New Roman" w:cs="Times New Roman"/>
+          <w:sz w:val="24"/>
+          <w:szCs w:val="24"/>
+        </w:rPr>
+        <w:t xml:space="preserve"> </w:t>
+      </w:r>
+      <w:r>
+        <w:rPr>
+          <w:rFonts w:ascii="Cambria Math" w:eastAsia="Times New Roman" w:hAnsi="Cambria Math" w:cs="Cambria Math"/>
+          <w:sz w:val="24"/>
+          <w:szCs w:val="24"/>
+        </w:rPr>
+        <w:t>⊕</w:t>
+      </w:r>
+      <w:r>
+        <w:rPr>
+          <w:rFonts w:ascii="Times New Roman" w:eastAsia="Times New Roman" w:hAnsi="Times New Roman" w:cs="Times New Roman"/>
+          <w:sz w:val="24"/>
+          <w:szCs w:val="24"/>
+        </w:rPr>
+        <w:t xml:space="preserve"> Key</w:t>
+      </w:r>
+      <w:r>
+        <w:rPr>
+          <w:rFonts w:ascii="Times New Roman" w:eastAsia="Times New Roman" w:hAnsi="Times New Roman" w:cs="Times New Roman"/>
+          <w:sz w:val="24"/>
+          <w:szCs w:val="24"/>
+          <w:vertAlign w:val="subscript"/>
+        </w:rPr>
+        <w:t>new</w:t>
+      </w:r>
+      <w:r>
+        <w:rPr>
+          <w:rFonts w:ascii="Times New Roman" w:eastAsia="Times New Roman" w:hAnsi="Times New Roman" w:cs="Times New Roman"/>
+          <w:sz w:val="24"/>
+          <w:szCs w:val="24"/>
+        </w:rPr>
+        <w:t>. (</w:t>
+      </w:r>
+      <w:r>
+        <w:rPr>
+          <w:rFonts w:ascii="Times New Roman" w:eastAsia="Times New Roman" w:hAnsi="Times New Roman" w:cs="Times New Roman"/>
+          <w:sz w:val="24"/>
+          <w:szCs w:val="24"/>
+        </w:rPr>
+        <w:t>128</w:t>
+      </w:r>
+      <w:r>
+        <w:rPr>
+          <w:rFonts w:ascii="Times New Roman" w:eastAsia="Times New Roman" w:hAnsi="Times New Roman" w:cs="Times New Roman"/>
+          <w:sz w:val="24"/>
+          <w:szCs w:val="24"/>
+        </w:rPr>
+        <w:t xml:space="preserve"> char. Length).</w:t>
       </w:r>
     </w:p>
     <w:p>
@@ -5080,7 +5644,7 @@
           <w:sz w:val="24"/>
           <w:szCs w:val="24"/>
         </w:rPr>
-        <w:t>Authentication A</w:t>
+        <w:t>Discard Key</w:t>
       </w:r>
       <w:r>
         <w:rPr>
@@ -5097,24 +5661,32 @@
           <w:sz w:val="24"/>
           <w:szCs w:val="24"/>
         </w:rPr>
-        <w:t xml:space="preserve"> = Hash</w:t>
-      </w:r>
-      <w:r>
-        <w:rPr>
-          <w:rFonts w:ascii="Times New Roman" w:eastAsia="Times New Roman" w:hAnsi="Times New Roman" w:cs="Times New Roman"/>
-          <w:sz w:val="24"/>
-          <w:szCs w:val="24"/>
-          <w:vertAlign w:val="subscript"/>
-        </w:rPr>
-        <w:t>A1</w:t>
-      </w:r>
-      <w:r>
-        <w:rPr>
-          <w:rFonts w:ascii="Times New Roman" w:eastAsia="Times New Roman" w:hAnsi="Times New Roman" w:cs="Times New Roman"/>
-          <w:sz w:val="24"/>
-          <w:szCs w:val="24"/>
-        </w:rPr>
-        <w:t>(M1). (128 char. Length).</w:t>
+        <w:t xml:space="preserve"> and replace with Key</w:t>
+      </w:r>
+      <w:r>
+        <w:rPr>
+          <w:rFonts w:ascii="Times New Roman" w:eastAsia="Times New Roman" w:hAnsi="Times New Roman" w:cs="Times New Roman"/>
+          <w:sz w:val="24"/>
+          <w:szCs w:val="24"/>
+          <w:vertAlign w:val="subscript"/>
+        </w:rPr>
+        <w:t>new</w:t>
+      </w:r>
+      <w:r>
+        <w:rPr>
+          <w:rFonts w:ascii="Times New Roman" w:eastAsia="Times New Roman" w:hAnsi="Times New Roman" w:cs="Times New Roman"/>
+          <w:sz w:val="24"/>
+          <w:szCs w:val="24"/>
+        </w:rPr>
+        <w:t>.</w:t>
+      </w:r>
+      <w:r>
+        <w:rPr>
+          <w:rFonts w:ascii="Times New Roman" w:eastAsia="Times New Roman" w:hAnsi="Times New Roman" w:cs="Times New Roman"/>
+          <w:sz w:val="24"/>
+          <w:szCs w:val="24"/>
+        </w:rPr>
+        <w:t xml:space="preserve"> Only after Receiver has successfully received matching signatures or Save Key1 locally on a USB.  </w:t>
       </w:r>
     </w:p>
     <w:p>
@@ -5132,16 +5704,67 @@
           <w:sz w:val="24"/>
           <w:szCs w:val="24"/>
         </w:rPr>
-        <w:t>Cipher Text CT = Key</w:t>
-      </w:r>
-      <w:r>
-        <w:rPr>
-          <w:rFonts w:ascii="Times New Roman" w:eastAsia="Times New Roman" w:hAnsi="Times New Roman" w:cs="Times New Roman"/>
-          <w:sz w:val="24"/>
-          <w:szCs w:val="24"/>
-          <w:vertAlign w:val="subscript"/>
-        </w:rPr>
-        <w:t>2</w:t>
+        <w:t>Key</w:t>
+      </w:r>
+      <w:r>
+        <w:rPr>
+          <w:rFonts w:ascii="Times New Roman" w:eastAsia="Times New Roman" w:hAnsi="Times New Roman" w:cs="Times New Roman"/>
+          <w:sz w:val="24"/>
+          <w:szCs w:val="24"/>
+          <w:vertAlign w:val="subscript"/>
+        </w:rPr>
+        <w:t>1</w:t>
+      </w:r>
+      <w:r>
+        <w:rPr>
+          <w:rFonts w:ascii="Times New Roman" w:eastAsia="Times New Roman" w:hAnsi="Times New Roman" w:cs="Times New Roman"/>
+          <w:sz w:val="24"/>
+          <w:szCs w:val="24"/>
+        </w:rPr>
+        <w:t xml:space="preserve"> &lt;- Key</w:t>
+      </w:r>
+      <w:r>
+        <w:rPr>
+          <w:rFonts w:ascii="Times New Roman" w:eastAsia="Times New Roman" w:hAnsi="Times New Roman" w:cs="Times New Roman"/>
+          <w:sz w:val="24"/>
+          <w:szCs w:val="24"/>
+          <w:vertAlign w:val="subscript"/>
+        </w:rPr>
+        <w:t>new</w:t>
+      </w:r>
+      <w:r>
+        <w:rPr>
+          <w:rFonts w:ascii="Times New Roman" w:eastAsia="Times New Roman" w:hAnsi="Times New Roman" w:cs="Times New Roman"/>
+          <w:sz w:val="24"/>
+          <w:szCs w:val="24"/>
+        </w:rPr>
+        <w:t>.</w:t>
+      </w:r>
+      <w:r>
+        <w:rPr>
+          <w:rFonts w:ascii="Times New Roman" w:eastAsia="Times New Roman" w:hAnsi="Times New Roman" w:cs="Times New Roman"/>
+          <w:sz w:val="24"/>
+          <w:szCs w:val="24"/>
+        </w:rPr>
+        <w:t xml:space="preserve"> Discard old with new.</w:t>
+      </w:r>
+    </w:p>
+    <w:p>
+      <w:pPr>
+        <w:spacing w:before="100" w:beforeAutospacing="1" w:after="100" w:afterAutospacing="1" w:line="240" w:lineRule="auto"/>
+        <w:rPr>
+          <w:rFonts w:ascii="Times New Roman" w:eastAsia="Times New Roman" w:hAnsi="Times New Roman" w:cs="Times New Roman"/>
+          <w:sz w:val="24"/>
+          <w:szCs w:val="24"/>
+        </w:rPr>
+      </w:pPr>
+      <w:r>
+        <w:rPr>
+          <w:rFonts w:ascii="Times New Roman" w:eastAsia="Times New Roman" w:hAnsi="Times New Roman" w:cs="Times New Roman"/>
+          <w:sz w:val="24"/>
+          <w:szCs w:val="24"/>
+        </w:rPr>
+        <w:t>SEND</w:t>
       </w:r>
       <w:r>
         <w:rPr>
@@ -5153,153 +5776,28 @@
       </w:r>
       <w:r>
         <w:rPr>
-          <w:rFonts w:ascii="Cambria Math" w:eastAsia="Times New Roman" w:hAnsi="Cambria Math" w:cs="Cambria Math"/>
-          <w:sz w:val="24"/>
-          <w:szCs w:val="24"/>
-        </w:rPr>
-        <w:t>⊕</w:t>
-      </w:r>
-      <w:r>
-        <w:rPr>
-          <w:rFonts w:ascii="Times New Roman" w:eastAsia="Times New Roman" w:hAnsi="Times New Roman" w:cs="Times New Roman"/>
-          <w:sz w:val="24"/>
-          <w:szCs w:val="24"/>
-        </w:rPr>
-        <w:t xml:space="preserve"> M1. (512 char. Length).</w:t>
-      </w:r>
-    </w:p>
-    <w:p>
-      <w:pPr>
-        <w:spacing w:before="100" w:beforeAutospacing="1" w:after="100" w:afterAutospacing="1" w:line="240" w:lineRule="auto"/>
-        <w:rPr>
-          <w:rFonts w:ascii="Times New Roman" w:eastAsia="Times New Roman" w:hAnsi="Times New Roman" w:cs="Times New Roman"/>
-          <w:sz w:val="24"/>
-          <w:szCs w:val="24"/>
-        </w:rPr>
-      </w:pPr>
-      <w:proofErr w:type="spellStart"/>
-      <w:r>
-        <w:rPr>
-          <w:rFonts w:ascii="Times New Roman" w:eastAsia="Times New Roman" w:hAnsi="Times New Roman" w:cs="Times New Roman"/>
-          <w:sz w:val="24"/>
-          <w:szCs w:val="24"/>
-        </w:rPr>
-        <w:t>Key</w:t>
-      </w:r>
-      <w:r>
-        <w:rPr>
-          <w:rFonts w:ascii="Times New Roman" w:eastAsia="Times New Roman" w:hAnsi="Times New Roman" w:cs="Times New Roman"/>
-          <w:sz w:val="24"/>
-          <w:szCs w:val="24"/>
-          <w:vertAlign w:val="subscript"/>
-        </w:rPr>
-        <w:t>new</w:t>
-      </w:r>
-      <w:proofErr w:type="spellEnd"/>
-      <w:r>
-        <w:rPr>
-          <w:rFonts w:ascii="Times New Roman" w:eastAsia="Times New Roman" w:hAnsi="Times New Roman" w:cs="Times New Roman"/>
-          <w:sz w:val="24"/>
-          <w:szCs w:val="24"/>
-        </w:rPr>
-        <w:t xml:space="preserve"> = CSPRNG|TRNG. (514 char. Length).</w:t>
-      </w:r>
-    </w:p>
-    <w:p>
-      <w:pPr>
-        <w:spacing w:before="100" w:beforeAutospacing="1" w:after="100" w:afterAutospacing="1" w:line="240" w:lineRule="auto"/>
-        <w:rPr>
-          <w:rFonts w:ascii="Times New Roman" w:eastAsia="Times New Roman" w:hAnsi="Times New Roman" w:cs="Times New Roman"/>
-          <w:sz w:val="24"/>
-          <w:szCs w:val="24"/>
-        </w:rPr>
-      </w:pPr>
-      <w:r>
-        <w:rPr>
-          <w:rFonts w:ascii="Times New Roman" w:eastAsia="Times New Roman" w:hAnsi="Times New Roman" w:cs="Times New Roman"/>
-          <w:sz w:val="24"/>
-          <w:szCs w:val="24"/>
-        </w:rPr>
-        <w:t>Authentication A</w:t>
-      </w:r>
-      <w:r>
-        <w:rPr>
-          <w:rFonts w:ascii="Times New Roman" w:eastAsia="Times New Roman" w:hAnsi="Times New Roman" w:cs="Times New Roman"/>
-          <w:sz w:val="24"/>
-          <w:szCs w:val="24"/>
-          <w:vertAlign w:val="subscript"/>
-        </w:rPr>
-        <w:t>2</w:t>
-      </w:r>
-      <w:r>
-        <w:rPr>
-          <w:rFonts w:ascii="Times New Roman" w:eastAsia="Times New Roman" w:hAnsi="Times New Roman" w:cs="Times New Roman"/>
-          <w:sz w:val="24"/>
-          <w:szCs w:val="24"/>
-        </w:rPr>
-        <w:t xml:space="preserve"> = Hash</w:t>
-      </w:r>
-      <w:r>
-        <w:rPr>
-          <w:rFonts w:ascii="Times New Roman" w:eastAsia="Times New Roman" w:hAnsi="Times New Roman" w:cs="Times New Roman"/>
-          <w:sz w:val="24"/>
-          <w:szCs w:val="24"/>
-        </w:rPr>
-        <w:t xml:space="preserve"> </w:t>
-      </w:r>
-      <w:r>
-        <w:rPr>
-          <w:rFonts w:ascii="Times New Roman" w:eastAsia="Times New Roman" w:hAnsi="Times New Roman" w:cs="Times New Roman"/>
-          <w:sz w:val="24"/>
-          <w:szCs w:val="24"/>
-        </w:rPr>
-        <w:t>(</w:t>
-      </w:r>
-      <w:proofErr w:type="spellStart"/>
-      <w:r>
-        <w:rPr>
-          <w:rFonts w:ascii="Times New Roman" w:eastAsia="Times New Roman" w:hAnsi="Times New Roman" w:cs="Times New Roman"/>
-          <w:sz w:val="24"/>
-          <w:szCs w:val="24"/>
-        </w:rPr>
-        <w:t>Key</w:t>
-      </w:r>
-      <w:r>
-        <w:rPr>
-          <w:rFonts w:ascii="Times New Roman" w:eastAsia="Times New Roman" w:hAnsi="Times New Roman" w:cs="Times New Roman"/>
-          <w:sz w:val="24"/>
-          <w:szCs w:val="24"/>
-          <w:vertAlign w:val="subscript"/>
-        </w:rPr>
-        <w:t>new</w:t>
-      </w:r>
-      <w:proofErr w:type="spellEnd"/>
-      <w:r>
-        <w:rPr>
-          <w:rFonts w:ascii="Times New Roman" w:eastAsia="Times New Roman" w:hAnsi="Times New Roman" w:cs="Times New Roman"/>
-          <w:sz w:val="24"/>
-          <w:szCs w:val="24"/>
-        </w:rPr>
-        <w:t>). (512 char. Length).</w:t>
-      </w:r>
-    </w:p>
-    <w:p>
-      <w:pPr>
-        <w:spacing w:before="100" w:beforeAutospacing="1" w:after="100" w:afterAutospacing="1" w:line="240" w:lineRule="auto"/>
-        <w:rPr>
-          <w:rFonts w:ascii="Times New Roman" w:eastAsia="Times New Roman" w:hAnsi="Times New Roman" w:cs="Times New Roman"/>
-          <w:sz w:val="24"/>
-          <w:szCs w:val="24"/>
-        </w:rPr>
-      </w:pPr>
-      <w:proofErr w:type="spellStart"/>
-      <w:r>
-        <w:rPr>
-          <w:rFonts w:ascii="Times New Roman" w:eastAsia="Times New Roman" w:hAnsi="Times New Roman" w:cs="Times New Roman"/>
-          <w:sz w:val="24"/>
-          <w:szCs w:val="24"/>
-        </w:rPr>
-        <w:t>Key</w:t>
+          <w:rFonts w:ascii="Times New Roman" w:eastAsia="Times New Roman" w:hAnsi="Times New Roman" w:cs="Times New Roman"/>
+          <w:sz w:val="24"/>
+          <w:szCs w:val="24"/>
+        </w:rPr>
+        <w:t>(CT, A</w:t>
+      </w:r>
+      <w:r>
+        <w:rPr>
+          <w:rFonts w:ascii="Times New Roman" w:eastAsia="Times New Roman" w:hAnsi="Times New Roman" w:cs="Times New Roman"/>
+          <w:sz w:val="24"/>
+          <w:szCs w:val="24"/>
+          <w:vertAlign w:val="subscript"/>
+        </w:rPr>
+        <w:t>1</w:t>
+      </w:r>
+      <w:r>
+        <w:rPr>
+          <w:rFonts w:ascii="Times New Roman" w:eastAsia="Times New Roman" w:hAnsi="Times New Roman" w:cs="Times New Roman"/>
+          <w:sz w:val="24"/>
+          <w:szCs w:val="24"/>
+        </w:rPr>
+        <w:t>, Key</w:t>
       </w:r>
       <w:r>
         <w:rPr>
@@ -5310,285 +5808,6 @@
         </w:rPr>
         <w:t>Secret</w:t>
       </w:r>
-      <w:proofErr w:type="spellEnd"/>
-      <w:r>
-        <w:rPr>
-          <w:rFonts w:ascii="Times New Roman" w:eastAsia="Times New Roman" w:hAnsi="Times New Roman" w:cs="Times New Roman"/>
-          <w:sz w:val="24"/>
-          <w:szCs w:val="24"/>
-        </w:rPr>
-        <w:t xml:space="preserve"> = Key</w:t>
-      </w:r>
-      <w:r>
-        <w:rPr>
-          <w:rFonts w:ascii="Times New Roman" w:eastAsia="Times New Roman" w:hAnsi="Times New Roman" w:cs="Times New Roman"/>
-          <w:sz w:val="24"/>
-          <w:szCs w:val="24"/>
-          <w:vertAlign w:val="subscript"/>
-        </w:rPr>
-        <w:t>1</w:t>
-      </w:r>
-      <w:r>
-        <w:rPr>
-          <w:rFonts w:ascii="Times New Roman" w:eastAsia="Times New Roman" w:hAnsi="Times New Roman" w:cs="Times New Roman"/>
-          <w:sz w:val="24"/>
-          <w:szCs w:val="24"/>
-        </w:rPr>
-        <w:t xml:space="preserve"> </w:t>
-      </w:r>
-      <w:r>
-        <w:rPr>
-          <w:rFonts w:ascii="Cambria Math" w:eastAsia="Times New Roman" w:hAnsi="Cambria Math" w:cs="Cambria Math"/>
-          <w:sz w:val="24"/>
-          <w:szCs w:val="24"/>
-        </w:rPr>
-        <w:t>⊕</w:t>
-      </w:r>
-      <w:r>
-        <w:rPr>
-          <w:rFonts w:ascii="Times New Roman" w:eastAsia="Times New Roman" w:hAnsi="Times New Roman" w:cs="Times New Roman"/>
-          <w:sz w:val="24"/>
-          <w:szCs w:val="24"/>
-        </w:rPr>
-        <w:t xml:space="preserve"> </w:t>
-      </w:r>
-      <w:proofErr w:type="spellStart"/>
-      <w:r>
-        <w:rPr>
-          <w:rFonts w:ascii="Times New Roman" w:eastAsia="Times New Roman" w:hAnsi="Times New Roman" w:cs="Times New Roman"/>
-          <w:sz w:val="24"/>
-          <w:szCs w:val="24"/>
-        </w:rPr>
-        <w:t>Key</w:t>
-      </w:r>
-      <w:r>
-        <w:rPr>
-          <w:rFonts w:ascii="Times New Roman" w:eastAsia="Times New Roman" w:hAnsi="Times New Roman" w:cs="Times New Roman"/>
-          <w:sz w:val="24"/>
-          <w:szCs w:val="24"/>
-          <w:vertAlign w:val="subscript"/>
-        </w:rPr>
-        <w:t>new</w:t>
-      </w:r>
-      <w:proofErr w:type="spellEnd"/>
-      <w:r>
-        <w:rPr>
-          <w:rFonts w:ascii="Times New Roman" w:eastAsia="Times New Roman" w:hAnsi="Times New Roman" w:cs="Times New Roman"/>
-          <w:sz w:val="24"/>
-          <w:szCs w:val="24"/>
-        </w:rPr>
-        <w:t>. (512 char. Length).</w:t>
-      </w:r>
-    </w:p>
-    <w:p>
-      <w:pPr>
-        <w:spacing w:before="100" w:beforeAutospacing="1" w:after="100" w:afterAutospacing="1" w:line="240" w:lineRule="auto"/>
-        <w:rPr>
-          <w:rFonts w:ascii="Times New Roman" w:eastAsia="Times New Roman" w:hAnsi="Times New Roman" w:cs="Times New Roman"/>
-          <w:sz w:val="24"/>
-          <w:szCs w:val="24"/>
-        </w:rPr>
-      </w:pPr>
-      <w:r>
-        <w:rPr>
-          <w:rFonts w:ascii="Times New Roman" w:eastAsia="Times New Roman" w:hAnsi="Times New Roman" w:cs="Times New Roman"/>
-          <w:sz w:val="24"/>
-          <w:szCs w:val="24"/>
-        </w:rPr>
-        <w:t>Discard Key</w:t>
-      </w:r>
-      <w:r>
-        <w:rPr>
-          <w:rFonts w:ascii="Times New Roman" w:eastAsia="Times New Roman" w:hAnsi="Times New Roman" w:cs="Times New Roman"/>
-          <w:sz w:val="24"/>
-          <w:szCs w:val="24"/>
-          <w:vertAlign w:val="subscript"/>
-        </w:rPr>
-        <w:t>1</w:t>
-      </w:r>
-      <w:r>
-        <w:rPr>
-          <w:rFonts w:ascii="Times New Roman" w:eastAsia="Times New Roman" w:hAnsi="Times New Roman" w:cs="Times New Roman"/>
-          <w:sz w:val="24"/>
-          <w:szCs w:val="24"/>
-        </w:rPr>
-        <w:t xml:space="preserve"> and replace with </w:t>
-      </w:r>
-      <w:proofErr w:type="spellStart"/>
-      <w:r>
-        <w:rPr>
-          <w:rFonts w:ascii="Times New Roman" w:eastAsia="Times New Roman" w:hAnsi="Times New Roman" w:cs="Times New Roman"/>
-          <w:sz w:val="24"/>
-          <w:szCs w:val="24"/>
-        </w:rPr>
-        <w:t>Key</w:t>
-      </w:r>
-      <w:r>
-        <w:rPr>
-          <w:rFonts w:ascii="Times New Roman" w:eastAsia="Times New Roman" w:hAnsi="Times New Roman" w:cs="Times New Roman"/>
-          <w:sz w:val="24"/>
-          <w:szCs w:val="24"/>
-          <w:vertAlign w:val="subscript"/>
-        </w:rPr>
-        <w:t>new</w:t>
-      </w:r>
-      <w:proofErr w:type="spellEnd"/>
-      <w:r>
-        <w:rPr>
-          <w:rFonts w:ascii="Times New Roman" w:eastAsia="Times New Roman" w:hAnsi="Times New Roman" w:cs="Times New Roman"/>
-          <w:sz w:val="24"/>
-          <w:szCs w:val="24"/>
-        </w:rPr>
-        <w:t>.</w:t>
-      </w:r>
-      <w:r>
-        <w:rPr>
-          <w:rFonts w:ascii="Times New Roman" w:eastAsia="Times New Roman" w:hAnsi="Times New Roman" w:cs="Times New Roman"/>
-          <w:sz w:val="24"/>
-          <w:szCs w:val="24"/>
-        </w:rPr>
-        <w:t xml:space="preserve"> Only after Receiver has successfully received matching signatures or Save Key1 locally on a USB.  </w:t>
-      </w:r>
-    </w:p>
-    <w:p>
-      <w:pPr>
-        <w:spacing w:before="100" w:beforeAutospacing="1" w:after="100" w:afterAutospacing="1" w:line="240" w:lineRule="auto"/>
-        <w:rPr>
-          <w:rFonts w:ascii="Times New Roman" w:eastAsia="Times New Roman" w:hAnsi="Times New Roman" w:cs="Times New Roman"/>
-          <w:sz w:val="24"/>
-          <w:szCs w:val="24"/>
-        </w:rPr>
-      </w:pPr>
-      <w:r>
-        <w:rPr>
-          <w:rFonts w:ascii="Times New Roman" w:eastAsia="Times New Roman" w:hAnsi="Times New Roman" w:cs="Times New Roman"/>
-          <w:sz w:val="24"/>
-          <w:szCs w:val="24"/>
-        </w:rPr>
-        <w:t>Key</w:t>
-      </w:r>
-      <w:r>
-        <w:rPr>
-          <w:rFonts w:ascii="Times New Roman" w:eastAsia="Times New Roman" w:hAnsi="Times New Roman" w:cs="Times New Roman"/>
-          <w:sz w:val="24"/>
-          <w:szCs w:val="24"/>
-          <w:vertAlign w:val="subscript"/>
-        </w:rPr>
-        <w:t>1</w:t>
-      </w:r>
-      <w:r>
-        <w:rPr>
-          <w:rFonts w:ascii="Times New Roman" w:eastAsia="Times New Roman" w:hAnsi="Times New Roman" w:cs="Times New Roman"/>
-          <w:sz w:val="24"/>
-          <w:szCs w:val="24"/>
-        </w:rPr>
-        <w:t xml:space="preserve"> &lt;- </w:t>
-      </w:r>
-      <w:proofErr w:type="spellStart"/>
-      <w:r>
-        <w:rPr>
-          <w:rFonts w:ascii="Times New Roman" w:eastAsia="Times New Roman" w:hAnsi="Times New Roman" w:cs="Times New Roman"/>
-          <w:sz w:val="24"/>
-          <w:szCs w:val="24"/>
-        </w:rPr>
-        <w:t>Key</w:t>
-      </w:r>
-      <w:r>
-        <w:rPr>
-          <w:rFonts w:ascii="Times New Roman" w:eastAsia="Times New Roman" w:hAnsi="Times New Roman" w:cs="Times New Roman"/>
-          <w:sz w:val="24"/>
-          <w:szCs w:val="24"/>
-          <w:vertAlign w:val="subscript"/>
-        </w:rPr>
-        <w:t>new</w:t>
-      </w:r>
-      <w:proofErr w:type="spellEnd"/>
-      <w:r>
-        <w:rPr>
-          <w:rFonts w:ascii="Times New Roman" w:eastAsia="Times New Roman" w:hAnsi="Times New Roman" w:cs="Times New Roman"/>
-          <w:sz w:val="24"/>
-          <w:szCs w:val="24"/>
-        </w:rPr>
-        <w:t>.</w:t>
-      </w:r>
-      <w:r>
-        <w:rPr>
-          <w:rFonts w:ascii="Times New Roman" w:eastAsia="Times New Roman" w:hAnsi="Times New Roman" w:cs="Times New Roman"/>
-          <w:sz w:val="24"/>
-          <w:szCs w:val="24"/>
-        </w:rPr>
-        <w:t xml:space="preserve"> Discard old with new.</w:t>
-      </w:r>
-    </w:p>
-    <w:p>
-      <w:pPr>
-        <w:spacing w:before="100" w:beforeAutospacing="1" w:after="100" w:afterAutospacing="1" w:line="240" w:lineRule="auto"/>
-        <w:rPr>
-          <w:rFonts w:ascii="Times New Roman" w:eastAsia="Times New Roman" w:hAnsi="Times New Roman" w:cs="Times New Roman"/>
-          <w:sz w:val="24"/>
-          <w:szCs w:val="24"/>
-        </w:rPr>
-      </w:pPr>
-      <w:r>
-        <w:rPr>
-          <w:rFonts w:ascii="Times New Roman" w:eastAsia="Times New Roman" w:hAnsi="Times New Roman" w:cs="Times New Roman"/>
-          <w:sz w:val="24"/>
-          <w:szCs w:val="24"/>
-        </w:rPr>
-        <w:t>SEND</w:t>
-      </w:r>
-      <w:r>
-        <w:rPr>
-          <w:rFonts w:ascii="Times New Roman" w:eastAsia="Times New Roman" w:hAnsi="Times New Roman" w:cs="Times New Roman"/>
-          <w:sz w:val="24"/>
-          <w:szCs w:val="24"/>
-        </w:rPr>
-        <w:t xml:space="preserve"> </w:t>
-      </w:r>
-      <w:r>
-        <w:rPr>
-          <w:rFonts w:ascii="Times New Roman" w:eastAsia="Times New Roman" w:hAnsi="Times New Roman" w:cs="Times New Roman"/>
-          <w:sz w:val="24"/>
-          <w:szCs w:val="24"/>
-        </w:rPr>
-        <w:t>(CT, A</w:t>
-      </w:r>
-      <w:r>
-        <w:rPr>
-          <w:rFonts w:ascii="Times New Roman" w:eastAsia="Times New Roman" w:hAnsi="Times New Roman" w:cs="Times New Roman"/>
-          <w:sz w:val="24"/>
-          <w:szCs w:val="24"/>
-          <w:vertAlign w:val="subscript"/>
-        </w:rPr>
-        <w:t>1</w:t>
-      </w:r>
-      <w:r>
-        <w:rPr>
-          <w:rFonts w:ascii="Times New Roman" w:eastAsia="Times New Roman" w:hAnsi="Times New Roman" w:cs="Times New Roman"/>
-          <w:sz w:val="24"/>
-          <w:szCs w:val="24"/>
-        </w:rPr>
-        <w:t xml:space="preserve">, </w:t>
-      </w:r>
-      <w:proofErr w:type="spellStart"/>
-      <w:r>
-        <w:rPr>
-          <w:rFonts w:ascii="Times New Roman" w:eastAsia="Times New Roman" w:hAnsi="Times New Roman" w:cs="Times New Roman"/>
-          <w:sz w:val="24"/>
-          <w:szCs w:val="24"/>
-        </w:rPr>
-        <w:t>Key</w:t>
-      </w:r>
-      <w:r>
-        <w:rPr>
-          <w:rFonts w:ascii="Times New Roman" w:eastAsia="Times New Roman" w:hAnsi="Times New Roman" w:cs="Times New Roman"/>
-          <w:sz w:val="24"/>
-          <w:szCs w:val="24"/>
-          <w:vertAlign w:val="subscript"/>
-        </w:rPr>
-        <w:t>Secret</w:t>
-      </w:r>
-      <w:proofErr w:type="spellEnd"/>
       <w:r>
         <w:rPr>
           <w:rFonts w:ascii="Times New Roman" w:eastAsia="Times New Roman" w:hAnsi="Times New Roman" w:cs="Times New Roman"/>
@@ -5678,9 +5897,322 @@
           <w:sz w:val="24"/>
           <w:szCs w:val="24"/>
         </w:rPr>
-        <w:t xml:space="preserve">, </w:t>
-      </w:r>
-      <w:proofErr w:type="spellStart"/>
+        <w:t>, Key</w:t>
+      </w:r>
+      <w:r>
+        <w:rPr>
+          <w:rFonts w:ascii="Times New Roman" w:eastAsia="Times New Roman" w:hAnsi="Times New Roman" w:cs="Times New Roman"/>
+          <w:sz w:val="24"/>
+          <w:szCs w:val="24"/>
+          <w:vertAlign w:val="subscript"/>
+        </w:rPr>
+        <w:t>Secret</w:t>
+      </w:r>
+      <w:r>
+        <w:rPr>
+          <w:rFonts w:ascii="Times New Roman" w:eastAsia="Times New Roman" w:hAnsi="Times New Roman" w:cs="Times New Roman"/>
+          <w:sz w:val="24"/>
+          <w:szCs w:val="24"/>
+        </w:rPr>
+        <w:t>, A</w:t>
+      </w:r>
+      <w:r>
+        <w:rPr>
+          <w:rFonts w:ascii="Times New Roman" w:eastAsia="Times New Roman" w:hAnsi="Times New Roman" w:cs="Times New Roman"/>
+          <w:sz w:val="24"/>
+          <w:szCs w:val="24"/>
+          <w:vertAlign w:val="subscript"/>
+        </w:rPr>
+        <w:t>2</w:t>
+      </w:r>
+      <w:r>
+        <w:rPr>
+          <w:rFonts w:ascii="Times New Roman" w:eastAsia="Times New Roman" w:hAnsi="Times New Roman" w:cs="Times New Roman"/>
+          <w:sz w:val="24"/>
+          <w:szCs w:val="24"/>
+        </w:rPr>
+        <w:t>).</w:t>
+      </w:r>
+    </w:p>
+    <w:p>
+      <w:pPr>
+        <w:spacing w:before="100" w:beforeAutospacing="1" w:after="100" w:afterAutospacing="1" w:line="240" w:lineRule="auto"/>
+        <w:rPr>
+          <w:rFonts w:ascii="Times New Roman" w:eastAsia="Times New Roman" w:hAnsi="Times New Roman" w:cs="Times New Roman"/>
+          <w:sz w:val="24"/>
+          <w:szCs w:val="24"/>
+        </w:rPr>
+      </w:pPr>
+      <w:r>
+        <w:rPr>
+          <w:rFonts w:ascii="Times New Roman" w:eastAsia="Times New Roman" w:hAnsi="Times New Roman" w:cs="Times New Roman"/>
+          <w:sz w:val="24"/>
+          <w:szCs w:val="24"/>
+        </w:rPr>
+        <w:t>Decrypted Message M</w:t>
+      </w:r>
+      <w:r>
+        <w:rPr>
+          <w:rFonts w:ascii="Times New Roman" w:eastAsia="Times New Roman" w:hAnsi="Times New Roman" w:cs="Times New Roman"/>
+          <w:sz w:val="24"/>
+          <w:szCs w:val="24"/>
+          <w:vertAlign w:val="subscript"/>
+        </w:rPr>
+        <w:t>Decr</w:t>
+      </w:r>
+      <w:r>
+        <w:rPr>
+          <w:rFonts w:ascii="Times New Roman" w:eastAsia="Times New Roman" w:hAnsi="Times New Roman" w:cs="Times New Roman"/>
+          <w:sz w:val="24"/>
+          <w:szCs w:val="24"/>
+        </w:rPr>
+        <w:t xml:space="preserve"> = CT </w:t>
+      </w:r>
+      <w:r>
+        <w:rPr>
+          <w:rFonts w:ascii="Cambria Math" w:eastAsia="Times New Roman" w:hAnsi="Cambria Math" w:cs="Cambria Math"/>
+          <w:sz w:val="24"/>
+          <w:szCs w:val="24"/>
+        </w:rPr>
+        <w:t>⊕</w:t>
+      </w:r>
+      <w:r>
+        <w:rPr>
+          <w:rFonts w:ascii="Times New Roman" w:eastAsia="Times New Roman" w:hAnsi="Times New Roman" w:cs="Times New Roman"/>
+          <w:sz w:val="24"/>
+          <w:szCs w:val="24"/>
+        </w:rPr>
+        <w:t xml:space="preserve"> Key</w:t>
+      </w:r>
+      <w:r>
+        <w:rPr>
+          <w:rFonts w:ascii="Times New Roman" w:eastAsia="Times New Roman" w:hAnsi="Times New Roman" w:cs="Times New Roman"/>
+          <w:sz w:val="24"/>
+          <w:szCs w:val="24"/>
+          <w:vertAlign w:val="subscript"/>
+        </w:rPr>
+        <w:t>2</w:t>
+      </w:r>
+      <w:r>
+        <w:rPr>
+          <w:rFonts w:ascii="Times New Roman" w:eastAsia="Times New Roman" w:hAnsi="Times New Roman" w:cs="Times New Roman"/>
+          <w:sz w:val="24"/>
+          <w:szCs w:val="24"/>
+        </w:rPr>
+        <w:t>. (</w:t>
+      </w:r>
+      <w:r>
+        <w:rPr>
+          <w:rFonts w:ascii="Times New Roman" w:eastAsia="Times New Roman" w:hAnsi="Times New Roman" w:cs="Times New Roman"/>
+          <w:sz w:val="24"/>
+          <w:szCs w:val="24"/>
+        </w:rPr>
+        <w:t>N</w:t>
+      </w:r>
+      <w:r>
+        <w:rPr>
+          <w:rFonts w:ascii="Times New Roman" w:eastAsia="Times New Roman" w:hAnsi="Times New Roman" w:cs="Times New Roman"/>
+          <w:sz w:val="24"/>
+          <w:szCs w:val="24"/>
+        </w:rPr>
+        <w:t xml:space="preserve"> char. Length</w:t>
+      </w:r>
+      <w:r>
+        <w:rPr>
+          <w:rFonts w:ascii="Times New Roman" w:eastAsia="Times New Roman" w:hAnsi="Times New Roman" w:cs="Times New Roman"/>
+          <w:sz w:val="24"/>
+          <w:szCs w:val="24"/>
+        </w:rPr>
+        <w:t>, Length is % 512 = 0</w:t>
+      </w:r>
+      <w:r>
+        <w:rPr>
+          <w:rFonts w:ascii="Times New Roman" w:eastAsia="Times New Roman" w:hAnsi="Times New Roman" w:cs="Times New Roman"/>
+          <w:sz w:val="24"/>
+          <w:szCs w:val="24"/>
+        </w:rPr>
+        <w:t>).</w:t>
+      </w:r>
+    </w:p>
+    <w:p>
+      <w:pPr>
+        <w:spacing w:before="100" w:beforeAutospacing="1" w:after="100" w:afterAutospacing="1" w:line="240" w:lineRule="auto"/>
+        <w:rPr>
+          <w:rFonts w:ascii="Times New Roman" w:eastAsia="Times New Roman" w:hAnsi="Times New Roman" w:cs="Times New Roman"/>
+          <w:sz w:val="24"/>
+          <w:szCs w:val="24"/>
+        </w:rPr>
+      </w:pPr>
+      <w:r>
+        <w:rPr>
+          <w:rFonts w:ascii="Times New Roman" w:eastAsia="Times New Roman" w:hAnsi="Times New Roman" w:cs="Times New Roman"/>
+          <w:sz w:val="24"/>
+          <w:szCs w:val="24"/>
+        </w:rPr>
+        <w:t>Authentication A</w:t>
+      </w:r>
+      <w:r>
+        <w:rPr>
+          <w:rFonts w:ascii="Times New Roman" w:eastAsia="Times New Roman" w:hAnsi="Times New Roman" w:cs="Times New Roman"/>
+          <w:sz w:val="24"/>
+          <w:szCs w:val="24"/>
+          <w:vertAlign w:val="subscript"/>
+        </w:rPr>
+        <w:t>3</w:t>
+      </w:r>
+      <w:r>
+        <w:rPr>
+          <w:rFonts w:ascii="Times New Roman" w:eastAsia="Times New Roman" w:hAnsi="Times New Roman" w:cs="Times New Roman"/>
+          <w:sz w:val="24"/>
+          <w:szCs w:val="24"/>
+        </w:rPr>
+        <w:t xml:space="preserve"> = Hash</w:t>
+      </w:r>
+      <w:r>
+        <w:rPr>
+          <w:rFonts w:ascii="Times New Roman" w:eastAsia="Times New Roman" w:hAnsi="Times New Roman" w:cs="Times New Roman"/>
+          <w:sz w:val="24"/>
+          <w:szCs w:val="24"/>
+        </w:rPr>
+        <w:t xml:space="preserve"> </w:t>
+      </w:r>
+      <w:r>
+        <w:rPr>
+          <w:rFonts w:ascii="Times New Roman" w:eastAsia="Times New Roman" w:hAnsi="Times New Roman" w:cs="Times New Roman"/>
+          <w:sz w:val="24"/>
+          <w:szCs w:val="24"/>
+        </w:rPr>
+        <w:t>(M</w:t>
+      </w:r>
+      <w:r>
+        <w:rPr>
+          <w:rFonts w:ascii="Times New Roman" w:eastAsia="Times New Roman" w:hAnsi="Times New Roman" w:cs="Times New Roman"/>
+          <w:sz w:val="24"/>
+          <w:szCs w:val="24"/>
+          <w:vertAlign w:val="subscript"/>
+        </w:rPr>
+        <w:t>Decr</w:t>
+      </w:r>
+      <w:r>
+        <w:rPr>
+          <w:rFonts w:ascii="Times New Roman" w:eastAsia="Times New Roman" w:hAnsi="Times New Roman" w:cs="Times New Roman"/>
+          <w:sz w:val="24"/>
+          <w:szCs w:val="24"/>
+        </w:rPr>
+        <w:t>). (128 char. Length).</w:t>
+      </w:r>
+    </w:p>
+    <w:p>
+      <w:pPr>
+        <w:spacing w:before="100" w:beforeAutospacing="1" w:after="100" w:afterAutospacing="1" w:line="240" w:lineRule="auto"/>
+        <w:rPr>
+          <w:rFonts w:ascii="Times New Roman" w:eastAsia="Times New Roman" w:hAnsi="Times New Roman" w:cs="Times New Roman"/>
+          <w:sz w:val="24"/>
+          <w:szCs w:val="24"/>
+        </w:rPr>
+      </w:pPr>
+      <w:r>
+        <w:rPr>
+          <w:rFonts w:ascii="Times New Roman" w:eastAsia="Times New Roman" w:hAnsi="Times New Roman" w:cs="Times New Roman"/>
+          <w:sz w:val="24"/>
+          <w:szCs w:val="24"/>
+        </w:rPr>
+        <w:t>IF A</w:t>
+      </w:r>
+      <w:r>
+        <w:rPr>
+          <w:rFonts w:ascii="Times New Roman" w:eastAsia="Times New Roman" w:hAnsi="Times New Roman" w:cs="Times New Roman"/>
+          <w:sz w:val="24"/>
+          <w:szCs w:val="24"/>
+          <w:vertAlign w:val="subscript"/>
+        </w:rPr>
+        <w:t>3</w:t>
+      </w:r>
+      <w:r>
+        <w:rPr>
+          <w:rFonts w:ascii="Times New Roman" w:eastAsia="Times New Roman" w:hAnsi="Times New Roman" w:cs="Times New Roman"/>
+          <w:sz w:val="24"/>
+          <w:szCs w:val="24"/>
+        </w:rPr>
+        <w:t xml:space="preserve"> == A</w:t>
+      </w:r>
+      <w:r>
+        <w:rPr>
+          <w:rFonts w:ascii="Times New Roman" w:eastAsia="Times New Roman" w:hAnsi="Times New Roman" w:cs="Times New Roman"/>
+          <w:sz w:val="24"/>
+          <w:szCs w:val="24"/>
+          <w:vertAlign w:val="subscript"/>
+        </w:rPr>
+        <w:t>1</w:t>
+      </w:r>
+      <w:r>
+        <w:rPr>
+          <w:rFonts w:ascii="Times New Roman" w:eastAsia="Times New Roman" w:hAnsi="Times New Roman" w:cs="Times New Roman"/>
+          <w:sz w:val="24"/>
+          <w:szCs w:val="24"/>
+        </w:rPr>
+        <w:t>, Valid, else tamper</w:t>
+      </w:r>
+      <w:r>
+        <w:rPr>
+          <w:rFonts w:ascii="Times New Roman" w:eastAsia="Times New Roman" w:hAnsi="Times New Roman" w:cs="Times New Roman"/>
+          <w:sz w:val="24"/>
+          <w:szCs w:val="24"/>
+        </w:rPr>
+        <w:t>ed</w:t>
+      </w:r>
+      <w:r>
+        <w:rPr>
+          <w:rFonts w:ascii="Times New Roman" w:eastAsia="Times New Roman" w:hAnsi="Times New Roman" w:cs="Times New Roman"/>
+          <w:sz w:val="24"/>
+          <w:szCs w:val="24"/>
+        </w:rPr>
+        <w:t xml:space="preserve"> update Key</w:t>
+      </w:r>
+      <w:r>
+        <w:rPr>
+          <w:rFonts w:ascii="Times New Roman" w:eastAsia="Times New Roman" w:hAnsi="Times New Roman" w:cs="Times New Roman"/>
+          <w:sz w:val="24"/>
+          <w:szCs w:val="24"/>
+        </w:rPr>
+        <w:t xml:space="preserve"> need to request for updated key again</w:t>
+      </w:r>
+      <w:r>
+        <w:rPr>
+          <w:rFonts w:ascii="Times New Roman" w:eastAsia="Times New Roman" w:hAnsi="Times New Roman" w:cs="Times New Roman"/>
+          <w:sz w:val="24"/>
+          <w:szCs w:val="24"/>
+        </w:rPr>
+        <w:t>.</w:t>
+      </w:r>
+    </w:p>
+    <w:p>
+      <w:pPr>
+        <w:spacing w:before="100" w:beforeAutospacing="1" w:after="100" w:afterAutospacing="1" w:line="240" w:lineRule="auto"/>
+        <w:rPr>
+          <w:rFonts w:ascii="Times New Roman" w:eastAsia="Times New Roman" w:hAnsi="Times New Roman" w:cs="Times New Roman"/>
+          <w:sz w:val="24"/>
+          <w:szCs w:val="24"/>
+        </w:rPr>
+      </w:pPr>
+      <w:r>
+        <w:rPr>
+          <w:rFonts w:ascii="Times New Roman" w:eastAsia="Times New Roman" w:hAnsi="Times New Roman" w:cs="Times New Roman"/>
+          <w:sz w:val="24"/>
+          <w:szCs w:val="24"/>
+        </w:rPr>
+        <w:t>Original Text OT = Parse Salt from M1. (Input Length).</w:t>
+      </w:r>
+    </w:p>
+    <w:p>
+      <w:pPr>
+        <w:spacing w:before="100" w:beforeAutospacing="1" w:after="100" w:afterAutospacing="1" w:line="240" w:lineRule="auto"/>
+        <w:rPr>
+          <w:rFonts w:ascii="Times New Roman" w:eastAsia="Times New Roman" w:hAnsi="Times New Roman" w:cs="Times New Roman"/>
+          <w:sz w:val="24"/>
+          <w:szCs w:val="24"/>
+        </w:rPr>
+      </w:pPr>
       <w:r>
         <w:rPr>
           <w:rFonts w:ascii="Times New Roman" w:eastAsia="Times New Roman" w:hAnsi="Times New Roman" w:cs="Times New Roman"/>
@@ -5696,16 +6228,217 @@
           <w:szCs w:val="24"/>
           <w:vertAlign w:val="subscript"/>
         </w:rPr>
+        <w:t>Update</w:t>
+      </w:r>
+      <w:r>
+        <w:rPr>
+          <w:rFonts w:ascii="Times New Roman" w:eastAsia="Times New Roman" w:hAnsi="Times New Roman" w:cs="Times New Roman"/>
+          <w:sz w:val="24"/>
+          <w:szCs w:val="24"/>
+        </w:rPr>
+        <w:t xml:space="preserve"> = Key</w:t>
+      </w:r>
+      <w:r>
+        <w:rPr>
+          <w:rFonts w:ascii="Times New Roman" w:eastAsia="Times New Roman" w:hAnsi="Times New Roman" w:cs="Times New Roman"/>
+          <w:sz w:val="24"/>
+          <w:szCs w:val="24"/>
+          <w:vertAlign w:val="subscript"/>
+        </w:rPr>
+        <w:t>1</w:t>
+      </w:r>
+      <w:r>
+        <w:rPr>
+          <w:rFonts w:ascii="Times New Roman" w:eastAsia="Times New Roman" w:hAnsi="Times New Roman" w:cs="Times New Roman"/>
+          <w:sz w:val="24"/>
+          <w:szCs w:val="24"/>
+        </w:rPr>
+        <w:t xml:space="preserve"> </w:t>
+      </w:r>
+      <w:r>
+        <w:rPr>
+          <w:rFonts w:ascii="Cambria Math" w:eastAsia="Times New Roman" w:hAnsi="Cambria Math" w:cs="Cambria Math"/>
+          <w:sz w:val="24"/>
+          <w:szCs w:val="24"/>
+        </w:rPr>
+        <w:t>⊕</w:t>
+      </w:r>
+      <w:r>
+        <w:rPr>
+          <w:rFonts w:ascii="Times New Roman" w:eastAsia="Times New Roman" w:hAnsi="Times New Roman" w:cs="Times New Roman"/>
+          <w:sz w:val="24"/>
+          <w:szCs w:val="24"/>
+        </w:rPr>
+        <w:t xml:space="preserve"> Key</w:t>
+      </w:r>
+      <w:r>
+        <w:rPr>
+          <w:rFonts w:ascii="Times New Roman" w:eastAsia="Times New Roman" w:hAnsi="Times New Roman" w:cs="Times New Roman"/>
+          <w:sz w:val="24"/>
+          <w:szCs w:val="24"/>
+          <w:vertAlign w:val="subscript"/>
+        </w:rPr>
         <w:t>Secret</w:t>
       </w:r>
-      <w:proofErr w:type="spellEnd"/>
-      <w:r>
-        <w:rPr>
-          <w:rFonts w:ascii="Times New Roman" w:eastAsia="Times New Roman" w:hAnsi="Times New Roman" w:cs="Times New Roman"/>
-          <w:sz w:val="24"/>
-          <w:szCs w:val="24"/>
-        </w:rPr>
-        <w:t>, A</w:t>
+      <w:r>
+        <w:rPr>
+          <w:rFonts w:ascii="Times New Roman" w:eastAsia="Times New Roman" w:hAnsi="Times New Roman" w:cs="Times New Roman"/>
+          <w:sz w:val="24"/>
+          <w:szCs w:val="24"/>
+        </w:rPr>
+        <w:t>. (</w:t>
+      </w:r>
+      <w:r>
+        <w:rPr>
+          <w:rFonts w:ascii="Times New Roman" w:eastAsia="Times New Roman" w:hAnsi="Times New Roman" w:cs="Times New Roman"/>
+          <w:sz w:val="24"/>
+          <w:szCs w:val="24"/>
+        </w:rPr>
+        <w:t>128</w:t>
+      </w:r>
+      <w:r>
+        <w:rPr>
+          <w:rFonts w:ascii="Times New Roman" w:eastAsia="Times New Roman" w:hAnsi="Times New Roman" w:cs="Times New Roman"/>
+          <w:sz w:val="24"/>
+          <w:szCs w:val="24"/>
+        </w:rPr>
+        <w:t xml:space="preserve"> char. Length).</w:t>
+      </w:r>
+    </w:p>
+    <w:p>
+      <w:pPr>
+        <w:spacing w:before="100" w:beforeAutospacing="1" w:after="100" w:afterAutospacing="1" w:line="240" w:lineRule="auto"/>
+        <w:rPr>
+          <w:rFonts w:ascii="Times New Roman" w:eastAsia="Times New Roman" w:hAnsi="Times New Roman" w:cs="Times New Roman"/>
+          <w:sz w:val="24"/>
+          <w:szCs w:val="24"/>
+        </w:rPr>
+      </w:pPr>
+      <w:r>
+        <w:rPr>
+          <w:rFonts w:ascii="Times New Roman" w:eastAsia="Times New Roman" w:hAnsi="Times New Roman" w:cs="Times New Roman"/>
+          <w:sz w:val="24"/>
+          <w:szCs w:val="24"/>
+        </w:rPr>
+        <w:t>Authentication A</w:t>
+      </w:r>
+      <w:r>
+        <w:rPr>
+          <w:rFonts w:ascii="Times New Roman" w:eastAsia="Times New Roman" w:hAnsi="Times New Roman" w:cs="Times New Roman"/>
+          <w:sz w:val="24"/>
+          <w:szCs w:val="24"/>
+          <w:vertAlign w:val="subscript"/>
+        </w:rPr>
+        <w:t>4</w:t>
+      </w:r>
+      <w:r>
+        <w:rPr>
+          <w:rFonts w:ascii="Times New Roman" w:eastAsia="Times New Roman" w:hAnsi="Times New Roman" w:cs="Times New Roman"/>
+          <w:sz w:val="24"/>
+          <w:szCs w:val="24"/>
+        </w:rPr>
+        <w:t xml:space="preserve"> = Hash</w:t>
+      </w:r>
+      <w:r>
+        <w:rPr>
+          <w:rFonts w:ascii="Times New Roman" w:eastAsia="Times New Roman" w:hAnsi="Times New Roman" w:cs="Times New Roman"/>
+          <w:sz w:val="24"/>
+          <w:szCs w:val="24"/>
+        </w:rPr>
+        <w:t xml:space="preserve"> </w:t>
+      </w:r>
+      <w:r>
+        <w:rPr>
+          <w:rFonts w:ascii="Times New Roman" w:eastAsia="Times New Roman" w:hAnsi="Times New Roman" w:cs="Times New Roman"/>
+          <w:sz w:val="24"/>
+          <w:szCs w:val="24"/>
+        </w:rPr>
+        <w:t>(</w:t>
+      </w:r>
+      <w:r>
+        <w:rPr>
+          <w:rFonts w:ascii="Times New Roman" w:eastAsia="Times New Roman" w:hAnsi="Times New Roman" w:cs="Times New Roman"/>
+          <w:sz w:val="24"/>
+          <w:szCs w:val="24"/>
+        </w:rPr>
+        <w:t>Key</w:t>
+      </w:r>
+      <w:r>
+        <w:rPr>
+          <w:rFonts w:ascii="Times New Roman" w:eastAsia="Times New Roman" w:hAnsi="Times New Roman" w:cs="Times New Roman"/>
+          <w:sz w:val="24"/>
+          <w:szCs w:val="24"/>
+          <w:vertAlign w:val="subscript"/>
+        </w:rPr>
+        <w:t>1</w:t>
+      </w:r>
+      <w:r>
+        <w:rPr>
+          <w:rFonts w:ascii="Times New Roman" w:eastAsia="Times New Roman" w:hAnsi="Times New Roman" w:cs="Times New Roman"/>
+          <w:sz w:val="24"/>
+          <w:szCs w:val="24"/>
+        </w:rPr>
+        <w:t xml:space="preserve"> + </w:t>
+      </w:r>
+      <w:r>
+        <w:rPr>
+          <w:rFonts w:ascii="Times New Roman" w:eastAsia="Times New Roman" w:hAnsi="Times New Roman" w:cs="Times New Roman"/>
+          <w:sz w:val="24"/>
+          <w:szCs w:val="24"/>
+        </w:rPr>
+        <w:t>Key</w:t>
+      </w:r>
+      <w:r>
+        <w:rPr>
+          <w:rFonts w:ascii="Times New Roman" w:eastAsia="Times New Roman" w:hAnsi="Times New Roman" w:cs="Times New Roman"/>
+          <w:sz w:val="24"/>
+          <w:szCs w:val="24"/>
+          <w:vertAlign w:val="subscript"/>
+        </w:rPr>
+        <w:t>Upadate</w:t>
+      </w:r>
+      <w:r>
+        <w:rPr>
+          <w:rFonts w:ascii="Times New Roman" w:eastAsia="Times New Roman" w:hAnsi="Times New Roman" w:cs="Times New Roman"/>
+          <w:sz w:val="24"/>
+          <w:szCs w:val="24"/>
+        </w:rPr>
+        <w:t>). (128 char. Length).</w:t>
+      </w:r>
+    </w:p>
+    <w:p>
+      <w:pPr>
+        <w:spacing w:before="100" w:beforeAutospacing="1" w:after="100" w:afterAutospacing="1" w:line="240" w:lineRule="auto"/>
+        <w:rPr>
+          <w:rFonts w:ascii="Times New Roman" w:eastAsia="Times New Roman" w:hAnsi="Times New Roman" w:cs="Times New Roman"/>
+          <w:sz w:val="24"/>
+          <w:szCs w:val="24"/>
+        </w:rPr>
+      </w:pPr>
+      <w:r>
+        <w:rPr>
+          <w:rFonts w:ascii="Times New Roman" w:eastAsia="Times New Roman" w:hAnsi="Times New Roman" w:cs="Times New Roman"/>
+          <w:sz w:val="24"/>
+          <w:szCs w:val="24"/>
+        </w:rPr>
+        <w:t>IF A</w:t>
+      </w:r>
+      <w:r>
+        <w:rPr>
+          <w:rFonts w:ascii="Times New Roman" w:eastAsia="Times New Roman" w:hAnsi="Times New Roman" w:cs="Times New Roman"/>
+          <w:sz w:val="24"/>
+          <w:szCs w:val="24"/>
+          <w:vertAlign w:val="subscript"/>
+        </w:rPr>
+        <w:t>4</w:t>
+      </w:r>
+      <w:r>
+        <w:rPr>
+          <w:rFonts w:ascii="Times New Roman" w:eastAsia="Times New Roman" w:hAnsi="Times New Roman" w:cs="Times New Roman"/>
+          <w:sz w:val="24"/>
+          <w:szCs w:val="24"/>
+        </w:rPr>
+        <w:t xml:space="preserve"> == A</w:t>
       </w:r>
       <w:r>
         <w:rPr>
@@ -5722,7 +6455,7 @@
           <w:sz w:val="24"/>
           <w:szCs w:val="24"/>
         </w:rPr>
-        <w:t>).</w:t>
+        <w:t>, Valid, reject key and DO NOT UPDATE, need to re-establish private key again.</w:t>
       </w:r>
     </w:p>
     <w:p>
@@ -5740,212 +6473,8 @@
           <w:sz w:val="24"/>
           <w:szCs w:val="24"/>
         </w:rPr>
-        <w:t xml:space="preserve">Decrypted Message </w:t>
-      </w:r>
-      <w:proofErr w:type="spellStart"/>
-      <w:r>
-        <w:rPr>
-          <w:rFonts w:ascii="Times New Roman" w:eastAsia="Times New Roman" w:hAnsi="Times New Roman" w:cs="Times New Roman"/>
-          <w:sz w:val="24"/>
-          <w:szCs w:val="24"/>
-        </w:rPr>
-        <w:t>M</w:t>
-      </w:r>
-      <w:r>
-        <w:rPr>
-          <w:rFonts w:ascii="Times New Roman" w:eastAsia="Times New Roman" w:hAnsi="Times New Roman" w:cs="Times New Roman"/>
-          <w:sz w:val="24"/>
-          <w:szCs w:val="24"/>
-          <w:vertAlign w:val="subscript"/>
-        </w:rPr>
-        <w:t>Decr</w:t>
-      </w:r>
-      <w:proofErr w:type="spellEnd"/>
-      <w:r>
-        <w:rPr>
-          <w:rFonts w:ascii="Times New Roman" w:eastAsia="Times New Roman" w:hAnsi="Times New Roman" w:cs="Times New Roman"/>
-          <w:sz w:val="24"/>
-          <w:szCs w:val="24"/>
-        </w:rPr>
-        <w:t xml:space="preserve"> = CT </w:t>
-      </w:r>
-      <w:r>
-        <w:rPr>
-          <w:rFonts w:ascii="Cambria Math" w:eastAsia="Times New Roman" w:hAnsi="Cambria Math" w:cs="Cambria Math"/>
-          <w:sz w:val="24"/>
-          <w:szCs w:val="24"/>
-        </w:rPr>
-        <w:t>⊕</w:t>
-      </w:r>
-      <w:r>
-        <w:rPr>
-          <w:rFonts w:ascii="Times New Roman" w:eastAsia="Times New Roman" w:hAnsi="Times New Roman" w:cs="Times New Roman"/>
-          <w:sz w:val="24"/>
-          <w:szCs w:val="24"/>
-        </w:rPr>
-        <w:t xml:space="preserve"> Key</w:t>
-      </w:r>
-      <w:r>
-        <w:rPr>
-          <w:rFonts w:ascii="Times New Roman" w:eastAsia="Times New Roman" w:hAnsi="Times New Roman" w:cs="Times New Roman"/>
-          <w:sz w:val="24"/>
-          <w:szCs w:val="24"/>
-          <w:vertAlign w:val="subscript"/>
-        </w:rPr>
-        <w:t>2</w:t>
-      </w:r>
-      <w:r>
-        <w:rPr>
-          <w:rFonts w:ascii="Times New Roman" w:eastAsia="Times New Roman" w:hAnsi="Times New Roman" w:cs="Times New Roman"/>
-          <w:sz w:val="24"/>
-          <w:szCs w:val="24"/>
-        </w:rPr>
-        <w:t>. (</w:t>
-      </w:r>
-      <w:r>
-        <w:rPr>
-          <w:rFonts w:ascii="Times New Roman" w:eastAsia="Times New Roman" w:hAnsi="Times New Roman" w:cs="Times New Roman"/>
-          <w:sz w:val="24"/>
-          <w:szCs w:val="24"/>
-        </w:rPr>
-        <w:t>N</w:t>
-      </w:r>
-      <w:r>
-        <w:rPr>
-          <w:rFonts w:ascii="Times New Roman" w:eastAsia="Times New Roman" w:hAnsi="Times New Roman" w:cs="Times New Roman"/>
-          <w:sz w:val="24"/>
-          <w:szCs w:val="24"/>
-        </w:rPr>
-        <w:t xml:space="preserve"> char. Length</w:t>
-      </w:r>
-      <w:r>
-        <w:rPr>
-          <w:rFonts w:ascii="Times New Roman" w:eastAsia="Times New Roman" w:hAnsi="Times New Roman" w:cs="Times New Roman"/>
-          <w:sz w:val="24"/>
-          <w:szCs w:val="24"/>
-        </w:rPr>
-        <w:t>, Length is % 512 = 0</w:t>
-      </w:r>
-      <w:r>
-        <w:rPr>
-          <w:rFonts w:ascii="Times New Roman" w:eastAsia="Times New Roman" w:hAnsi="Times New Roman" w:cs="Times New Roman"/>
-          <w:sz w:val="24"/>
-          <w:szCs w:val="24"/>
-        </w:rPr>
-        <w:t>).</w:t>
-      </w:r>
-    </w:p>
-    <w:p>
-      <w:pPr>
-        <w:spacing w:before="100" w:beforeAutospacing="1" w:after="100" w:afterAutospacing="1" w:line="240" w:lineRule="auto"/>
-        <w:rPr>
-          <w:rFonts w:ascii="Times New Roman" w:eastAsia="Times New Roman" w:hAnsi="Times New Roman" w:cs="Times New Roman"/>
-          <w:sz w:val="24"/>
-          <w:szCs w:val="24"/>
-        </w:rPr>
-      </w:pPr>
-      <w:r>
-        <w:rPr>
-          <w:rFonts w:ascii="Times New Roman" w:eastAsia="Times New Roman" w:hAnsi="Times New Roman" w:cs="Times New Roman"/>
-          <w:sz w:val="24"/>
-          <w:szCs w:val="24"/>
-        </w:rPr>
-        <w:t>Authentication A</w:t>
-      </w:r>
-      <w:r>
-        <w:rPr>
-          <w:rFonts w:ascii="Times New Roman" w:eastAsia="Times New Roman" w:hAnsi="Times New Roman" w:cs="Times New Roman"/>
-          <w:sz w:val="24"/>
-          <w:szCs w:val="24"/>
-          <w:vertAlign w:val="subscript"/>
-        </w:rPr>
-        <w:t>3</w:t>
-      </w:r>
-      <w:r>
-        <w:rPr>
-          <w:rFonts w:ascii="Times New Roman" w:eastAsia="Times New Roman" w:hAnsi="Times New Roman" w:cs="Times New Roman"/>
-          <w:sz w:val="24"/>
-          <w:szCs w:val="24"/>
-        </w:rPr>
-        <w:t xml:space="preserve"> = Hash</w:t>
-      </w:r>
-      <w:r>
-        <w:rPr>
-          <w:rFonts w:ascii="Times New Roman" w:eastAsia="Times New Roman" w:hAnsi="Times New Roman" w:cs="Times New Roman"/>
-          <w:sz w:val="24"/>
-          <w:szCs w:val="24"/>
-        </w:rPr>
-        <w:t xml:space="preserve"> </w:t>
-      </w:r>
-      <w:r>
-        <w:rPr>
-          <w:rFonts w:ascii="Times New Roman" w:eastAsia="Times New Roman" w:hAnsi="Times New Roman" w:cs="Times New Roman"/>
-          <w:sz w:val="24"/>
-          <w:szCs w:val="24"/>
-        </w:rPr>
-        <w:t>(</w:t>
-      </w:r>
-      <w:proofErr w:type="spellStart"/>
-      <w:r>
-        <w:rPr>
-          <w:rFonts w:ascii="Times New Roman" w:eastAsia="Times New Roman" w:hAnsi="Times New Roman" w:cs="Times New Roman"/>
-          <w:sz w:val="24"/>
-          <w:szCs w:val="24"/>
-        </w:rPr>
-        <w:t>M</w:t>
-      </w:r>
-      <w:r>
-        <w:rPr>
-          <w:rFonts w:ascii="Times New Roman" w:eastAsia="Times New Roman" w:hAnsi="Times New Roman" w:cs="Times New Roman"/>
-          <w:sz w:val="24"/>
-          <w:szCs w:val="24"/>
-          <w:vertAlign w:val="subscript"/>
-        </w:rPr>
-        <w:t>Decr</w:t>
-      </w:r>
-      <w:proofErr w:type="spellEnd"/>
-      <w:r>
-        <w:rPr>
-          <w:rFonts w:ascii="Times New Roman" w:eastAsia="Times New Roman" w:hAnsi="Times New Roman" w:cs="Times New Roman"/>
-          <w:sz w:val="24"/>
-          <w:szCs w:val="24"/>
-        </w:rPr>
-        <w:t>). (128 char. Length).</w:t>
-      </w:r>
-    </w:p>
-    <w:p>
-      <w:pPr>
-        <w:spacing w:before="100" w:beforeAutospacing="1" w:after="100" w:afterAutospacing="1" w:line="240" w:lineRule="auto"/>
-        <w:rPr>
-          <w:rFonts w:ascii="Times New Roman" w:eastAsia="Times New Roman" w:hAnsi="Times New Roman" w:cs="Times New Roman"/>
-          <w:sz w:val="24"/>
-          <w:szCs w:val="24"/>
-        </w:rPr>
-      </w:pPr>
-      <w:r>
-        <w:rPr>
-          <w:rFonts w:ascii="Times New Roman" w:eastAsia="Times New Roman" w:hAnsi="Times New Roman" w:cs="Times New Roman"/>
-          <w:sz w:val="24"/>
-          <w:szCs w:val="24"/>
-        </w:rPr>
-        <w:t>IF A</w:t>
-      </w:r>
-      <w:r>
-        <w:rPr>
-          <w:rFonts w:ascii="Times New Roman" w:eastAsia="Times New Roman" w:hAnsi="Times New Roman" w:cs="Times New Roman"/>
-          <w:sz w:val="24"/>
-          <w:szCs w:val="24"/>
-          <w:vertAlign w:val="subscript"/>
-        </w:rPr>
-        <w:t>3</w:t>
-      </w:r>
-      <w:r>
-        <w:rPr>
-          <w:rFonts w:ascii="Times New Roman" w:eastAsia="Times New Roman" w:hAnsi="Times New Roman" w:cs="Times New Roman"/>
-          <w:sz w:val="24"/>
-          <w:szCs w:val="24"/>
-        </w:rPr>
-        <w:t xml:space="preserve"> == A</w:t>
+        <w:lastRenderedPageBreak/>
+        <w:t>Key</w:t>
       </w:r>
       <w:r>
         <w:rPr>
@@ -5962,76 +6491,7 @@
           <w:sz w:val="24"/>
           <w:szCs w:val="24"/>
         </w:rPr>
-        <w:t>, Valid, else tamper</w:t>
-      </w:r>
-      <w:r>
-        <w:rPr>
-          <w:rFonts w:ascii="Times New Roman" w:eastAsia="Times New Roman" w:hAnsi="Times New Roman" w:cs="Times New Roman"/>
-          <w:sz w:val="24"/>
-          <w:szCs w:val="24"/>
-        </w:rPr>
-        <w:t>ed</w:t>
-      </w:r>
-      <w:r>
-        <w:rPr>
-          <w:rFonts w:ascii="Times New Roman" w:eastAsia="Times New Roman" w:hAnsi="Times New Roman" w:cs="Times New Roman"/>
-          <w:sz w:val="24"/>
-          <w:szCs w:val="24"/>
-        </w:rPr>
-        <w:t xml:space="preserve"> update Key</w:t>
-      </w:r>
-      <w:r>
-        <w:rPr>
-          <w:rFonts w:ascii="Times New Roman" w:eastAsia="Times New Roman" w:hAnsi="Times New Roman" w:cs="Times New Roman"/>
-          <w:sz w:val="24"/>
-          <w:szCs w:val="24"/>
-        </w:rPr>
-        <w:t xml:space="preserve"> need to request for updated key again</w:t>
-      </w:r>
-      <w:r>
-        <w:rPr>
-          <w:rFonts w:ascii="Times New Roman" w:eastAsia="Times New Roman" w:hAnsi="Times New Roman" w:cs="Times New Roman"/>
-          <w:sz w:val="24"/>
-          <w:szCs w:val="24"/>
-        </w:rPr>
-        <w:t>.</w:t>
-      </w:r>
-    </w:p>
-    <w:p>
-      <w:pPr>
-        <w:spacing w:before="100" w:beforeAutospacing="1" w:after="100" w:afterAutospacing="1" w:line="240" w:lineRule="auto"/>
-        <w:rPr>
-          <w:rFonts w:ascii="Times New Roman" w:eastAsia="Times New Roman" w:hAnsi="Times New Roman" w:cs="Times New Roman"/>
-          <w:sz w:val="24"/>
-          <w:szCs w:val="24"/>
-        </w:rPr>
-      </w:pPr>
-      <w:r>
-        <w:rPr>
-          <w:rFonts w:ascii="Times New Roman" w:eastAsia="Times New Roman" w:hAnsi="Times New Roman" w:cs="Times New Roman"/>
-          <w:sz w:val="24"/>
-          <w:szCs w:val="24"/>
-        </w:rPr>
-        <w:t>Original Text OT = Parse Salt from M1. (Input Length).</w:t>
-      </w:r>
-    </w:p>
-    <w:p>
-      <w:pPr>
-        <w:spacing w:before="100" w:beforeAutospacing="1" w:after="100" w:afterAutospacing="1" w:line="240" w:lineRule="auto"/>
-        <w:rPr>
-          <w:rFonts w:ascii="Times New Roman" w:eastAsia="Times New Roman" w:hAnsi="Times New Roman" w:cs="Times New Roman"/>
-          <w:sz w:val="24"/>
-          <w:szCs w:val="24"/>
-        </w:rPr>
-      </w:pPr>
-      <w:proofErr w:type="spellStart"/>
-      <w:r>
-        <w:rPr>
-          <w:rFonts w:ascii="Times New Roman" w:eastAsia="Times New Roman" w:hAnsi="Times New Roman" w:cs="Times New Roman"/>
-          <w:sz w:val="24"/>
-          <w:szCs w:val="24"/>
-        </w:rPr>
-        <w:t>Key</w:t>
+        <w:t xml:space="preserve"> &lt;- Key</w:t>
       </w:r>
       <w:r>
         <w:rPr>
@@ -6042,259 +6502,6 @@
         </w:rPr>
         <w:t>Update</w:t>
       </w:r>
-      <w:proofErr w:type="spellEnd"/>
-      <w:r>
-        <w:rPr>
-          <w:rFonts w:ascii="Times New Roman" w:eastAsia="Times New Roman" w:hAnsi="Times New Roman" w:cs="Times New Roman"/>
-          <w:sz w:val="24"/>
-          <w:szCs w:val="24"/>
-        </w:rPr>
-        <w:t xml:space="preserve"> = Key</w:t>
-      </w:r>
-      <w:r>
-        <w:rPr>
-          <w:rFonts w:ascii="Times New Roman" w:eastAsia="Times New Roman" w:hAnsi="Times New Roman" w:cs="Times New Roman"/>
-          <w:sz w:val="24"/>
-          <w:szCs w:val="24"/>
-          <w:vertAlign w:val="subscript"/>
-        </w:rPr>
-        <w:t>1</w:t>
-      </w:r>
-      <w:r>
-        <w:rPr>
-          <w:rFonts w:ascii="Times New Roman" w:eastAsia="Times New Roman" w:hAnsi="Times New Roman" w:cs="Times New Roman"/>
-          <w:sz w:val="24"/>
-          <w:szCs w:val="24"/>
-        </w:rPr>
-        <w:t xml:space="preserve"> </w:t>
-      </w:r>
-      <w:r>
-        <w:rPr>
-          <w:rFonts w:ascii="Cambria Math" w:eastAsia="Times New Roman" w:hAnsi="Cambria Math" w:cs="Cambria Math"/>
-          <w:sz w:val="24"/>
-          <w:szCs w:val="24"/>
-        </w:rPr>
-        <w:t>⊕</w:t>
-      </w:r>
-      <w:r>
-        <w:rPr>
-          <w:rFonts w:ascii="Times New Roman" w:eastAsia="Times New Roman" w:hAnsi="Times New Roman" w:cs="Times New Roman"/>
-          <w:sz w:val="24"/>
-          <w:szCs w:val="24"/>
-        </w:rPr>
-        <w:t xml:space="preserve"> </w:t>
-      </w:r>
-      <w:proofErr w:type="spellStart"/>
-      <w:r>
-        <w:rPr>
-          <w:rFonts w:ascii="Times New Roman" w:eastAsia="Times New Roman" w:hAnsi="Times New Roman" w:cs="Times New Roman"/>
-          <w:sz w:val="24"/>
-          <w:szCs w:val="24"/>
-        </w:rPr>
-        <w:t>Key</w:t>
-      </w:r>
-      <w:r>
-        <w:rPr>
-          <w:rFonts w:ascii="Times New Roman" w:eastAsia="Times New Roman" w:hAnsi="Times New Roman" w:cs="Times New Roman"/>
-          <w:sz w:val="24"/>
-          <w:szCs w:val="24"/>
-          <w:vertAlign w:val="subscript"/>
-        </w:rPr>
-        <w:t>Secret</w:t>
-      </w:r>
-      <w:proofErr w:type="spellEnd"/>
-      <w:r>
-        <w:rPr>
-          <w:rFonts w:ascii="Times New Roman" w:eastAsia="Times New Roman" w:hAnsi="Times New Roman" w:cs="Times New Roman"/>
-          <w:sz w:val="24"/>
-          <w:szCs w:val="24"/>
-        </w:rPr>
-        <w:t>. (512 char. Length).</w:t>
-      </w:r>
-    </w:p>
-    <w:p>
-      <w:pPr>
-        <w:spacing w:before="100" w:beforeAutospacing="1" w:after="100" w:afterAutospacing="1" w:line="240" w:lineRule="auto"/>
-        <w:rPr>
-          <w:rFonts w:ascii="Times New Roman" w:eastAsia="Times New Roman" w:hAnsi="Times New Roman" w:cs="Times New Roman"/>
-          <w:sz w:val="24"/>
-          <w:szCs w:val="24"/>
-        </w:rPr>
-      </w:pPr>
-      <w:r>
-        <w:rPr>
-          <w:rFonts w:ascii="Times New Roman" w:eastAsia="Times New Roman" w:hAnsi="Times New Roman" w:cs="Times New Roman"/>
-          <w:sz w:val="24"/>
-          <w:szCs w:val="24"/>
-        </w:rPr>
-        <w:t>Authentication A</w:t>
-      </w:r>
-      <w:r>
-        <w:rPr>
-          <w:rFonts w:ascii="Times New Roman" w:eastAsia="Times New Roman" w:hAnsi="Times New Roman" w:cs="Times New Roman"/>
-          <w:sz w:val="24"/>
-          <w:szCs w:val="24"/>
-          <w:vertAlign w:val="subscript"/>
-        </w:rPr>
-        <w:t>4</w:t>
-      </w:r>
-      <w:r>
-        <w:rPr>
-          <w:rFonts w:ascii="Times New Roman" w:eastAsia="Times New Roman" w:hAnsi="Times New Roman" w:cs="Times New Roman"/>
-          <w:sz w:val="24"/>
-          <w:szCs w:val="24"/>
-        </w:rPr>
-        <w:t xml:space="preserve"> = Hash</w:t>
-      </w:r>
-      <w:r>
-        <w:rPr>
-          <w:rFonts w:ascii="Times New Roman" w:eastAsia="Times New Roman" w:hAnsi="Times New Roman" w:cs="Times New Roman"/>
-          <w:sz w:val="24"/>
-          <w:szCs w:val="24"/>
-        </w:rPr>
-        <w:t xml:space="preserve"> </w:t>
-      </w:r>
-      <w:r>
-        <w:rPr>
-          <w:rFonts w:ascii="Times New Roman" w:eastAsia="Times New Roman" w:hAnsi="Times New Roman" w:cs="Times New Roman"/>
-          <w:sz w:val="24"/>
-          <w:szCs w:val="24"/>
-        </w:rPr>
-        <w:t>(</w:t>
-      </w:r>
-      <w:proofErr w:type="spellStart"/>
-      <w:r>
-        <w:rPr>
-          <w:rFonts w:ascii="Times New Roman" w:eastAsia="Times New Roman" w:hAnsi="Times New Roman" w:cs="Times New Roman"/>
-          <w:sz w:val="24"/>
-          <w:szCs w:val="24"/>
-        </w:rPr>
-        <w:t>Key</w:t>
-      </w:r>
-      <w:r>
-        <w:rPr>
-          <w:rFonts w:ascii="Times New Roman" w:eastAsia="Times New Roman" w:hAnsi="Times New Roman" w:cs="Times New Roman"/>
-          <w:sz w:val="24"/>
-          <w:szCs w:val="24"/>
-          <w:vertAlign w:val="subscript"/>
-        </w:rPr>
-        <w:t>Upadate</w:t>
-      </w:r>
-      <w:proofErr w:type="spellEnd"/>
-      <w:r>
-        <w:rPr>
-          <w:rFonts w:ascii="Times New Roman" w:eastAsia="Times New Roman" w:hAnsi="Times New Roman" w:cs="Times New Roman"/>
-          <w:sz w:val="24"/>
-          <w:szCs w:val="24"/>
-        </w:rPr>
-        <w:t>). (128 char. Length).</w:t>
-      </w:r>
-    </w:p>
-    <w:p>
-      <w:pPr>
-        <w:spacing w:before="100" w:beforeAutospacing="1" w:after="100" w:afterAutospacing="1" w:line="240" w:lineRule="auto"/>
-        <w:rPr>
-          <w:rFonts w:ascii="Times New Roman" w:eastAsia="Times New Roman" w:hAnsi="Times New Roman" w:cs="Times New Roman"/>
-          <w:sz w:val="24"/>
-          <w:szCs w:val="24"/>
-        </w:rPr>
-      </w:pPr>
-      <w:r>
-        <w:rPr>
-          <w:rFonts w:ascii="Times New Roman" w:eastAsia="Times New Roman" w:hAnsi="Times New Roman" w:cs="Times New Roman"/>
-          <w:sz w:val="24"/>
-          <w:szCs w:val="24"/>
-        </w:rPr>
-        <w:t>IF A</w:t>
-      </w:r>
-      <w:r>
-        <w:rPr>
-          <w:rFonts w:ascii="Times New Roman" w:eastAsia="Times New Roman" w:hAnsi="Times New Roman" w:cs="Times New Roman"/>
-          <w:sz w:val="24"/>
-          <w:szCs w:val="24"/>
-          <w:vertAlign w:val="subscript"/>
-        </w:rPr>
-        <w:t>4</w:t>
-      </w:r>
-      <w:r>
-        <w:rPr>
-          <w:rFonts w:ascii="Times New Roman" w:eastAsia="Times New Roman" w:hAnsi="Times New Roman" w:cs="Times New Roman"/>
-          <w:sz w:val="24"/>
-          <w:szCs w:val="24"/>
-        </w:rPr>
-        <w:t xml:space="preserve"> == A</w:t>
-      </w:r>
-      <w:r>
-        <w:rPr>
-          <w:rFonts w:ascii="Times New Roman" w:eastAsia="Times New Roman" w:hAnsi="Times New Roman" w:cs="Times New Roman"/>
-          <w:sz w:val="24"/>
-          <w:szCs w:val="24"/>
-          <w:vertAlign w:val="subscript"/>
-        </w:rPr>
-        <w:t>2</w:t>
-      </w:r>
-      <w:r>
-        <w:rPr>
-          <w:rFonts w:ascii="Times New Roman" w:eastAsia="Times New Roman" w:hAnsi="Times New Roman" w:cs="Times New Roman"/>
-          <w:sz w:val="24"/>
-          <w:szCs w:val="24"/>
-        </w:rPr>
-        <w:t>, Valid, reject key and DO NOT UPDATE, need to re-establish private key again.</w:t>
-      </w:r>
-    </w:p>
-    <w:p>
-      <w:pPr>
-        <w:spacing w:before="100" w:beforeAutospacing="1" w:after="100" w:afterAutospacing="1" w:line="240" w:lineRule="auto"/>
-        <w:rPr>
-          <w:rFonts w:ascii="Times New Roman" w:eastAsia="Times New Roman" w:hAnsi="Times New Roman" w:cs="Times New Roman"/>
-          <w:sz w:val="24"/>
-          <w:szCs w:val="24"/>
-        </w:rPr>
-      </w:pPr>
-      <w:r>
-        <w:rPr>
-          <w:rFonts w:ascii="Times New Roman" w:eastAsia="Times New Roman" w:hAnsi="Times New Roman" w:cs="Times New Roman"/>
-          <w:sz w:val="24"/>
-          <w:szCs w:val="24"/>
-        </w:rPr>
-        <w:t>Key</w:t>
-      </w:r>
-      <w:r>
-        <w:rPr>
-          <w:rFonts w:ascii="Times New Roman" w:eastAsia="Times New Roman" w:hAnsi="Times New Roman" w:cs="Times New Roman"/>
-          <w:sz w:val="24"/>
-          <w:szCs w:val="24"/>
-          <w:vertAlign w:val="subscript"/>
-        </w:rPr>
-        <w:t>1</w:t>
-      </w:r>
-      <w:r>
-        <w:rPr>
-          <w:rFonts w:ascii="Times New Roman" w:eastAsia="Times New Roman" w:hAnsi="Times New Roman" w:cs="Times New Roman"/>
-          <w:sz w:val="24"/>
-          <w:szCs w:val="24"/>
-        </w:rPr>
-        <w:t xml:space="preserve"> &lt;- </w:t>
-      </w:r>
-      <w:proofErr w:type="spellStart"/>
-      <w:r>
-        <w:rPr>
-          <w:rFonts w:ascii="Times New Roman" w:eastAsia="Times New Roman" w:hAnsi="Times New Roman" w:cs="Times New Roman"/>
-          <w:sz w:val="24"/>
-          <w:szCs w:val="24"/>
-        </w:rPr>
-        <w:t>Key</w:t>
-      </w:r>
-      <w:r>
-        <w:rPr>
-          <w:rFonts w:ascii="Times New Roman" w:eastAsia="Times New Roman" w:hAnsi="Times New Roman" w:cs="Times New Roman"/>
-          <w:sz w:val="24"/>
-          <w:szCs w:val="24"/>
-          <w:vertAlign w:val="subscript"/>
-        </w:rPr>
-        <w:t>Update</w:t>
-      </w:r>
-      <w:proofErr w:type="spellEnd"/>
       <w:r>
         <w:rPr>
           <w:rFonts w:ascii="Times New Roman" w:eastAsia="Times New Roman" w:hAnsi="Times New Roman" w:cs="Times New Roman"/>
@@ -6347,7 +6554,6 @@
           <w:sz w:val="24"/>
           <w:szCs w:val="24"/>
         </w:rPr>
-        <w:lastRenderedPageBreak/>
         <w:t>Use Validation</w:t>
       </w:r>
     </w:p>
@@ -6423,44 +6629,40 @@
           <w:sz w:val="24"/>
           <w:szCs w:val="24"/>
         </w:rPr>
-        <w:t>This protocol can be used in wide scaled messaging systems, but it will forfeit its security of transfer of the initial private key instantiated by the sole discretion of the provider hosting the system, also whether the conversation log would be kept retaining previous old keys in a cloud database which would be largely cumbersome to the cloud storage and be a primary target for attacks since attacking the encrypted files would be completely pointless. Its ideal use case would be the highest TOP SECRET and CONFIDENTIAL information that needs to be relayed multiple times to a single party securing data through transit whether it be a message or any type of file/image. For security minded individuals this could be overkill or exactly what is needed as transferring data</w:t>
-      </w:r>
-      <w:r>
-        <w:rPr>
-          <w:rFonts w:ascii="Times New Roman" w:eastAsia="Times New Roman" w:hAnsi="Times New Roman" w:cs="Times New Roman"/>
-          <w:sz w:val="24"/>
-          <w:szCs w:val="24"/>
-        </w:rPr>
-        <w:t xml:space="preserve"> will not be capable of being breached, ever. As with </w:t>
-      </w:r>
-      <w:proofErr w:type="spellStart"/>
-      <w:r>
-        <w:rPr>
-          <w:rFonts w:ascii="Times New Roman" w:eastAsia="Times New Roman" w:hAnsi="Times New Roman" w:cs="Times New Roman"/>
-          <w:sz w:val="24"/>
-          <w:szCs w:val="24"/>
-        </w:rPr>
-        <w:t>Vernam</w:t>
-      </w:r>
-      <w:proofErr w:type="spellEnd"/>
-      <w:r>
-        <w:rPr>
-          <w:rFonts w:ascii="Times New Roman" w:eastAsia="Times New Roman" w:hAnsi="Times New Roman" w:cs="Times New Roman"/>
-          <w:sz w:val="24"/>
-          <w:szCs w:val="24"/>
-        </w:rPr>
-        <w:t xml:space="preserve"> Cipher during very secretive missions during war time this form of communication was necessarily but difficult as meeting physically after every secret exchange was not always possible to make. HCE capitalizes on limited but </w:t>
-      </w:r>
-      <w:proofErr w:type="gramStart"/>
-      <w:r>
-        <w:rPr>
-          <w:rFonts w:ascii="Times New Roman" w:eastAsia="Times New Roman" w:hAnsi="Times New Roman" w:cs="Times New Roman"/>
-          <w:sz w:val="24"/>
-          <w:szCs w:val="24"/>
-        </w:rPr>
-        <w:t>high stake</w:t>
-      </w:r>
-      <w:proofErr w:type="gramEnd"/>
+        <w:t xml:space="preserve">This protocol can be used in wide scaled messaging systems, but it will forfeit its security of transfer of the initial private key instantiated by the sole discretion of the provider hosting the system, also whether the conversation log would be kept retaining previous old keys in a cloud database which would be largely cumbersome to the cloud storage and be a primary target for attacks since attacking the encrypted files would be completely pointless. </w:t>
+      </w:r>
+      <w:r>
+        <w:rPr>
+          <w:rFonts w:ascii="Times New Roman" w:eastAsia="Times New Roman" w:hAnsi="Times New Roman" w:cs="Times New Roman"/>
+          <w:sz w:val="24"/>
+          <w:szCs w:val="24"/>
+        </w:rPr>
+        <w:t>It’s</w:t>
+      </w:r>
+      <w:r>
+        <w:rPr>
+          <w:rFonts w:ascii="Times New Roman" w:eastAsia="Times New Roman" w:hAnsi="Times New Roman" w:cs="Times New Roman"/>
+          <w:sz w:val="24"/>
+          <w:szCs w:val="24"/>
+        </w:rPr>
+        <w:t xml:space="preserve"> ideal use case would be the highest TOP SECRET and CONFIDENTIAL information that needs to be relayed multiple times to a single party securing data through transit whether it be a message or any type of file/image. For security minded individuals this could be overkill or exactly what is needed as transferring data</w:t>
+      </w:r>
+      <w:r>
+        <w:rPr>
+          <w:rFonts w:ascii="Times New Roman" w:eastAsia="Times New Roman" w:hAnsi="Times New Roman" w:cs="Times New Roman"/>
+          <w:sz w:val="24"/>
+          <w:szCs w:val="24"/>
+        </w:rPr>
+        <w:t xml:space="preserve"> will not be capable of being breached, ever. As with Vernam Cipher during very secretive missions during war time this form of communication was necessarily but difficult as meeting physically after every secret exchange was not always possible to make. HCE capitalizes on limited but </w:t>
+      </w:r>
+      <w:r>
+        <w:rPr>
+          <w:rFonts w:ascii="Times New Roman" w:eastAsia="Times New Roman" w:hAnsi="Times New Roman" w:cs="Times New Roman"/>
+          <w:sz w:val="24"/>
+          <w:szCs w:val="24"/>
+        </w:rPr>
+        <w:t>high-stake</w:t>
+      </w:r>
       <w:r>
         <w:rPr>
           <w:rFonts w:ascii="Times New Roman" w:eastAsia="Times New Roman" w:hAnsi="Times New Roman" w:cs="Times New Roman"/>
